--- a/CNTT_2019603906_NguyenQuocDuy_BaocaoDATN.docx
+++ b/CNTT_2019603906_NguyenQuocDuy_BaocaoDATN.docx
@@ -3169,7 +3169,55 @@
             <w:sz w:val="28"/>
             <w:szCs w:val="28"/>
           </w:rPr>
-          <w:t>YoutubeExplode</w:t>
+          <w:t>Youtube</w:t>
+        </w:r>
+        <w:r>
+          <w:rPr>
+            <w:rStyle w:val="Hyperlink"/>
+            <w:rFonts w:ascii="Times New Roman" w:hAnsi="Times New Roman"/>
+            <w:b/>
+            <w:bCs/>
+            <w:noProof/>
+            <w:sz w:val="28"/>
+            <w:szCs w:val="28"/>
+          </w:rPr>
+          <w:t xml:space="preserve"> </w:t>
+        </w:r>
+        <w:r>
+          <w:rPr>
+            <w:rStyle w:val="Hyperlink"/>
+            <w:rFonts w:ascii="Times New Roman" w:hAnsi="Times New Roman"/>
+            <w:b/>
+            <w:bCs/>
+            <w:noProof/>
+            <w:sz w:val="28"/>
+            <w:szCs w:val="28"/>
+          </w:rPr>
+          <w:t>Ex</w:t>
+        </w:r>
+        <w:r>
+          <w:rPr>
+            <w:rStyle w:val="Hyperlink"/>
+            <w:rFonts w:ascii="Times New Roman" w:hAnsi="Times New Roman"/>
+            <w:b/>
+            <w:bCs/>
+            <w:noProof/>
+            <w:sz w:val="28"/>
+            <w:szCs w:val="28"/>
+          </w:rPr>
+          <w:t>p</w:t>
+        </w:r>
+        <w:r>
+          <w:rPr>
+            <w:rStyle w:val="Hyperlink"/>
+            <w:rFonts w:ascii="Times New Roman" w:hAnsi="Times New Roman"/>
+            <w:b/>
+            <w:bCs/>
+            <w:noProof/>
+            <w:sz w:val="28"/>
+            <w:szCs w:val="28"/>
+          </w:rPr>
+          <w:t>lode</w:t>
         </w:r>
         <w:r>
           <w:rPr>
@@ -3281,7 +3329,31 @@
             <w:sz w:val="28"/>
             <w:szCs w:val="28"/>
           </w:rPr>
-          <w:t>Các hoạt động trên nền tảng Google</w:t>
+          <w:t>Các hoạt đ</w:t>
+        </w:r>
+        <w:r>
+          <w:rPr>
+            <w:rStyle w:val="Hyperlink"/>
+            <w:rFonts w:ascii="Times New Roman" w:hAnsi="Times New Roman"/>
+            <w:b/>
+            <w:bCs/>
+            <w:noProof/>
+            <w:sz w:val="28"/>
+            <w:szCs w:val="28"/>
+          </w:rPr>
+          <w:t>ộ</w:t>
+        </w:r>
+        <w:r>
+          <w:rPr>
+            <w:rStyle w:val="Hyperlink"/>
+            <w:rFonts w:ascii="Times New Roman" w:hAnsi="Times New Roman"/>
+            <w:b/>
+            <w:bCs/>
+            <w:noProof/>
+            <w:sz w:val="28"/>
+            <w:szCs w:val="28"/>
+          </w:rPr>
+          <w:t>ng trên nền tảng Google</w:t>
         </w:r>
         <w:r>
           <w:rPr>
@@ -3446,7 +3518,7 @@
             <w:sz w:val="28"/>
             <w:szCs w:val="28"/>
           </w:rPr>
-          <w:t>15</w:t>
+          <w:t>16</w:t>
         </w:r>
         <w:r>
           <w:rPr>
@@ -10638,18 +10710,8 @@
           <w:sz w:val="28"/>
           <w:szCs w:val="28"/>
         </w:rPr>
-        <w:t xml:space="preserve">Hinh 2.1. Biều đồ Use case tổng </w:t>
-      </w:r>
-      <w:proofErr w:type="gramStart"/>
-      <w:r>
-        <w:rPr>
-          <w:rFonts w:ascii="Times New Roman" w:hAnsi="Times New Roman"/>
-          <w:sz w:val="28"/>
-          <w:szCs w:val="28"/>
-        </w:rPr>
-        <w:t>quan</w:t>
-      </w:r>
-      <w:proofErr w:type="gramEnd"/>
+        <w:t>Hinh 2.1. Biều đồ Use case tổng quan</w:t>
+      </w:r>
       <w:r>
         <w:rPr>
           <w:rFonts w:ascii="Times New Roman" w:hAnsi="Times New Roman"/>
@@ -10674,46 +10736,26 @@
           <w:sz w:val="28"/>
           <w:szCs w:val="28"/>
         </w:rPr>
-        <w:t xml:space="preserve">Hình 2.2. Biều đồ use case Tạo tài khoản </w:t>
-      </w:r>
-      <w:proofErr w:type="gramStart"/>
-      <w:r>
-        <w:rPr>
-          <w:rFonts w:ascii="Times New Roman" w:hAnsi="Times New Roman"/>
-          <w:sz w:val="28"/>
-          <w:szCs w:val="28"/>
-        </w:rPr>
-        <w:t>Google</w:t>
-      </w:r>
-      <w:proofErr w:type="gramEnd"/>
-    </w:p>
-    <w:p>
-      <w:pPr>
-        <w:spacing w:line="360" w:lineRule="auto"/>
-        <w:rPr>
-          <w:rFonts w:ascii="Times New Roman" w:hAnsi="Times New Roman"/>
-          <w:sz w:val="28"/>
-          <w:szCs w:val="28"/>
-        </w:rPr>
-      </w:pPr>
-      <w:r>
-        <w:rPr>
-          <w:rFonts w:ascii="Times New Roman" w:hAnsi="Times New Roman"/>
-          <w:sz w:val="28"/>
-          <w:szCs w:val="28"/>
-        </w:rPr>
-        <w:t xml:space="preserve">Hình 2.3. Biều đồ use case Tạo tài khoản </w:t>
-      </w:r>
-      <w:proofErr w:type="gramStart"/>
-      <w:r>
-        <w:rPr>
-          <w:rFonts w:ascii="Times New Roman" w:hAnsi="Times New Roman"/>
-          <w:sz w:val="28"/>
-          <w:szCs w:val="28"/>
-        </w:rPr>
-        <w:t>Facebook</w:t>
-      </w:r>
-      <w:proofErr w:type="gramEnd"/>
+        <w:t>Hình 2.2. Biều đồ use case Tạo tài khoản Google</w:t>
+      </w:r>
+    </w:p>
+    <w:p>
+      <w:pPr>
+        <w:spacing w:line="360" w:lineRule="auto"/>
+        <w:rPr>
+          <w:rFonts w:ascii="Times New Roman" w:hAnsi="Times New Roman"/>
+          <w:sz w:val="28"/>
+          <w:szCs w:val="28"/>
+        </w:rPr>
+      </w:pPr>
+      <w:r>
+        <w:rPr>
+          <w:rFonts w:ascii="Times New Roman" w:hAnsi="Times New Roman"/>
+          <w:sz w:val="28"/>
+          <w:szCs w:val="28"/>
+        </w:rPr>
+        <w:t>Hình 2.3. Biều đồ use case Tạo tài khoản Facebook</w:t>
+      </w:r>
     </w:p>
     <w:p>
       <w:pPr>
@@ -10734,214 +10776,134 @@
           <w:sz w:val="28"/>
           <w:szCs w:val="28"/>
         </w:rPr>
-        <w:t xml:space="preserve">Hình 2.4. Biều đồ use case Tăng lượt </w:t>
-      </w:r>
-      <w:proofErr w:type="gramStart"/>
-      <w:r>
-        <w:rPr>
-          <w:rFonts w:ascii="Times New Roman" w:hAnsi="Times New Roman"/>
-          <w:sz w:val="28"/>
-          <w:szCs w:val="28"/>
-        </w:rPr>
-        <w:t>xem</w:t>
-      </w:r>
-      <w:proofErr w:type="gramEnd"/>
-    </w:p>
-    <w:p>
-      <w:pPr>
-        <w:spacing w:line="360" w:lineRule="auto"/>
-        <w:rPr>
-          <w:rFonts w:ascii="Times New Roman" w:hAnsi="Times New Roman"/>
-          <w:sz w:val="28"/>
-          <w:szCs w:val="28"/>
-        </w:rPr>
-      </w:pPr>
-      <w:r>
-        <w:rPr>
-          <w:rFonts w:ascii="Times New Roman" w:hAnsi="Times New Roman"/>
-          <w:sz w:val="28"/>
-          <w:szCs w:val="28"/>
-        </w:rPr>
-        <w:t xml:space="preserve">Hình 2.5. Biều đồ use case Tăng lượt đăng </w:t>
-      </w:r>
-      <w:proofErr w:type="gramStart"/>
-      <w:r>
-        <w:rPr>
-          <w:rFonts w:ascii="Times New Roman" w:hAnsi="Times New Roman"/>
-          <w:sz w:val="28"/>
-          <w:szCs w:val="28"/>
-        </w:rPr>
-        <w:t>ký</w:t>
-      </w:r>
-      <w:proofErr w:type="gramEnd"/>
-    </w:p>
-    <w:p>
-      <w:pPr>
-        <w:spacing w:line="360" w:lineRule="auto"/>
-        <w:rPr>
-          <w:rFonts w:ascii="Times New Roman" w:hAnsi="Times New Roman"/>
-          <w:sz w:val="28"/>
-          <w:szCs w:val="28"/>
-        </w:rPr>
-      </w:pPr>
-      <w:r>
-        <w:rPr>
-          <w:rFonts w:ascii="Times New Roman" w:hAnsi="Times New Roman"/>
-          <w:sz w:val="28"/>
-          <w:szCs w:val="28"/>
-        </w:rPr>
-        <w:t xml:space="preserve">Hình 2.6. Biều đồ use case Tăng lượt theo </w:t>
-      </w:r>
-      <w:proofErr w:type="gramStart"/>
-      <w:r>
-        <w:rPr>
-          <w:rFonts w:ascii="Times New Roman" w:hAnsi="Times New Roman"/>
-          <w:sz w:val="28"/>
-          <w:szCs w:val="28"/>
-        </w:rPr>
-        <w:t>dõi</w:t>
-      </w:r>
-      <w:proofErr w:type="gramEnd"/>
-    </w:p>
-    <w:p>
-      <w:pPr>
-        <w:spacing w:line="360" w:lineRule="auto"/>
-        <w:rPr>
-          <w:rFonts w:ascii="Times New Roman" w:hAnsi="Times New Roman"/>
-          <w:sz w:val="28"/>
-          <w:szCs w:val="28"/>
-        </w:rPr>
-      </w:pPr>
-      <w:r>
-        <w:rPr>
-          <w:rFonts w:ascii="Times New Roman" w:hAnsi="Times New Roman"/>
-          <w:sz w:val="28"/>
-          <w:szCs w:val="28"/>
-        </w:rPr>
-        <w:t xml:space="preserve">Hình 2.7. Biểu đồ trình tự cho use case Quản lý tài </w:t>
-      </w:r>
-      <w:proofErr w:type="gramStart"/>
-      <w:r>
-        <w:rPr>
-          <w:rFonts w:ascii="Times New Roman" w:hAnsi="Times New Roman"/>
-          <w:sz w:val="28"/>
-          <w:szCs w:val="28"/>
-        </w:rPr>
-        <w:t>khoản</w:t>
-      </w:r>
-      <w:proofErr w:type="gramEnd"/>
-    </w:p>
-    <w:p>
-      <w:pPr>
-        <w:spacing w:line="360" w:lineRule="auto"/>
-        <w:rPr>
-          <w:rFonts w:ascii="Times New Roman" w:hAnsi="Times New Roman"/>
-          <w:sz w:val="28"/>
-          <w:szCs w:val="28"/>
-        </w:rPr>
-      </w:pPr>
-      <w:r>
-        <w:rPr>
-          <w:rFonts w:ascii="Times New Roman" w:hAnsi="Times New Roman"/>
-          <w:sz w:val="28"/>
-          <w:szCs w:val="28"/>
-        </w:rPr>
-        <w:t xml:space="preserve">Hình 2.8. Biểu đồ trình tự cho use case Quản lý thiết </w:t>
-      </w:r>
-      <w:proofErr w:type="gramStart"/>
-      <w:r>
-        <w:rPr>
-          <w:rFonts w:ascii="Times New Roman" w:hAnsi="Times New Roman"/>
-          <w:sz w:val="28"/>
-          <w:szCs w:val="28"/>
-        </w:rPr>
-        <w:t>bị</w:t>
-      </w:r>
-      <w:proofErr w:type="gramEnd"/>
-    </w:p>
-    <w:p>
-      <w:pPr>
-        <w:spacing w:line="360" w:lineRule="auto"/>
-        <w:rPr>
-          <w:rFonts w:ascii="Times New Roman" w:hAnsi="Times New Roman"/>
-          <w:sz w:val="28"/>
-          <w:szCs w:val="28"/>
-        </w:rPr>
-      </w:pPr>
-      <w:r>
-        <w:rPr>
-          <w:rFonts w:ascii="Times New Roman" w:hAnsi="Times New Roman"/>
-          <w:sz w:val="28"/>
-          <w:szCs w:val="28"/>
-        </w:rPr>
-        <w:t xml:space="preserve">Hình 2.9. Biểu đồ trình tự cho use case Tạo tài </w:t>
-      </w:r>
-      <w:proofErr w:type="gramStart"/>
-      <w:r>
-        <w:rPr>
-          <w:rFonts w:ascii="Times New Roman" w:hAnsi="Times New Roman"/>
-          <w:sz w:val="28"/>
-          <w:szCs w:val="28"/>
-        </w:rPr>
-        <w:t>khoản</w:t>
-      </w:r>
-      <w:proofErr w:type="gramEnd"/>
-    </w:p>
-    <w:p>
-      <w:pPr>
-        <w:spacing w:line="360" w:lineRule="auto"/>
-        <w:rPr>
-          <w:rFonts w:ascii="Times New Roman" w:hAnsi="Times New Roman"/>
-          <w:sz w:val="28"/>
-          <w:szCs w:val="28"/>
-        </w:rPr>
-      </w:pPr>
-      <w:r>
-        <w:rPr>
-          <w:rFonts w:ascii="Times New Roman" w:hAnsi="Times New Roman"/>
-          <w:sz w:val="28"/>
-          <w:szCs w:val="28"/>
-        </w:rPr>
-        <w:t xml:space="preserve">Hình 2.10. Biểu đồ trình tự cho use case Tăng lượt </w:t>
-      </w:r>
-      <w:proofErr w:type="gramStart"/>
-      <w:r>
-        <w:rPr>
-          <w:rFonts w:ascii="Times New Roman" w:hAnsi="Times New Roman"/>
-          <w:sz w:val="28"/>
-          <w:szCs w:val="28"/>
-        </w:rPr>
-        <w:t>xem</w:t>
-      </w:r>
-      <w:proofErr w:type="gramEnd"/>
-    </w:p>
-    <w:p>
-      <w:pPr>
-        <w:spacing w:line="360" w:lineRule="auto"/>
-        <w:rPr>
-          <w:rFonts w:ascii="Times New Roman" w:hAnsi="Times New Roman"/>
-          <w:sz w:val="28"/>
-          <w:szCs w:val="28"/>
-        </w:rPr>
-      </w:pPr>
-      <w:r>
-        <w:rPr>
-          <w:rFonts w:ascii="Times New Roman" w:hAnsi="Times New Roman"/>
-          <w:sz w:val="28"/>
-          <w:szCs w:val="28"/>
-        </w:rPr>
-        <w:t xml:space="preserve">Hình 2.11. Biểu đồ trình tự cho use case Tăng lượt theo </w:t>
-      </w:r>
-      <w:proofErr w:type="gramStart"/>
-      <w:r>
-        <w:rPr>
-          <w:rFonts w:ascii="Times New Roman" w:hAnsi="Times New Roman"/>
-          <w:sz w:val="28"/>
-          <w:szCs w:val="28"/>
-        </w:rPr>
-        <w:t>dõi</w:t>
-      </w:r>
-      <w:proofErr w:type="gramEnd"/>
+        <w:t>Hình 2.4. Biều đồ use case Tăng lượt xem</w:t>
+      </w:r>
+    </w:p>
+    <w:p>
+      <w:pPr>
+        <w:spacing w:line="360" w:lineRule="auto"/>
+        <w:rPr>
+          <w:rFonts w:ascii="Times New Roman" w:hAnsi="Times New Roman"/>
+          <w:sz w:val="28"/>
+          <w:szCs w:val="28"/>
+        </w:rPr>
+      </w:pPr>
+      <w:r>
+        <w:rPr>
+          <w:rFonts w:ascii="Times New Roman" w:hAnsi="Times New Roman"/>
+          <w:sz w:val="28"/>
+          <w:szCs w:val="28"/>
+        </w:rPr>
+        <w:t>Hình 2.5. Biều đồ use case Tăng lượt đăng ký</w:t>
+      </w:r>
+    </w:p>
+    <w:p>
+      <w:pPr>
+        <w:spacing w:line="360" w:lineRule="auto"/>
+        <w:rPr>
+          <w:rFonts w:ascii="Times New Roman" w:hAnsi="Times New Roman"/>
+          <w:sz w:val="28"/>
+          <w:szCs w:val="28"/>
+        </w:rPr>
+      </w:pPr>
+      <w:r>
+        <w:rPr>
+          <w:rFonts w:ascii="Times New Roman" w:hAnsi="Times New Roman"/>
+          <w:sz w:val="28"/>
+          <w:szCs w:val="28"/>
+        </w:rPr>
+        <w:t>Hình 2.6. Biều đồ use case Tăng lượt theo dõi</w:t>
+      </w:r>
+    </w:p>
+    <w:p>
+      <w:pPr>
+        <w:spacing w:line="360" w:lineRule="auto"/>
+        <w:rPr>
+          <w:rFonts w:ascii="Times New Roman" w:hAnsi="Times New Roman"/>
+          <w:sz w:val="28"/>
+          <w:szCs w:val="28"/>
+        </w:rPr>
+      </w:pPr>
+      <w:r>
+        <w:rPr>
+          <w:rFonts w:ascii="Times New Roman" w:hAnsi="Times New Roman"/>
+          <w:sz w:val="28"/>
+          <w:szCs w:val="28"/>
+        </w:rPr>
+        <w:t>Hình 2.7. Biểu đồ trình tự cho use case Quản lý tài khoản</w:t>
+      </w:r>
+    </w:p>
+    <w:p>
+      <w:pPr>
+        <w:spacing w:line="360" w:lineRule="auto"/>
+        <w:rPr>
+          <w:rFonts w:ascii="Times New Roman" w:hAnsi="Times New Roman"/>
+          <w:sz w:val="28"/>
+          <w:szCs w:val="28"/>
+        </w:rPr>
+      </w:pPr>
+      <w:r>
+        <w:rPr>
+          <w:rFonts w:ascii="Times New Roman" w:hAnsi="Times New Roman"/>
+          <w:sz w:val="28"/>
+          <w:szCs w:val="28"/>
+        </w:rPr>
+        <w:t>Hình 2.8. Biểu đồ trình tự cho use case Quản lý thiết bị</w:t>
+      </w:r>
+    </w:p>
+    <w:p>
+      <w:pPr>
+        <w:spacing w:line="360" w:lineRule="auto"/>
+        <w:rPr>
+          <w:rFonts w:ascii="Times New Roman" w:hAnsi="Times New Roman"/>
+          <w:sz w:val="28"/>
+          <w:szCs w:val="28"/>
+        </w:rPr>
+      </w:pPr>
+      <w:r>
+        <w:rPr>
+          <w:rFonts w:ascii="Times New Roman" w:hAnsi="Times New Roman"/>
+          <w:sz w:val="28"/>
+          <w:szCs w:val="28"/>
+        </w:rPr>
+        <w:t>Hình 2.9. Biểu đồ trình tự cho use case Tạo tài khoản</w:t>
+      </w:r>
+    </w:p>
+    <w:p>
+      <w:pPr>
+        <w:spacing w:line="360" w:lineRule="auto"/>
+        <w:rPr>
+          <w:rFonts w:ascii="Times New Roman" w:hAnsi="Times New Roman"/>
+          <w:sz w:val="28"/>
+          <w:szCs w:val="28"/>
+        </w:rPr>
+      </w:pPr>
+      <w:r>
+        <w:rPr>
+          <w:rFonts w:ascii="Times New Roman" w:hAnsi="Times New Roman"/>
+          <w:sz w:val="28"/>
+          <w:szCs w:val="28"/>
+        </w:rPr>
+        <w:t>Hình 2.10. Biểu đồ trình tự cho use case Tăng lượt xem</w:t>
+      </w:r>
+    </w:p>
+    <w:p>
+      <w:pPr>
+        <w:spacing w:line="360" w:lineRule="auto"/>
+        <w:rPr>
+          <w:rFonts w:ascii="Times New Roman" w:hAnsi="Times New Roman"/>
+          <w:sz w:val="28"/>
+          <w:szCs w:val="28"/>
+        </w:rPr>
+      </w:pPr>
+      <w:r>
+        <w:rPr>
+          <w:rFonts w:ascii="Times New Roman" w:hAnsi="Times New Roman"/>
+          <w:sz w:val="28"/>
+          <w:szCs w:val="28"/>
+        </w:rPr>
+        <w:t>Hình 2.11. Biểu đồ trình tự cho use case Tăng lượt theo dõi</w:t>
+      </w:r>
     </w:p>
     <w:p>
       <w:pPr>
@@ -11254,21 +11216,9 @@
           <w:sz w:val="28"/>
           <w:szCs w:val="28"/>
         </w:rPr>
-        <w:t xml:space="preserve">Lý do chọn đề </w:t>
-      </w:r>
-      <w:proofErr w:type="gramStart"/>
-      <w:r>
-        <w:rPr>
-          <w:rFonts w:ascii="Times New Roman" w:hAnsi="Times New Roman"/>
-          <w:b/>
-          <w:bCs/>
-          <w:sz w:val="28"/>
-          <w:szCs w:val="28"/>
-        </w:rPr>
-        <w:t>tài</w:t>
+        <w:t>Lý do chọn đề tài</w:t>
       </w:r>
       <w:bookmarkEnd w:id="7"/>
-      <w:proofErr w:type="gramEnd"/>
     </w:p>
     <w:p>
       <w:pPr>
@@ -12975,18 +12925,8 @@
           <w:sz w:val="28"/>
           <w:szCs w:val="28"/>
         </w:rPr>
-        <w:t xml:space="preserve">Lấy thông tin về thông số kỹ thuật của thiết bị, như số phiên bản Android, thông tin phần cứng, thông tin </w:t>
-      </w:r>
-      <w:proofErr w:type="gramStart"/>
-      <w:r>
-        <w:rPr>
-          <w:rFonts w:ascii="Times New Roman" w:hAnsi="Times New Roman"/>
-          <w:sz w:val="28"/>
-          <w:szCs w:val="28"/>
-        </w:rPr>
-        <w:t>mạng,…</w:t>
-      </w:r>
-      <w:proofErr w:type="gramEnd"/>
+        <w:t>Lấy thông tin về thông số kỹ thuật của thiết bị, như số phiên bản Android, thông tin phần cứng, thông tin mạng,…</w:t>
+      </w:r>
     </w:p>
     <w:p>
       <w:pPr>
@@ -13158,18 +13098,8 @@
           <w:sz w:val="28"/>
           <w:szCs w:val="28"/>
         </w:rPr>
-        <w:t xml:space="preserve">adb install &lt;path to apk&gt;: Cài đặt một file APK lên thiết </w:t>
-      </w:r>
-      <w:proofErr w:type="gramStart"/>
-      <w:r>
-        <w:rPr>
-          <w:rFonts w:ascii="Times New Roman" w:hAnsi="Times New Roman"/>
-          <w:sz w:val="28"/>
-          <w:szCs w:val="28"/>
-        </w:rPr>
-        <w:t>bị</w:t>
-      </w:r>
-      <w:proofErr w:type="gramEnd"/>
+        <w:t>adb install &lt;path to apk&gt;: Cài đặt một file APK lên thiết bị</w:t>
+      </w:r>
     </w:p>
     <w:p>
       <w:pPr>
@@ -13191,18 +13121,8 @@
           <w:sz w:val="28"/>
           <w:szCs w:val="28"/>
         </w:rPr>
-        <w:t xml:space="preserve">adb uninstall &lt;package name&gt;: Gỡ bỏ một ứng dụng trên thiết </w:t>
-      </w:r>
-      <w:proofErr w:type="gramStart"/>
-      <w:r>
-        <w:rPr>
-          <w:rFonts w:ascii="Times New Roman" w:hAnsi="Times New Roman"/>
-          <w:sz w:val="28"/>
-          <w:szCs w:val="28"/>
-        </w:rPr>
-        <w:t>bị</w:t>
-      </w:r>
-      <w:proofErr w:type="gramEnd"/>
+        <w:t>adb uninstall &lt;package name&gt;: Gỡ bỏ một ứng dụng trên thiết bị</w:t>
+      </w:r>
     </w:p>
     <w:p>
       <w:pPr>
@@ -13270,18 +13190,8 @@
           <w:sz w:val="28"/>
           <w:szCs w:val="28"/>
         </w:rPr>
-        <w:t xml:space="preserve">adb pull &lt;remote&gt; &lt;local&gt;: Kéo tệp từ thiết bị về máy </w:t>
-      </w:r>
-      <w:proofErr w:type="gramStart"/>
-      <w:r>
-        <w:rPr>
-          <w:rFonts w:ascii="Times New Roman" w:hAnsi="Times New Roman"/>
-          <w:sz w:val="28"/>
-          <w:szCs w:val="28"/>
-        </w:rPr>
-        <w:t>tính</w:t>
-      </w:r>
-      <w:proofErr w:type="gramEnd"/>
+        <w:t>adb pull &lt;remote&gt; &lt;local&gt;: Kéo tệp từ thiết bị về máy tính</w:t>
+      </w:r>
     </w:p>
     <w:p>
       <w:pPr>
@@ -13414,18 +13324,8 @@
           <w:sz w:val="28"/>
           <w:szCs w:val="28"/>
         </w:rPr>
-        <w:t xml:space="preserve">adb shell am start -a android.settings.SETTINGS: mở chức năng cài đặt trên điện </w:t>
-      </w:r>
-      <w:proofErr w:type="gramStart"/>
-      <w:r>
-        <w:rPr>
-          <w:rFonts w:ascii="Times New Roman" w:hAnsi="Times New Roman"/>
-          <w:sz w:val="28"/>
-          <w:szCs w:val="28"/>
-        </w:rPr>
-        <w:t>thoại</w:t>
-      </w:r>
-      <w:proofErr w:type="gramEnd"/>
+        <w:t>adb shell am start -a android.settings.SETTINGS: mở chức năng cài đặt trên điện thoại</w:t>
+      </w:r>
     </w:p>
     <w:p>
       <w:pPr>
@@ -13470,18 +13370,8 @@
           <w:sz w:val="28"/>
           <w:szCs w:val="28"/>
         </w:rPr>
-        <w:t xml:space="preserve">Adb pull /sdcard/view.xml D:\AndroidPhoneFarm: lấy file view.xml từ điện thoại ra máy </w:t>
-      </w:r>
-      <w:proofErr w:type="gramStart"/>
-      <w:r>
-        <w:rPr>
-          <w:rFonts w:ascii="Times New Roman" w:hAnsi="Times New Roman"/>
-          <w:sz w:val="28"/>
-          <w:szCs w:val="28"/>
-        </w:rPr>
-        <w:t>tính</w:t>
-      </w:r>
-      <w:proofErr w:type="gramEnd"/>
+        <w:t>Adb pull /sdcard/view.xml D:\AndroidPhoneFarm: lấy file view.xml từ điện thoại ra máy tính</w:t>
+      </w:r>
     </w:p>
     <w:p>
       <w:pPr>
@@ -13535,18 +13425,8 @@
           <w:sz w:val="28"/>
           <w:szCs w:val="28"/>
         </w:rPr>
-        <w:t xml:space="preserve">: Click vào vị trí có tọa độ x, </w:t>
-      </w:r>
-      <w:proofErr w:type="gramStart"/>
-      <w:r>
-        <w:rPr>
-          <w:rFonts w:ascii="Times New Roman" w:hAnsi="Times New Roman"/>
-          <w:sz w:val="28"/>
-          <w:szCs w:val="28"/>
-        </w:rPr>
-        <w:t>y</w:t>
-      </w:r>
-      <w:proofErr w:type="gramEnd"/>
+        <w:t>: Click vào vị trí có tọa độ x, y</w:t>
+      </w:r>
     </w:p>
     <w:p>
       <w:pPr>
@@ -13687,25 +13567,7 @@
           <w:sz w:val="28"/>
           <w:szCs w:val="28"/>
         </w:rPr>
-        <w:t xml:space="preserve">adb shell am start -a </w:t>
-      </w:r>
-      <w:proofErr w:type="gramStart"/>
-      <w:r>
-        <w:rPr>
-          <w:rFonts w:ascii="Times New Roman" w:hAnsi="Times New Roman"/>
-          <w:sz w:val="28"/>
-          <w:szCs w:val="28"/>
-        </w:rPr>
-        <w:t>android.intent</w:t>
-      </w:r>
-      <w:proofErr w:type="gramEnd"/>
-      <w:r>
-        <w:rPr>
-          <w:rFonts w:ascii="Times New Roman" w:hAnsi="Times New Roman"/>
-          <w:sz w:val="28"/>
-          <w:szCs w:val="28"/>
-        </w:rPr>
-        <w:t>.action.VIEW &lt;url&gt;: mở một url trên thiết bị</w:t>
+        <w:t>adb shell am start -a android.intent.action.VIEW &lt;url&gt;: mở một url trên thiết bị</w:t>
       </w:r>
     </w:p>
     <w:p>
@@ -13935,6 +13797,17 @@
     </w:p>
     <w:p>
       <w:pPr>
+        <w:spacing w:line="360" w:lineRule="auto"/>
+        <w:ind w:left="360"/>
+        <w:rPr>
+          <w:rFonts w:ascii="Times New Roman" w:hAnsi="Times New Roman"/>
+          <w:sz w:val="28"/>
+          <w:szCs w:val="28"/>
+        </w:rPr>
+      </w:pPr>
+    </w:p>
+    <w:p>
+      <w:pPr>
         <w:pStyle w:val="ListParagraph"/>
         <w:numPr>
           <w:ilvl w:val="2"/>
@@ -13960,6 +13833,7 @@
           <w:sz w:val="28"/>
           <w:szCs w:val="28"/>
         </w:rPr>
+        <w:lastRenderedPageBreak/>
         <w:t>Tạo tài khoản</w:t>
       </w:r>
       <w:bookmarkEnd w:id="25"/>
@@ -13981,7 +13855,6 @@
           <w:sz w:val="28"/>
           <w:szCs w:val="28"/>
         </w:rPr>
-        <w:lastRenderedPageBreak/>
         <w:t>Các bước tạo tài khoản Google trên điện thoại:</w:t>
       </w:r>
     </w:p>
@@ -15266,22 +15139,10 @@
           <w:sz w:val="28"/>
           <w:szCs w:val="28"/>
         </w:rPr>
-        <w:t xml:space="preserve">Biểu đồ use </w:t>
-      </w:r>
-      <w:proofErr w:type="gramStart"/>
-      <w:r>
-        <w:rPr>
-          <w:rFonts w:ascii="Times New Roman" w:hAnsi="Times New Roman"/>
-          <w:b/>
-          <w:bCs/>
-          <w:sz w:val="28"/>
-          <w:szCs w:val="28"/>
-        </w:rPr>
-        <w:t>case</w:t>
+        <w:t>Biểu đồ use case</w:t>
       </w:r>
       <w:bookmarkEnd w:id="41"/>
       <w:bookmarkEnd w:id="42"/>
-      <w:proofErr w:type="gramEnd"/>
     </w:p>
     <w:p>
       <w:pPr>
@@ -15310,22 +15171,10 @@
           <w:sz w:val="28"/>
           <w:szCs w:val="28"/>
         </w:rPr>
-        <w:t xml:space="preserve">Biều đồ use case tổng </w:t>
-      </w:r>
-      <w:proofErr w:type="gramStart"/>
-      <w:r>
-        <w:rPr>
-          <w:rFonts w:ascii="Times New Roman" w:hAnsi="Times New Roman"/>
-          <w:b/>
-          <w:bCs/>
-          <w:sz w:val="28"/>
-          <w:szCs w:val="28"/>
-        </w:rPr>
-        <w:t>quan</w:t>
+        <w:t>Biều đồ use case tổng quan</w:t>
       </w:r>
       <w:bookmarkEnd w:id="43"/>
       <w:bookmarkEnd w:id="44"/>
-      <w:proofErr w:type="gramEnd"/>
     </w:p>
     <w:p>
       <w:pPr>
@@ -15414,18 +15263,8 @@
           <w:sz w:val="28"/>
           <w:szCs w:val="28"/>
         </w:rPr>
-        <w:t xml:space="preserve">Hinh 2.1. Biều đồ Use case tổng </w:t>
-      </w:r>
-      <w:proofErr w:type="gramStart"/>
-      <w:r>
-        <w:rPr>
-          <w:rFonts w:ascii="Times New Roman" w:hAnsi="Times New Roman"/>
-          <w:sz w:val="28"/>
-          <w:szCs w:val="28"/>
-        </w:rPr>
-        <w:t>quan</w:t>
-      </w:r>
-      <w:proofErr w:type="gramEnd"/>
+        <w:t>Hinh 2.1. Biều đồ Use case tổng quan</w:t>
+      </w:r>
     </w:p>
     <w:p>
       <w:pPr>
@@ -15477,22 +15316,10 @@
           <w:szCs w:val="28"/>
         </w:rPr>
         <w:lastRenderedPageBreak/>
-        <w:t xml:space="preserve">Biểu đồ phân rã use </w:t>
-      </w:r>
-      <w:proofErr w:type="gramStart"/>
-      <w:r>
-        <w:rPr>
-          <w:rFonts w:ascii="Times New Roman" w:hAnsi="Times New Roman"/>
-          <w:b/>
-          <w:bCs/>
-          <w:sz w:val="28"/>
-          <w:szCs w:val="28"/>
-        </w:rPr>
-        <w:t>case</w:t>
+        <w:t>Biểu đồ phân rã use case</w:t>
       </w:r>
       <w:bookmarkEnd w:id="45"/>
       <w:bookmarkEnd w:id="46"/>
-      <w:proofErr w:type="gramEnd"/>
       <w:r>
         <w:rPr>
           <w:rFonts w:ascii="Times New Roman" w:hAnsi="Times New Roman"/>
@@ -15531,22 +15358,10 @@
           <w:sz w:val="28"/>
           <w:szCs w:val="28"/>
         </w:rPr>
-        <w:t xml:space="preserve">Use case Tạo tài khoản </w:t>
-      </w:r>
-      <w:proofErr w:type="gramStart"/>
-      <w:r>
-        <w:rPr>
-          <w:rFonts w:ascii="Times New Roman" w:hAnsi="Times New Roman"/>
-          <w:b/>
-          <w:bCs/>
-          <w:sz w:val="28"/>
-          <w:szCs w:val="28"/>
-        </w:rPr>
-        <w:t>Google</w:t>
+        <w:t>Use case Tạo tài khoản Google</w:t>
       </w:r>
       <w:bookmarkEnd w:id="47"/>
       <w:bookmarkEnd w:id="48"/>
-      <w:proofErr w:type="gramEnd"/>
     </w:p>
     <w:p>
       <w:pPr>
@@ -15631,18 +15446,8 @@
           <w:sz w:val="28"/>
           <w:szCs w:val="28"/>
         </w:rPr>
-        <w:t xml:space="preserve">Hình 2.2. Biều đồ use case Tạo tài khoản </w:t>
-      </w:r>
-      <w:proofErr w:type="gramStart"/>
-      <w:r>
-        <w:rPr>
-          <w:rFonts w:ascii="Times New Roman" w:hAnsi="Times New Roman"/>
-          <w:sz w:val="28"/>
-          <w:szCs w:val="28"/>
-        </w:rPr>
-        <w:t>Google</w:t>
-      </w:r>
-      <w:proofErr w:type="gramEnd"/>
+        <w:t>Hình 2.2. Biều đồ use case Tạo tài khoản Google</w:t>
+      </w:r>
     </w:p>
     <w:p>
       <w:pPr>
@@ -15671,22 +15476,10 @@
           <w:sz w:val="28"/>
           <w:szCs w:val="28"/>
         </w:rPr>
-        <w:t xml:space="preserve">Use case Tạo tài khoản </w:t>
-      </w:r>
-      <w:proofErr w:type="gramStart"/>
-      <w:r>
-        <w:rPr>
-          <w:rFonts w:ascii="Times New Roman" w:hAnsi="Times New Roman"/>
-          <w:b/>
-          <w:bCs/>
-          <w:sz w:val="28"/>
-          <w:szCs w:val="28"/>
-        </w:rPr>
-        <w:t>Facebook</w:t>
+        <w:t>Use case Tạo tài khoản Facebook</w:t>
       </w:r>
       <w:bookmarkEnd w:id="49"/>
       <w:bookmarkEnd w:id="50"/>
-      <w:proofErr w:type="gramEnd"/>
     </w:p>
     <w:p>
       <w:pPr>
@@ -15774,18 +15567,8 @@
           <w:sz w:val="28"/>
           <w:szCs w:val="28"/>
         </w:rPr>
-        <w:t xml:space="preserve">Hình 2.3. Biều đồ use case Tạo tài khoản </w:t>
-      </w:r>
-      <w:proofErr w:type="gramStart"/>
-      <w:r>
-        <w:rPr>
-          <w:rFonts w:ascii="Times New Roman" w:hAnsi="Times New Roman"/>
-          <w:sz w:val="28"/>
-          <w:szCs w:val="28"/>
-        </w:rPr>
-        <w:t>Facebook</w:t>
-      </w:r>
-      <w:proofErr w:type="gramEnd"/>
+        <w:t>Hình 2.3. Biều đồ use case Tạo tài khoản Facebook</w:t>
+      </w:r>
     </w:p>
     <w:p>
       <w:pPr>
@@ -15837,22 +15620,10 @@
           <w:szCs w:val="28"/>
         </w:rPr>
         <w:lastRenderedPageBreak/>
-        <w:t xml:space="preserve">Use case Tăng lượt </w:t>
-      </w:r>
-      <w:proofErr w:type="gramStart"/>
-      <w:r>
-        <w:rPr>
-          <w:rFonts w:ascii="Times New Roman" w:hAnsi="Times New Roman"/>
-          <w:b/>
-          <w:bCs/>
-          <w:sz w:val="28"/>
-          <w:szCs w:val="28"/>
-        </w:rPr>
-        <w:t>xem</w:t>
+        <w:t>Use case Tăng lượt xem</w:t>
       </w:r>
       <w:bookmarkEnd w:id="51"/>
       <w:bookmarkEnd w:id="52"/>
-      <w:proofErr w:type="gramEnd"/>
     </w:p>
     <w:p>
       <w:pPr>
@@ -15930,18 +15701,8 @@
           <w:sz w:val="28"/>
           <w:szCs w:val="28"/>
         </w:rPr>
-        <w:t xml:space="preserve">Hình 2.4. Biều đồ use case Tăng lượt </w:t>
-      </w:r>
-      <w:proofErr w:type="gramStart"/>
-      <w:r>
-        <w:rPr>
-          <w:rFonts w:ascii="Times New Roman" w:hAnsi="Times New Roman"/>
-          <w:sz w:val="28"/>
-          <w:szCs w:val="28"/>
-        </w:rPr>
-        <w:t>xem</w:t>
-      </w:r>
-      <w:proofErr w:type="gramEnd"/>
+        <w:t>Hình 2.4. Biều đồ use case Tăng lượt xem</w:t>
+      </w:r>
     </w:p>
     <w:p>
       <w:pPr>
@@ -15970,22 +15731,10 @@
           <w:sz w:val="28"/>
           <w:szCs w:val="28"/>
         </w:rPr>
-        <w:t xml:space="preserve">Use case Tăng lượt đăng </w:t>
-      </w:r>
-      <w:proofErr w:type="gramStart"/>
-      <w:r>
-        <w:rPr>
-          <w:rFonts w:ascii="Times New Roman" w:hAnsi="Times New Roman"/>
-          <w:b/>
-          <w:bCs/>
-          <w:sz w:val="28"/>
-          <w:szCs w:val="28"/>
-        </w:rPr>
-        <w:t>ký</w:t>
+        <w:t>Use case Tăng lượt đăng ký</w:t>
       </w:r>
       <w:bookmarkEnd w:id="53"/>
       <w:bookmarkEnd w:id="54"/>
-      <w:proofErr w:type="gramEnd"/>
     </w:p>
     <w:p>
       <w:pPr>
@@ -16070,18 +15819,8 @@
           <w:sz w:val="28"/>
           <w:szCs w:val="28"/>
         </w:rPr>
-        <w:t xml:space="preserve">Hình 2.5. Biều đồ use case Tăng lượt đăng </w:t>
-      </w:r>
-      <w:proofErr w:type="gramStart"/>
-      <w:r>
-        <w:rPr>
-          <w:rFonts w:ascii="Times New Roman" w:hAnsi="Times New Roman"/>
-          <w:sz w:val="28"/>
-          <w:szCs w:val="28"/>
-        </w:rPr>
-        <w:t>ký</w:t>
-      </w:r>
-      <w:proofErr w:type="gramEnd"/>
+        <w:t>Hình 2.5. Biều đồ use case Tăng lượt đăng ký</w:t>
+      </w:r>
     </w:p>
     <w:p>
       <w:pPr>
@@ -16133,22 +15872,10 @@
           <w:szCs w:val="28"/>
         </w:rPr>
         <w:lastRenderedPageBreak/>
-        <w:t xml:space="preserve">Use case Tăng lượt theo </w:t>
-      </w:r>
-      <w:proofErr w:type="gramStart"/>
-      <w:r>
-        <w:rPr>
-          <w:rFonts w:ascii="Times New Roman" w:hAnsi="Times New Roman"/>
-          <w:b/>
-          <w:bCs/>
-          <w:sz w:val="28"/>
-          <w:szCs w:val="28"/>
-        </w:rPr>
-        <w:t>dõi</w:t>
+        <w:t>Use case Tăng lượt theo dõi</w:t>
       </w:r>
       <w:bookmarkEnd w:id="55"/>
       <w:bookmarkEnd w:id="56"/>
-      <w:proofErr w:type="gramEnd"/>
       <w:r>
         <w:rPr>
           <w:rFonts w:ascii="Times New Roman" w:hAnsi="Times New Roman"/>
@@ -16243,18 +15970,8 @@
           <w:sz w:val="28"/>
           <w:szCs w:val="28"/>
         </w:rPr>
-        <w:t xml:space="preserve">Hình 2.6. Biều đồ use case Tăng lượt theo </w:t>
-      </w:r>
-      <w:proofErr w:type="gramStart"/>
-      <w:r>
-        <w:rPr>
-          <w:rFonts w:ascii="Times New Roman" w:hAnsi="Times New Roman"/>
-          <w:sz w:val="28"/>
-          <w:szCs w:val="28"/>
-        </w:rPr>
-        <w:t>dõi</w:t>
-      </w:r>
-      <w:proofErr w:type="gramEnd"/>
+        <w:t>Hình 2.6. Biều đồ use case Tăng lượt theo dõi</w:t>
+      </w:r>
     </w:p>
     <w:p>
       <w:pPr>
@@ -16283,22 +16000,10 @@
           <w:sz w:val="28"/>
           <w:szCs w:val="28"/>
         </w:rPr>
-        <w:t xml:space="preserve">Mô tả chi tiết các use </w:t>
-      </w:r>
-      <w:proofErr w:type="gramStart"/>
-      <w:r>
-        <w:rPr>
-          <w:rFonts w:ascii="Times New Roman" w:hAnsi="Times New Roman"/>
-          <w:b/>
-          <w:bCs/>
-          <w:sz w:val="28"/>
-          <w:szCs w:val="28"/>
-        </w:rPr>
-        <w:t>case</w:t>
+        <w:t>Mô tả chi tiết các use case</w:t>
       </w:r>
       <w:bookmarkEnd w:id="57"/>
       <w:bookmarkEnd w:id="58"/>
-      <w:proofErr w:type="gramEnd"/>
     </w:p>
     <w:p>
       <w:pPr>
@@ -16347,22 +16052,10 @@
           <w:sz w:val="28"/>
           <w:szCs w:val="28"/>
         </w:rPr>
-        <w:t xml:space="preserve"> hệ </w:t>
-      </w:r>
-      <w:proofErr w:type="gramStart"/>
-      <w:r>
-        <w:rPr>
-          <w:rFonts w:ascii="Times New Roman" w:hAnsi="Times New Roman"/>
-          <w:b/>
-          <w:bCs/>
-          <w:sz w:val="28"/>
-          <w:szCs w:val="28"/>
-        </w:rPr>
-        <w:t>thống</w:t>
+        <w:t xml:space="preserve"> hệ thống</w:t>
       </w:r>
       <w:bookmarkEnd w:id="59"/>
       <w:bookmarkEnd w:id="60"/>
-      <w:proofErr w:type="gramEnd"/>
     </w:p>
     <w:p>
       <w:pPr>
@@ -16699,22 +16392,10 @@
           <w:sz w:val="28"/>
           <w:szCs w:val="28"/>
         </w:rPr>
-        <w:t xml:space="preserve">Use case Quản lý thiết </w:t>
-      </w:r>
-      <w:proofErr w:type="gramStart"/>
-      <w:r>
-        <w:rPr>
-          <w:rFonts w:ascii="Times New Roman" w:hAnsi="Times New Roman"/>
-          <w:b/>
-          <w:bCs/>
-          <w:sz w:val="28"/>
-          <w:szCs w:val="28"/>
-        </w:rPr>
-        <w:t>bị</w:t>
+        <w:t>Use case Quản lý thiết bị</w:t>
       </w:r>
       <w:bookmarkEnd w:id="61"/>
       <w:bookmarkEnd w:id="62"/>
-      <w:proofErr w:type="gramEnd"/>
     </w:p>
     <w:p>
       <w:pPr>
@@ -16841,25 +16522,7 @@
           <w:sz w:val="28"/>
           <w:szCs w:val="28"/>
         </w:rPr>
-        <w:t xml:space="preserve">Use case này bắt đầu khi người dùng click vào “Quản lý </w:t>
-      </w:r>
-      <w:proofErr w:type="gramStart"/>
-      <w:r>
-        <w:rPr>
-          <w:rFonts w:ascii="Times New Roman" w:hAnsi="Times New Roman"/>
-          <w:sz w:val="28"/>
-          <w:szCs w:val="28"/>
-        </w:rPr>
-        <w:t>thiết  bị</w:t>
-      </w:r>
-      <w:proofErr w:type="gramEnd"/>
-      <w:r>
-        <w:rPr>
-          <w:rFonts w:ascii="Times New Roman" w:hAnsi="Times New Roman"/>
-          <w:sz w:val="28"/>
-          <w:szCs w:val="28"/>
-        </w:rPr>
-        <w:t>” trên thanh Menu. Hệ thống sẽ hiển thị ra giao diện quản lý thiết bị gồm danh sách các thiết bị và một nút làm mới.</w:t>
+        <w:t>Use case này bắt đầu khi người dùng click vào “Quản lý thiết  bị” trên thanh Menu. Hệ thống sẽ hiển thị ra giao diện quản lý thiết bị gồm danh sách các thiết bị và một nút làm mới.</w:t>
       </w:r>
     </w:p>
     <w:p>
@@ -16882,18 +16545,8 @@
           <w:sz w:val="28"/>
           <w:szCs w:val="28"/>
         </w:rPr>
-        <w:t xml:space="preserve">Người dùng click vào nút làm mới thì hệ thống sẽ quét và hiển thị lại số lượng thiết bị đã kết </w:t>
-      </w:r>
-      <w:proofErr w:type="gramStart"/>
-      <w:r>
-        <w:rPr>
-          <w:rFonts w:ascii="Times New Roman" w:hAnsi="Times New Roman"/>
-          <w:sz w:val="28"/>
-          <w:szCs w:val="28"/>
-        </w:rPr>
-        <w:t>nối</w:t>
-      </w:r>
-      <w:proofErr w:type="gramEnd"/>
+        <w:t>Người dùng click vào nút làm mới thì hệ thống sẽ quét và hiển thị lại số lượng thiết bị đã kết nối</w:t>
+      </w:r>
     </w:p>
     <w:p>
       <w:pPr>
@@ -17064,22 +16717,10 @@
           <w:sz w:val="28"/>
           <w:szCs w:val="28"/>
         </w:rPr>
-        <w:t xml:space="preserve">Use case Quản lý tài khoản </w:t>
-      </w:r>
-      <w:proofErr w:type="gramStart"/>
-      <w:r>
-        <w:rPr>
-          <w:rFonts w:ascii="Times New Roman" w:hAnsi="Times New Roman"/>
-          <w:b/>
-          <w:bCs/>
-          <w:sz w:val="28"/>
-          <w:szCs w:val="28"/>
-        </w:rPr>
-        <w:t>Facebook</w:t>
+        <w:t>Use case Quản lý tài khoản Facebook</w:t>
       </w:r>
       <w:bookmarkEnd w:id="64"/>
       <w:bookmarkEnd w:id="65"/>
-      <w:proofErr w:type="gramEnd"/>
     </w:p>
     <w:p>
       <w:pPr>
@@ -17484,22 +17125,10 @@
           <w:sz w:val="28"/>
           <w:szCs w:val="28"/>
         </w:rPr>
-        <w:t xml:space="preserve">Use case Quản lý tài khoản </w:t>
-      </w:r>
-      <w:proofErr w:type="gramStart"/>
-      <w:r>
-        <w:rPr>
-          <w:rFonts w:ascii="Times New Roman" w:hAnsi="Times New Roman"/>
-          <w:b/>
-          <w:bCs/>
-          <w:sz w:val="28"/>
-          <w:szCs w:val="28"/>
-        </w:rPr>
-        <w:t>Google</w:t>
+        <w:t>Use case Quản lý tài khoản Google</w:t>
       </w:r>
       <w:bookmarkEnd w:id="66"/>
       <w:bookmarkEnd w:id="67"/>
-      <w:proofErr w:type="gramEnd"/>
     </w:p>
     <w:p>
       <w:pPr>
@@ -17904,22 +17533,10 @@
           <w:sz w:val="28"/>
           <w:szCs w:val="28"/>
         </w:rPr>
-        <w:t xml:space="preserve">Use case Tạo tài khoản </w:t>
-      </w:r>
-      <w:proofErr w:type="gramStart"/>
-      <w:r>
-        <w:rPr>
-          <w:rFonts w:ascii="Times New Roman" w:hAnsi="Times New Roman"/>
-          <w:b/>
-          <w:bCs/>
-          <w:sz w:val="28"/>
-          <w:szCs w:val="28"/>
-        </w:rPr>
-        <w:t>Google</w:t>
+        <w:t>Use case Tạo tài khoản Google</w:t>
       </w:r>
       <w:bookmarkEnd w:id="68"/>
       <w:bookmarkEnd w:id="69"/>
-      <w:proofErr w:type="gramEnd"/>
     </w:p>
     <w:p>
       <w:pPr>
@@ -18388,22 +18005,10 @@
           <w:sz w:val="28"/>
           <w:szCs w:val="28"/>
         </w:rPr>
-        <w:t xml:space="preserve">Use case Tăng lượt </w:t>
-      </w:r>
-      <w:proofErr w:type="gramStart"/>
-      <w:r>
-        <w:rPr>
-          <w:rFonts w:ascii="Times New Roman" w:hAnsi="Times New Roman"/>
-          <w:b/>
-          <w:bCs/>
-          <w:sz w:val="28"/>
-          <w:szCs w:val="28"/>
-        </w:rPr>
-        <w:t>xem</w:t>
+        <w:t>Use case Tăng lượt xem</w:t>
       </w:r>
       <w:bookmarkEnd w:id="70"/>
       <w:bookmarkEnd w:id="71"/>
-      <w:proofErr w:type="gramEnd"/>
     </w:p>
     <w:p>
       <w:pPr>
@@ -18860,22 +18465,10 @@
           <w:sz w:val="28"/>
           <w:szCs w:val="28"/>
         </w:rPr>
-        <w:t xml:space="preserve">Use case Tăng lượt đăng </w:t>
-      </w:r>
-      <w:proofErr w:type="gramStart"/>
-      <w:r>
-        <w:rPr>
-          <w:rFonts w:ascii="Times New Roman" w:hAnsi="Times New Roman"/>
-          <w:b/>
-          <w:bCs/>
-          <w:sz w:val="28"/>
-          <w:szCs w:val="28"/>
-        </w:rPr>
-        <w:t>ký</w:t>
+        <w:t>Use case Tăng lượt đăng ký</w:t>
       </w:r>
       <w:bookmarkEnd w:id="72"/>
       <w:bookmarkEnd w:id="73"/>
-      <w:proofErr w:type="gramEnd"/>
     </w:p>
     <w:p>
       <w:pPr>
@@ -19315,22 +18908,10 @@
           <w:sz w:val="28"/>
           <w:szCs w:val="28"/>
         </w:rPr>
-        <w:t xml:space="preserve">Use case Tạo tài khoản </w:t>
-      </w:r>
-      <w:proofErr w:type="gramStart"/>
-      <w:r>
-        <w:rPr>
-          <w:rFonts w:ascii="Times New Roman" w:hAnsi="Times New Roman"/>
-          <w:b/>
-          <w:bCs/>
-          <w:sz w:val="28"/>
-          <w:szCs w:val="28"/>
-        </w:rPr>
-        <w:t>Facebook</w:t>
+        <w:t>Use case Tạo tài khoản Facebook</w:t>
       </w:r>
       <w:bookmarkEnd w:id="74"/>
       <w:bookmarkEnd w:id="75"/>
-      <w:proofErr w:type="gramEnd"/>
     </w:p>
     <w:p>
       <w:pPr>
@@ -19719,22 +19300,10 @@
           <w:sz w:val="28"/>
           <w:szCs w:val="28"/>
         </w:rPr>
-        <w:t xml:space="preserve">Use case Tăng lượt theo </w:t>
-      </w:r>
-      <w:proofErr w:type="gramStart"/>
-      <w:r>
-        <w:rPr>
-          <w:rFonts w:ascii="Times New Roman" w:hAnsi="Times New Roman"/>
-          <w:b/>
-          <w:bCs/>
-          <w:sz w:val="28"/>
-          <w:szCs w:val="28"/>
-        </w:rPr>
-        <w:t>dõi</w:t>
+        <w:t>Use case Tăng lượt theo dõi</w:t>
       </w:r>
       <w:bookmarkEnd w:id="76"/>
       <w:bookmarkEnd w:id="77"/>
-      <w:proofErr w:type="gramEnd"/>
     </w:p>
     <w:p>
       <w:pPr>
@@ -20234,22 +19803,10 @@
           <w:sz w:val="28"/>
           <w:szCs w:val="28"/>
         </w:rPr>
-        <w:t xml:space="preserve">Use case Quản lý tài </w:t>
-      </w:r>
-      <w:proofErr w:type="gramStart"/>
-      <w:r>
-        <w:rPr>
-          <w:rFonts w:ascii="Times New Roman" w:hAnsi="Times New Roman"/>
-          <w:b/>
-          <w:bCs/>
-          <w:sz w:val="28"/>
-          <w:szCs w:val="28"/>
-        </w:rPr>
-        <w:t>khoản</w:t>
+        <w:t>Use case Quản lý tài khoản</w:t>
       </w:r>
       <w:bookmarkEnd w:id="80"/>
       <w:bookmarkEnd w:id="81"/>
-      <w:proofErr w:type="gramEnd"/>
     </w:p>
     <w:p>
       <w:pPr>
@@ -20324,18 +19881,8 @@
           <w:sz w:val="28"/>
           <w:szCs w:val="28"/>
         </w:rPr>
-        <w:t xml:space="preserve">Hình 2.7. Biểu đồ trình tự cho use case Quản lý tài </w:t>
-      </w:r>
-      <w:proofErr w:type="gramStart"/>
-      <w:r>
-        <w:rPr>
-          <w:rFonts w:ascii="Times New Roman" w:hAnsi="Times New Roman"/>
-          <w:sz w:val="28"/>
-          <w:szCs w:val="28"/>
-        </w:rPr>
-        <w:t>khoản</w:t>
-      </w:r>
-      <w:proofErr w:type="gramEnd"/>
+        <w:t>Hình 2.7. Biểu đồ trình tự cho use case Quản lý tài khoản</w:t>
+      </w:r>
     </w:p>
     <w:p>
       <w:pPr>
@@ -20387,22 +19934,10 @@
           <w:szCs w:val="28"/>
         </w:rPr>
         <w:lastRenderedPageBreak/>
-        <w:t xml:space="preserve">Use case Quản lý thiêt </w:t>
-      </w:r>
-      <w:proofErr w:type="gramStart"/>
-      <w:r>
-        <w:rPr>
-          <w:rFonts w:ascii="Times New Roman" w:hAnsi="Times New Roman"/>
-          <w:b/>
-          <w:bCs/>
-          <w:sz w:val="28"/>
-          <w:szCs w:val="28"/>
-        </w:rPr>
-        <w:t>bị</w:t>
+        <w:t>Use case Quản lý thiêt bị</w:t>
       </w:r>
       <w:bookmarkEnd w:id="82"/>
       <w:bookmarkEnd w:id="83"/>
-      <w:proofErr w:type="gramEnd"/>
     </w:p>
     <w:p>
       <w:pPr>
@@ -20477,18 +20012,8 @@
           <w:sz w:val="28"/>
           <w:szCs w:val="28"/>
         </w:rPr>
-        <w:t xml:space="preserve">Hình 2.8. Biểu đồ trình tự cho use case Quản lý thiết </w:t>
-      </w:r>
-      <w:proofErr w:type="gramStart"/>
-      <w:r>
-        <w:rPr>
-          <w:rFonts w:ascii="Times New Roman" w:hAnsi="Times New Roman"/>
-          <w:sz w:val="28"/>
-          <w:szCs w:val="28"/>
-        </w:rPr>
-        <w:t>bị</w:t>
-      </w:r>
-      <w:proofErr w:type="gramEnd"/>
+        <w:t>Hình 2.8. Biểu đồ trình tự cho use case Quản lý thiết bị</w:t>
+      </w:r>
     </w:p>
     <w:p>
       <w:pPr>
@@ -20540,22 +20065,10 @@
           <w:szCs w:val="28"/>
         </w:rPr>
         <w:lastRenderedPageBreak/>
-        <w:t xml:space="preserve">Use case Tạo tài </w:t>
-      </w:r>
-      <w:proofErr w:type="gramStart"/>
-      <w:r>
-        <w:rPr>
-          <w:rFonts w:ascii="Times New Roman" w:hAnsi="Times New Roman"/>
-          <w:b/>
-          <w:bCs/>
-          <w:sz w:val="28"/>
-          <w:szCs w:val="28"/>
-        </w:rPr>
-        <w:t>khoản</w:t>
+        <w:t>Use case Tạo tài khoản</w:t>
       </w:r>
       <w:bookmarkEnd w:id="84"/>
       <w:bookmarkEnd w:id="85"/>
-      <w:proofErr w:type="gramEnd"/>
     </w:p>
     <w:p>
       <w:pPr>
@@ -20630,18 +20143,8 @@
           <w:sz w:val="28"/>
           <w:szCs w:val="28"/>
         </w:rPr>
-        <w:t xml:space="preserve">Hình 2.9. Biểu đồ trình tự cho use case Tạo tài </w:t>
-      </w:r>
-      <w:proofErr w:type="gramStart"/>
-      <w:r>
-        <w:rPr>
-          <w:rFonts w:ascii="Times New Roman" w:hAnsi="Times New Roman"/>
-          <w:sz w:val="28"/>
-          <w:szCs w:val="28"/>
-        </w:rPr>
-        <w:t>khoản</w:t>
-      </w:r>
-      <w:proofErr w:type="gramEnd"/>
+        <w:t>Hình 2.9. Biểu đồ trình tự cho use case Tạo tài khoản</w:t>
+      </w:r>
     </w:p>
     <w:p>
       <w:pPr>
@@ -20693,22 +20196,10 @@
           <w:szCs w:val="28"/>
         </w:rPr>
         <w:lastRenderedPageBreak/>
-        <w:t xml:space="preserve">Use case Tăng lượt </w:t>
-      </w:r>
-      <w:proofErr w:type="gramStart"/>
-      <w:r>
-        <w:rPr>
-          <w:rFonts w:ascii="Times New Roman" w:hAnsi="Times New Roman"/>
-          <w:b/>
-          <w:bCs/>
-          <w:sz w:val="28"/>
-          <w:szCs w:val="28"/>
-        </w:rPr>
-        <w:t>xem</w:t>
+        <w:t>Use case Tăng lượt xem</w:t>
       </w:r>
       <w:bookmarkEnd w:id="86"/>
       <w:bookmarkEnd w:id="87"/>
-      <w:proofErr w:type="gramEnd"/>
     </w:p>
     <w:p>
       <w:pPr>
@@ -20783,18 +20274,8 @@
           <w:sz w:val="28"/>
           <w:szCs w:val="28"/>
         </w:rPr>
-        <w:t xml:space="preserve">Hình 2.10. Biểu đồ trình tự cho use case Tăng lượt </w:t>
-      </w:r>
-      <w:proofErr w:type="gramStart"/>
-      <w:r>
-        <w:rPr>
-          <w:rFonts w:ascii="Times New Roman" w:hAnsi="Times New Roman"/>
-          <w:sz w:val="28"/>
-          <w:szCs w:val="28"/>
-        </w:rPr>
-        <w:t>xem</w:t>
-      </w:r>
-      <w:proofErr w:type="gramEnd"/>
+        <w:t>Hình 2.10. Biểu đồ trình tự cho use case Tăng lượt xem</w:t>
+      </w:r>
     </w:p>
     <w:p>
       <w:pPr>
@@ -20846,22 +20327,10 @@
           <w:szCs w:val="28"/>
         </w:rPr>
         <w:lastRenderedPageBreak/>
-        <w:t xml:space="preserve">Use case Tăng lượt theo </w:t>
-      </w:r>
-      <w:proofErr w:type="gramStart"/>
-      <w:r>
-        <w:rPr>
-          <w:rFonts w:ascii="Times New Roman" w:hAnsi="Times New Roman"/>
-          <w:b/>
-          <w:bCs/>
-          <w:sz w:val="28"/>
-          <w:szCs w:val="28"/>
-        </w:rPr>
-        <w:t>dõi</w:t>
+        <w:t>Use case Tăng lượt theo dõi</w:t>
       </w:r>
       <w:bookmarkEnd w:id="88"/>
       <w:bookmarkEnd w:id="89"/>
-      <w:proofErr w:type="gramEnd"/>
     </w:p>
     <w:p>
       <w:pPr>
@@ -20936,18 +20405,8 @@
           <w:sz w:val="28"/>
           <w:szCs w:val="28"/>
         </w:rPr>
-        <w:t xml:space="preserve">Hình 2.11. Biểu đồ trình tự cho use case Tăng lượt theo </w:t>
-      </w:r>
-      <w:proofErr w:type="gramStart"/>
-      <w:r>
-        <w:rPr>
-          <w:rFonts w:ascii="Times New Roman" w:hAnsi="Times New Roman"/>
-          <w:sz w:val="28"/>
-          <w:szCs w:val="28"/>
-        </w:rPr>
-        <w:t>dõi</w:t>
-      </w:r>
-      <w:proofErr w:type="gramEnd"/>
+        <w:t>Hình 2.11. Biểu đồ trình tự cho use case Tăng lượt theo dõi</w:t>
+      </w:r>
     </w:p>
     <w:p>
       <w:pPr>
@@ -21991,18 +21450,8 @@
           <w:sz w:val="28"/>
           <w:szCs w:val="28"/>
         </w:rPr>
-        <w:t xml:space="preserve">Click vào nút làm mới để lấy lại danh sách các thiết </w:t>
-      </w:r>
-      <w:proofErr w:type="gramStart"/>
-      <w:r>
-        <w:rPr>
-          <w:rFonts w:ascii="Times New Roman" w:hAnsi="Times New Roman"/>
-          <w:sz w:val="28"/>
-          <w:szCs w:val="28"/>
-        </w:rPr>
-        <w:t>bị</w:t>
-      </w:r>
-      <w:proofErr w:type="gramEnd"/>
+        <w:t>Click vào nút làm mới để lấy lại danh sách các thiết bị</w:t>
+      </w:r>
     </w:p>
     <w:p>
       <w:pPr>
@@ -22174,18 +21623,8 @@
           <w:sz w:val="28"/>
           <w:szCs w:val="28"/>
         </w:rPr>
-        <w:t xml:space="preserve">Người dùng click vào nút làm mới thì hệ thống sẽ hiển thị lại danh sách tài </w:t>
-      </w:r>
-      <w:proofErr w:type="gramStart"/>
-      <w:r>
-        <w:rPr>
-          <w:rFonts w:ascii="Times New Roman" w:hAnsi="Times New Roman"/>
-          <w:sz w:val="28"/>
-          <w:szCs w:val="28"/>
-        </w:rPr>
-        <w:t>khoản</w:t>
-      </w:r>
-      <w:proofErr w:type="gramEnd"/>
+        <w:t>Người dùng click vào nút làm mới thì hệ thống sẽ hiển thị lại danh sách tài khoản</w:t>
+      </w:r>
     </w:p>
     <w:p>
       <w:pPr>
@@ -22211,18 +21650,8 @@
           <w:sz w:val="28"/>
           <w:szCs w:val="28"/>
         </w:rPr>
-        <w:t xml:space="preserve"> vào nút xóa tài khoản lỗi thì hệ thống sẽ xóa các tài khoản có trạng thái </w:t>
-      </w:r>
-      <w:proofErr w:type="gramStart"/>
-      <w:r>
-        <w:rPr>
-          <w:rFonts w:ascii="Times New Roman" w:hAnsi="Times New Roman"/>
-          <w:sz w:val="28"/>
-          <w:szCs w:val="28"/>
-        </w:rPr>
-        <w:t>lỗi</w:t>
-      </w:r>
-      <w:proofErr w:type="gramEnd"/>
+        <w:t xml:space="preserve"> vào nút xóa tài khoản lỗi thì hệ thống sẽ xóa các tài khoản có trạng thái lỗi</w:t>
+      </w:r>
     </w:p>
     <w:p>
       <w:pPr>
@@ -22551,25 +21980,7 @@
           <w:sz w:val="28"/>
           <w:szCs w:val="28"/>
         </w:rPr>
-        <w:t xml:space="preserve">ười dùng có thể thực hiện lấy thông tin video và tăng lượt xem trên các thiết </w:t>
-      </w:r>
-      <w:proofErr w:type="gramStart"/>
-      <w:r>
-        <w:rPr>
-          <w:rFonts w:ascii="Times New Roman" w:hAnsi="Times New Roman"/>
-          <w:sz w:val="28"/>
-          <w:szCs w:val="28"/>
-        </w:rPr>
-        <w:t>bị  đã</w:t>
-      </w:r>
-      <w:proofErr w:type="gramEnd"/>
-      <w:r>
-        <w:rPr>
-          <w:rFonts w:ascii="Times New Roman" w:hAnsi="Times New Roman"/>
-          <w:sz w:val="28"/>
-          <w:szCs w:val="28"/>
-        </w:rPr>
-        <w:t xml:space="preserve"> chọn.</w:t>
+        <w:t>ười dùng có thể thực hiện lấy thông tin video và tăng lượt xem trên các thiết bị  đã chọn.</w:t>
       </w:r>
     </w:p>
     <w:p>
@@ -22776,25 +22187,7 @@
           <w:sz w:val="28"/>
           <w:szCs w:val="28"/>
         </w:rPr>
-        <w:t xml:space="preserve">Người dùng có thể thực hiện lấy thông tin kênh và tăng lượt đăng ký trên các thiết </w:t>
-      </w:r>
-      <w:proofErr w:type="gramStart"/>
-      <w:r>
-        <w:rPr>
-          <w:rFonts w:ascii="Times New Roman" w:hAnsi="Times New Roman"/>
-          <w:sz w:val="28"/>
-          <w:szCs w:val="28"/>
-        </w:rPr>
-        <w:t>bị  đã</w:t>
-      </w:r>
-      <w:proofErr w:type="gramEnd"/>
-      <w:r>
-        <w:rPr>
-          <w:rFonts w:ascii="Times New Roman" w:hAnsi="Times New Roman"/>
-          <w:sz w:val="28"/>
-          <w:szCs w:val="28"/>
-        </w:rPr>
-        <w:t xml:space="preserve"> chọn.</w:t>
+        <w:t>Người dùng có thể thực hiện lấy thông tin kênh và tăng lượt đăng ký trên các thiết bị  đã chọn.</w:t>
       </w:r>
     </w:p>
     <w:p>
@@ -23176,25 +22569,7 @@
           <w:sz w:val="28"/>
           <w:szCs w:val="28"/>
         </w:rPr>
-        <w:t xml:space="preserve">protected virtual void </w:t>
-      </w:r>
-      <w:proofErr w:type="gramStart"/>
-      <w:r>
-        <w:rPr>
-          <w:rFonts w:ascii="Times New Roman" w:hAnsi="Times New Roman"/>
-          <w:sz w:val="28"/>
-          <w:szCs w:val="28"/>
-        </w:rPr>
-        <w:t>ThucHienCongViecTrenThietBi(</w:t>
-      </w:r>
-      <w:proofErr w:type="gramEnd"/>
-      <w:r>
-        <w:rPr>
-          <w:rFonts w:ascii="Times New Roman" w:hAnsi="Times New Roman"/>
-          <w:sz w:val="28"/>
-          <w:szCs w:val="28"/>
-        </w:rPr>
-        <w:t>string idThietBi</w:t>
+        <w:t>protected virtual void ThucHienCongViecTrenThietBi(string idThietBi</w:t>
       </w:r>
       <w:r>
         <w:rPr>
@@ -23248,18 +22623,8 @@
           <w:sz w:val="28"/>
           <w:szCs w:val="28"/>
         </w:rPr>
-        <w:t xml:space="preserve">            themDongChoBangMutex.WaitOne(</w:t>
-      </w:r>
-      <w:proofErr w:type="gramStart"/>
-      <w:r>
-        <w:rPr>
-          <w:rFonts w:ascii="Times New Roman" w:hAnsi="Times New Roman"/>
-          <w:sz w:val="28"/>
-          <w:szCs w:val="28"/>
-        </w:rPr>
-        <w:t>);</w:t>
-      </w:r>
-      <w:proofErr w:type="gramEnd"/>
+        <w:t xml:space="preserve">            themDongChoBangMutex.WaitOne();</w:t>
+      </w:r>
     </w:p>
     <w:p>
       <w:pPr>
@@ -23277,25 +22642,7 @@
           <w:sz w:val="28"/>
           <w:szCs w:val="28"/>
         </w:rPr>
-        <w:t xml:space="preserve">            var status = new DeviceStatus </w:t>
-      </w:r>
-      <w:proofErr w:type="gramStart"/>
-      <w:r>
-        <w:rPr>
-          <w:rFonts w:ascii="Times New Roman" w:hAnsi="Times New Roman"/>
-          <w:sz w:val="28"/>
-          <w:szCs w:val="28"/>
-        </w:rPr>
-        <w:t>{ Stt</w:t>
-      </w:r>
-      <w:proofErr w:type="gramEnd"/>
-      <w:r>
-        <w:rPr>
-          <w:rFonts w:ascii="Times New Roman" w:hAnsi="Times New Roman"/>
-          <w:sz w:val="28"/>
-          <w:szCs w:val="28"/>
-        </w:rPr>
-        <w:t xml:space="preserve"> = devices.Count + 1, DeviceId = idThietBi, Status = DeviceStatus.TrangThai.DANG_CHAY </w:t>
+        <w:t xml:space="preserve">            var status = new DeviceStatus { Stt = devices.Count + 1, DeviceId = idThietBi, Status = DeviceStatus.TrangThai.DANG_CHAY </w:t>
       </w:r>
       <w:r>
         <w:rPr>
@@ -23368,25 +22715,7 @@
           <w:sz w:val="28"/>
           <w:szCs w:val="28"/>
         </w:rPr>
-        <w:t xml:space="preserve">                </w:t>
-      </w:r>
-      <w:proofErr w:type="gramStart"/>
-      <w:r>
-        <w:rPr>
-          <w:rFonts w:ascii="Times New Roman" w:hAnsi="Times New Roman"/>
-          <w:sz w:val="28"/>
-          <w:szCs w:val="28"/>
-        </w:rPr>
-        <w:t>devices.Add</w:t>
-      </w:r>
-      <w:proofErr w:type="gramEnd"/>
-      <w:r>
-        <w:rPr>
-          <w:rFonts w:ascii="Times New Roman" w:hAnsi="Times New Roman"/>
-          <w:sz w:val="28"/>
-          <w:szCs w:val="28"/>
-        </w:rPr>
-        <w:t>(status);</w:t>
+        <w:t xml:space="preserve">                devices.Add(status);</w:t>
       </w:r>
     </w:p>
     <w:p>
@@ -23424,18 +22753,8 @@
           <w:sz w:val="28"/>
           <w:szCs w:val="28"/>
         </w:rPr>
-        <w:t xml:space="preserve">            themDongChoBangMutex.ReleaseMutex(</w:t>
-      </w:r>
-      <w:proofErr w:type="gramStart"/>
-      <w:r>
-        <w:rPr>
-          <w:rFonts w:ascii="Times New Roman" w:hAnsi="Times New Roman"/>
-          <w:sz w:val="28"/>
-          <w:szCs w:val="28"/>
-        </w:rPr>
-        <w:t>);</w:t>
-      </w:r>
-      <w:proofErr w:type="gramEnd"/>
+        <w:t xml:space="preserve">            themDongChoBangMutex.ReleaseMutex();</w:t>
+      </w:r>
     </w:p>
     <w:p>
       <w:pPr>
@@ -23453,18 +22772,8 @@
           <w:sz w:val="28"/>
           <w:szCs w:val="28"/>
         </w:rPr>
-        <w:t xml:space="preserve">            var job = createScriptToRun(idThietBi</w:t>
-      </w:r>
-      <w:proofErr w:type="gramStart"/>
-      <w:r>
-        <w:rPr>
-          <w:rFonts w:ascii="Times New Roman" w:hAnsi="Times New Roman"/>
-          <w:sz w:val="28"/>
-          <w:szCs w:val="28"/>
-        </w:rPr>
-        <w:t>);</w:t>
-      </w:r>
-      <w:proofErr w:type="gramEnd"/>
+        <w:t xml:space="preserve">            var job = createScriptToRun(idThietBi);</w:t>
+      </w:r>
     </w:p>
     <w:p>
       <w:pPr>
@@ -23520,25 +22829,7 @@
           <w:sz w:val="28"/>
           <w:szCs w:val="28"/>
         </w:rPr>
-        <w:t xml:space="preserve">                if (</w:t>
-      </w:r>
-      <w:proofErr w:type="gramStart"/>
-      <w:r>
-        <w:rPr>
-          <w:rFonts w:ascii="Times New Roman" w:hAnsi="Times New Roman"/>
-          <w:sz w:val="28"/>
-          <w:szCs w:val="28"/>
-        </w:rPr>
-        <w:t>job.RunScript</w:t>
-      </w:r>
-      <w:proofErr w:type="gramEnd"/>
-      <w:r>
-        <w:rPr>
-          <w:rFonts w:ascii="Times New Roman" w:hAnsi="Times New Roman"/>
-          <w:sz w:val="28"/>
-          <w:szCs w:val="28"/>
-        </w:rPr>
-        <w:t>())</w:t>
+        <w:t xml:space="preserve">                if (job.RunScript())</w:t>
       </w:r>
     </w:p>
     <w:p>
@@ -23576,25 +22867,7 @@
           <w:sz w:val="28"/>
           <w:szCs w:val="28"/>
         </w:rPr>
-        <w:t xml:space="preserve">                    </w:t>
-      </w:r>
-      <w:proofErr w:type="gramStart"/>
-      <w:r>
-        <w:rPr>
-          <w:rFonts w:ascii="Times New Roman" w:hAnsi="Times New Roman"/>
-          <w:sz w:val="28"/>
-          <w:szCs w:val="28"/>
-        </w:rPr>
-        <w:t>status.Status</w:t>
-      </w:r>
-      <w:proofErr w:type="gramEnd"/>
-      <w:r>
-        <w:rPr>
-          <w:rFonts w:ascii="Times New Roman" w:hAnsi="Times New Roman"/>
-          <w:sz w:val="28"/>
-          <w:szCs w:val="28"/>
-        </w:rPr>
-        <w:t xml:space="preserve"> = DeviceStatus.TrangThai.THANH_CONG;</w:t>
+        <w:t xml:space="preserve">                    status.Status = DeviceStatus.TrangThai.THANH_CONG;</w:t>
       </w:r>
     </w:p>
     <w:p>
@@ -23613,25 +22886,7 @@
           <w:sz w:val="28"/>
           <w:szCs w:val="28"/>
         </w:rPr>
-        <w:t xml:space="preserve">                    </w:t>
-      </w:r>
-      <w:proofErr w:type="gramStart"/>
-      <w:r>
-        <w:rPr>
-          <w:rFonts w:ascii="Times New Roman" w:hAnsi="Times New Roman"/>
-          <w:sz w:val="28"/>
-          <w:szCs w:val="28"/>
-        </w:rPr>
-        <w:t>TangThanhCong(</w:t>
-      </w:r>
-      <w:proofErr w:type="gramEnd"/>
-      <w:r>
-        <w:rPr>
-          <w:rFonts w:ascii="Times New Roman" w:hAnsi="Times New Roman"/>
-          <w:sz w:val="28"/>
-          <w:szCs w:val="28"/>
-        </w:rPr>
-        <w:t>);</w:t>
+        <w:t xml:space="preserve">                    TangThanhCong();</w:t>
       </w:r>
     </w:p>
     <w:p>
@@ -23708,25 +22963,7 @@
           <w:sz w:val="28"/>
           <w:szCs w:val="28"/>
         </w:rPr>
-        <w:t xml:space="preserve">                    </w:t>
-      </w:r>
-      <w:proofErr w:type="gramStart"/>
-      <w:r>
-        <w:rPr>
-          <w:rFonts w:ascii="Times New Roman" w:hAnsi="Times New Roman"/>
-          <w:sz w:val="28"/>
-          <w:szCs w:val="28"/>
-        </w:rPr>
-        <w:t>status.Status</w:t>
-      </w:r>
-      <w:proofErr w:type="gramEnd"/>
-      <w:r>
-        <w:rPr>
-          <w:rFonts w:ascii="Times New Roman" w:hAnsi="Times New Roman"/>
-          <w:sz w:val="28"/>
-          <w:szCs w:val="28"/>
-        </w:rPr>
-        <w:t xml:space="preserve"> = DeviceStatus.TrangThai.THAT_BAI;</w:t>
+        <w:t xml:space="preserve">                    status.Status = DeviceStatus.TrangThai.THAT_BAI;</w:t>
       </w:r>
     </w:p>
     <w:p>
@@ -23745,25 +22982,7 @@
           <w:sz w:val="28"/>
           <w:szCs w:val="28"/>
         </w:rPr>
-        <w:t xml:space="preserve">                    </w:t>
-      </w:r>
-      <w:proofErr w:type="gramStart"/>
-      <w:r>
-        <w:rPr>
-          <w:rFonts w:ascii="Times New Roman" w:hAnsi="Times New Roman"/>
-          <w:sz w:val="28"/>
-          <w:szCs w:val="28"/>
-        </w:rPr>
-        <w:t>TangThatBai(</w:t>
-      </w:r>
-      <w:proofErr w:type="gramEnd"/>
-      <w:r>
-        <w:rPr>
-          <w:rFonts w:ascii="Times New Roman" w:hAnsi="Times New Roman"/>
-          <w:sz w:val="28"/>
-          <w:szCs w:val="28"/>
-        </w:rPr>
-        <w:t>);</w:t>
+        <w:t xml:space="preserve">                    TangThatBai();</w:t>
       </w:r>
     </w:p>
     <w:p>
@@ -23858,25 +23077,7 @@
           <w:sz w:val="28"/>
           <w:szCs w:val="28"/>
         </w:rPr>
-        <w:t xml:space="preserve">                </w:t>
-      </w:r>
-      <w:proofErr w:type="gramStart"/>
-      <w:r>
-        <w:rPr>
-          <w:rFonts w:ascii="Times New Roman" w:hAnsi="Times New Roman"/>
-          <w:sz w:val="28"/>
-          <w:szCs w:val="28"/>
-        </w:rPr>
-        <w:t>status.Status</w:t>
-      </w:r>
-      <w:proofErr w:type="gramEnd"/>
-      <w:r>
-        <w:rPr>
-          <w:rFonts w:ascii="Times New Roman" w:hAnsi="Times New Roman"/>
-          <w:sz w:val="28"/>
-          <w:szCs w:val="28"/>
-        </w:rPr>
-        <w:t xml:space="preserve"> = DeviceStatus.TrangThai.THAT_BAI;</w:t>
+        <w:t xml:space="preserve">                status.Status = DeviceStatus.TrangThai.THAT_BAI;</w:t>
       </w:r>
     </w:p>
     <w:p>
@@ -23895,25 +23096,7 @@
           <w:sz w:val="28"/>
           <w:szCs w:val="28"/>
         </w:rPr>
-        <w:t xml:space="preserve">                </w:t>
-      </w:r>
-      <w:proofErr w:type="gramStart"/>
-      <w:r>
-        <w:rPr>
-          <w:rFonts w:ascii="Times New Roman" w:hAnsi="Times New Roman"/>
-          <w:sz w:val="28"/>
-          <w:szCs w:val="28"/>
-        </w:rPr>
-        <w:t>TangThatBai(</w:t>
-      </w:r>
-      <w:proofErr w:type="gramEnd"/>
-      <w:r>
-        <w:rPr>
-          <w:rFonts w:ascii="Times New Roman" w:hAnsi="Times New Roman"/>
-          <w:sz w:val="28"/>
-          <w:szCs w:val="28"/>
-        </w:rPr>
-        <w:t>);</w:t>
+        <w:t xml:space="preserve">                TangThatBai();</w:t>
       </w:r>
     </w:p>
     <w:p>
@@ -24000,25 +23183,7 @@
           <w:sz w:val="28"/>
           <w:szCs w:val="28"/>
         </w:rPr>
-        <w:t xml:space="preserve">protected virtual void </w:t>
-      </w:r>
-      <w:proofErr w:type="gramStart"/>
-      <w:r>
-        <w:rPr>
-          <w:rFonts w:ascii="Times New Roman" w:hAnsi="Times New Roman"/>
-          <w:sz w:val="28"/>
-          <w:szCs w:val="28"/>
-        </w:rPr>
-        <w:t>QuanLyCongViecChoCacThietBi(</w:t>
-      </w:r>
-      <w:proofErr w:type="gramEnd"/>
-      <w:r>
-        <w:rPr>
-          <w:rFonts w:ascii="Times New Roman" w:hAnsi="Times New Roman"/>
-          <w:sz w:val="28"/>
-          <w:szCs w:val="28"/>
-        </w:rPr>
-        <w:t>List&lt;string&gt; thietbi, long soLanLap)</w:t>
+        <w:t>protected virtual void QuanLyCongViecChoCacThietBi(List&lt;string&gt; thietbi, long soLanLap)</w:t>
       </w:r>
     </w:p>
     <w:p>
@@ -24056,25 +23221,7 @@
           <w:sz w:val="28"/>
           <w:szCs w:val="28"/>
         </w:rPr>
-        <w:t xml:space="preserve">            </w:t>
-      </w:r>
-      <w:proofErr w:type="gramStart"/>
-      <w:r>
-        <w:rPr>
-          <w:rFonts w:ascii="Times New Roman" w:hAnsi="Times New Roman"/>
-          <w:sz w:val="28"/>
-          <w:szCs w:val="28"/>
-        </w:rPr>
-        <w:t>Thread[</w:t>
-      </w:r>
-      <w:proofErr w:type="gramEnd"/>
-      <w:r>
-        <w:rPr>
-          <w:rFonts w:ascii="Times New Roman" w:hAnsi="Times New Roman"/>
-          <w:sz w:val="28"/>
-          <w:szCs w:val="28"/>
-        </w:rPr>
-        <w:t>] jobThreads = new Thread[thietbi.Count];</w:t>
+        <w:t xml:space="preserve">            Thread[] jobThreads = new Thread[thietbi.Count];</w:t>
       </w:r>
     </w:p>
     <w:p>
@@ -24131,18 +23278,8 @@
           <w:sz w:val="28"/>
           <w:szCs w:val="28"/>
         </w:rPr>
-        <w:t xml:space="preserve">                int nextIndex = </w:t>
-      </w:r>
-      <w:proofErr w:type="gramStart"/>
-      <w:r>
-        <w:rPr>
-          <w:rFonts w:ascii="Times New Roman" w:hAnsi="Times New Roman"/>
-          <w:sz w:val="28"/>
-          <w:szCs w:val="28"/>
-        </w:rPr>
-        <w:t>0;</w:t>
-      </w:r>
-      <w:proofErr w:type="gramEnd"/>
+        <w:t xml:space="preserve">                int nextIndex = 0;</w:t>
+      </w:r>
     </w:p>
     <w:p>
       <w:pPr>
@@ -24161,43 +23298,7 @@
           <w:szCs w:val="28"/>
         </w:rPr>
         <w:lastRenderedPageBreak/>
-        <w:t xml:space="preserve">                soLanLap = soLanLap == </w:t>
-      </w:r>
-      <w:proofErr w:type="gramStart"/>
-      <w:r>
-        <w:rPr>
-          <w:rFonts w:ascii="Times New Roman" w:hAnsi="Times New Roman"/>
-          <w:sz w:val="28"/>
-          <w:szCs w:val="28"/>
-        </w:rPr>
-        <w:t>0 ?</w:t>
-      </w:r>
-      <w:proofErr w:type="gramEnd"/>
-      <w:r>
-        <w:rPr>
-          <w:rFonts w:ascii="Times New Roman" w:hAnsi="Times New Roman"/>
-          <w:sz w:val="28"/>
-          <w:szCs w:val="28"/>
-        </w:rPr>
-        <w:t xml:space="preserve"> </w:t>
-      </w:r>
-      <w:proofErr w:type="gramStart"/>
-      <w:r>
-        <w:rPr>
-          <w:rFonts w:ascii="Times New Roman" w:hAnsi="Times New Roman"/>
-          <w:sz w:val="28"/>
-          <w:szCs w:val="28"/>
-        </w:rPr>
-        <w:t>LaySoLanLapCongViec(</w:t>
-      </w:r>
-      <w:proofErr w:type="gramEnd"/>
-      <w:r>
-        <w:rPr>
-          <w:rFonts w:ascii="Times New Roman" w:hAnsi="Times New Roman"/>
-          <w:sz w:val="28"/>
-          <w:szCs w:val="28"/>
-        </w:rPr>
-        <w:t>) + _thanhCong : soLanLap + _thanhCong;</w:t>
+        <w:t xml:space="preserve">                soLanLap = soLanLap == 0 ? LaySoLanLapCongViec() + _thanhCong : soLanLap + _thanhCong;</w:t>
       </w:r>
     </w:p>
     <w:p>
@@ -24254,25 +23355,7 @@
           <w:sz w:val="28"/>
           <w:szCs w:val="28"/>
         </w:rPr>
-        <w:t xml:space="preserve">                    if (</w:t>
-      </w:r>
-      <w:proofErr w:type="gramStart"/>
-      <w:r>
-        <w:rPr>
-          <w:rFonts w:ascii="Times New Roman" w:hAnsi="Times New Roman"/>
-          <w:sz w:val="28"/>
-          <w:szCs w:val="28"/>
-        </w:rPr>
-        <w:t>nextIndex !</w:t>
-      </w:r>
-      <w:proofErr w:type="gramEnd"/>
-      <w:r>
-        <w:rPr>
-          <w:rFonts w:ascii="Times New Roman" w:hAnsi="Times New Roman"/>
-          <w:sz w:val="28"/>
-          <w:szCs w:val="28"/>
-        </w:rPr>
-        <w:t>= -1)</w:t>
+        <w:t xml:space="preserve">                    if (nextIndex != -1)</w:t>
       </w:r>
     </w:p>
     <w:p>
@@ -24310,25 +23393,7 @@
           <w:sz w:val="28"/>
           <w:szCs w:val="28"/>
         </w:rPr>
-        <w:t xml:space="preserve">                        jobThreads[nextIndex] = new </w:t>
-      </w:r>
-      <w:proofErr w:type="gramStart"/>
-      <w:r>
-        <w:rPr>
-          <w:rFonts w:ascii="Times New Roman" w:hAnsi="Times New Roman"/>
-          <w:sz w:val="28"/>
-          <w:szCs w:val="28"/>
-        </w:rPr>
-        <w:t>Thread(</w:t>
-      </w:r>
-      <w:proofErr w:type="gramEnd"/>
-      <w:r>
-        <w:rPr>
-          <w:rFonts w:ascii="Times New Roman" w:hAnsi="Times New Roman"/>
-          <w:sz w:val="28"/>
-          <w:szCs w:val="28"/>
-        </w:rPr>
-        <w:t>new ThreadStart(() =&gt;</w:t>
+        <w:t xml:space="preserve">                        jobThreads[nextIndex] = new Thread(new ThreadStart(() =&gt;</w:t>
       </w:r>
     </w:p>
     <w:p>
@@ -24366,18 +23431,8 @@
           <w:sz w:val="28"/>
           <w:szCs w:val="28"/>
         </w:rPr>
-        <w:t xml:space="preserve">                            ThucHienCongViecTrenThietBi(thietbi[nextIndex]</w:t>
-      </w:r>
-      <w:proofErr w:type="gramStart"/>
-      <w:r>
-        <w:rPr>
-          <w:rFonts w:ascii="Times New Roman" w:hAnsi="Times New Roman"/>
-          <w:sz w:val="28"/>
-          <w:szCs w:val="28"/>
-        </w:rPr>
-        <w:t>);</w:t>
-      </w:r>
-      <w:proofErr w:type="gramEnd"/>
+        <w:t xml:space="preserve">                            ThucHienCongViecTrenThietBi(thietbi[nextIndex]);</w:t>
+      </w:r>
     </w:p>
     <w:p>
       <w:pPr>
@@ -24414,25 +23469,7 @@
           <w:sz w:val="28"/>
           <w:szCs w:val="28"/>
         </w:rPr>
-        <w:t xml:space="preserve">                        jobThreads[nextIndex</w:t>
-      </w:r>
-      <w:proofErr w:type="gramStart"/>
-      <w:r>
-        <w:rPr>
-          <w:rFonts w:ascii="Times New Roman" w:hAnsi="Times New Roman"/>
-          <w:sz w:val="28"/>
-          <w:szCs w:val="28"/>
-        </w:rPr>
-        <w:t>].Start</w:t>
-      </w:r>
-      <w:proofErr w:type="gramEnd"/>
-      <w:r>
-        <w:rPr>
-          <w:rFonts w:ascii="Times New Roman" w:hAnsi="Times New Roman"/>
-          <w:sz w:val="28"/>
-          <w:szCs w:val="28"/>
-        </w:rPr>
-        <w:t>();</w:t>
+        <w:t xml:space="preserve">                        jobThreads[nextIndex].Start();</w:t>
       </w:r>
     </w:p>
     <w:p>
@@ -24470,18 +23507,8 @@
           <w:sz w:val="28"/>
           <w:szCs w:val="28"/>
         </w:rPr>
-        <w:t xml:space="preserve">                    Thread.Sleep(2000</w:t>
-      </w:r>
-      <w:proofErr w:type="gramStart"/>
-      <w:r>
-        <w:rPr>
-          <w:rFonts w:ascii="Times New Roman" w:hAnsi="Times New Roman"/>
-          <w:sz w:val="28"/>
-          <w:szCs w:val="28"/>
-        </w:rPr>
-        <w:t>);</w:t>
-      </w:r>
-      <w:proofErr w:type="gramEnd"/>
+        <w:t xml:space="preserve">                    Thread.Sleep(2000);</w:t>
+      </w:r>
     </w:p>
     <w:p>
       <w:pPr>
@@ -24499,18 +23526,8 @@
           <w:sz w:val="28"/>
           <w:szCs w:val="28"/>
         </w:rPr>
-        <w:t xml:space="preserve">                    nextIndex = </w:t>
-      </w:r>
-      <w:proofErr w:type="gramStart"/>
-      <w:r>
-        <w:rPr>
-          <w:rFonts w:ascii="Times New Roman" w:hAnsi="Times New Roman"/>
-          <w:sz w:val="28"/>
-          <w:szCs w:val="28"/>
-        </w:rPr>
-        <w:t>-1;</w:t>
-      </w:r>
-      <w:proofErr w:type="gramEnd"/>
+        <w:t xml:space="preserve">                    nextIndex = -1;</w:t>
+      </w:r>
     </w:p>
     <w:p>
       <w:pPr>
@@ -24566,25 +23583,7 @@
           <w:sz w:val="28"/>
           <w:szCs w:val="28"/>
         </w:rPr>
-        <w:t xml:space="preserve">                        if (jobThreads[i] == null |</w:t>
-      </w:r>
-      <w:proofErr w:type="gramStart"/>
-      <w:r>
-        <w:rPr>
-          <w:rFonts w:ascii="Times New Roman" w:hAnsi="Times New Roman"/>
-          <w:sz w:val="28"/>
-          <w:szCs w:val="28"/>
-        </w:rPr>
-        <w:t>| !jobThreads</w:t>
-      </w:r>
-      <w:proofErr w:type="gramEnd"/>
-      <w:r>
-        <w:rPr>
-          <w:rFonts w:ascii="Times New Roman" w:hAnsi="Times New Roman"/>
-          <w:sz w:val="28"/>
-          <w:szCs w:val="28"/>
-        </w:rPr>
-        <w:t>[i].IsAlive)</w:t>
+        <w:t xml:space="preserve">                        if (jobThreads[i] == null || !jobThreads[i].IsAlive)</w:t>
       </w:r>
     </w:p>
     <w:p>
@@ -24622,18 +23621,8 @@
           <w:sz w:val="28"/>
           <w:szCs w:val="28"/>
         </w:rPr>
-        <w:t xml:space="preserve">                            nextIndex = </w:t>
-      </w:r>
-      <w:proofErr w:type="gramStart"/>
-      <w:r>
-        <w:rPr>
-          <w:rFonts w:ascii="Times New Roman" w:hAnsi="Times New Roman"/>
-          <w:sz w:val="28"/>
-          <w:szCs w:val="28"/>
-        </w:rPr>
-        <w:t>i;</w:t>
-      </w:r>
-      <w:proofErr w:type="gramEnd"/>
+        <w:t xml:space="preserve">                            nextIndex = i;</w:t>
+      </w:r>
     </w:p>
     <w:p>
       <w:pPr>
@@ -24651,18 +23640,8 @@
           <w:sz w:val="28"/>
           <w:szCs w:val="28"/>
         </w:rPr>
-        <w:t xml:space="preserve">                            </w:t>
-      </w:r>
-      <w:proofErr w:type="gramStart"/>
-      <w:r>
-        <w:rPr>
-          <w:rFonts w:ascii="Times New Roman" w:hAnsi="Times New Roman"/>
-          <w:sz w:val="28"/>
-          <w:szCs w:val="28"/>
-        </w:rPr>
-        <w:t>break;</w:t>
-      </w:r>
-      <w:proofErr w:type="gramEnd"/>
+        <w:t xml:space="preserve">                            break;</w:t>
+      </w:r>
     </w:p>
     <w:p>
       <w:pPr>
@@ -24738,25 +23717,7 @@
           <w:sz w:val="28"/>
           <w:szCs w:val="28"/>
         </w:rPr>
-        <w:t xml:space="preserve">                foreach (var tb in </w:t>
-      </w:r>
-      <w:proofErr w:type="gramStart"/>
-      <w:r>
-        <w:rPr>
-          <w:rFonts w:ascii="Times New Roman" w:hAnsi="Times New Roman"/>
-          <w:sz w:val="28"/>
-          <w:szCs w:val="28"/>
-        </w:rPr>
-        <w:t>this.ThietBiDuocDung</w:t>
-      </w:r>
-      <w:proofErr w:type="gramEnd"/>
-      <w:r>
-        <w:rPr>
-          <w:rFonts w:ascii="Times New Roman" w:hAnsi="Times New Roman"/>
-          <w:sz w:val="28"/>
-          <w:szCs w:val="28"/>
-        </w:rPr>
-        <w:t>)</w:t>
+        <w:t xml:space="preserve">                foreach (var tb in this.ThietBiDuocDung)</w:t>
       </w:r>
     </w:p>
     <w:p>
@@ -24794,25 +23755,7 @@
           <w:sz w:val="28"/>
           <w:szCs w:val="28"/>
         </w:rPr>
-        <w:t xml:space="preserve">                    thietBi.danhSachThietBi[tb</w:t>
-      </w:r>
-      <w:proofErr w:type="gramStart"/>
-      <w:r>
-        <w:rPr>
-          <w:rFonts w:ascii="Times New Roman" w:hAnsi="Times New Roman"/>
-          <w:sz w:val="28"/>
-          <w:szCs w:val="28"/>
-        </w:rPr>
-        <w:t>].trangThai</w:t>
-      </w:r>
-      <w:proofErr w:type="gramEnd"/>
-      <w:r>
-        <w:rPr>
-          <w:rFonts w:ascii="Times New Roman" w:hAnsi="Times New Roman"/>
-          <w:sz w:val="28"/>
-          <w:szCs w:val="28"/>
-        </w:rPr>
-        <w:t xml:space="preserve"> = false;</w:t>
+        <w:t xml:space="preserve">                    thietBi.danhSachThietBi[tb].trangThai = false;</w:t>
       </w:r>
     </w:p>
     <w:p>
@@ -24850,25 +23793,7 @@
           <w:sz w:val="28"/>
           <w:szCs w:val="28"/>
         </w:rPr>
-        <w:t xml:space="preserve">                ThietBiDuocDung = new List&lt;string</w:t>
-      </w:r>
-      <w:proofErr w:type="gramStart"/>
-      <w:r>
-        <w:rPr>
-          <w:rFonts w:ascii="Times New Roman" w:hAnsi="Times New Roman"/>
-          <w:sz w:val="28"/>
-          <w:szCs w:val="28"/>
-        </w:rPr>
-        <w:t>&gt;(</w:t>
-      </w:r>
-      <w:proofErr w:type="gramEnd"/>
-      <w:r>
-        <w:rPr>
-          <w:rFonts w:ascii="Times New Roman" w:hAnsi="Times New Roman"/>
-          <w:sz w:val="28"/>
-          <w:szCs w:val="28"/>
-        </w:rPr>
-        <w:t>);</w:t>
+        <w:t xml:space="preserve">                ThietBiDuocDung = new List&lt;string&gt;();</w:t>
       </w:r>
     </w:p>
     <w:p>
@@ -24982,25 +23907,7 @@
           <w:sz w:val="28"/>
           <w:szCs w:val="28"/>
         </w:rPr>
-        <w:t xml:space="preserve">                    </w:t>
-      </w:r>
-      <w:proofErr w:type="gramStart"/>
-      <w:r>
-        <w:rPr>
-          <w:rFonts w:ascii="Times New Roman" w:hAnsi="Times New Roman"/>
-          <w:sz w:val="28"/>
-          <w:szCs w:val="28"/>
-        </w:rPr>
-        <w:t>thread?.</w:t>
-      </w:r>
-      <w:proofErr w:type="gramEnd"/>
-      <w:r>
-        <w:rPr>
-          <w:rFonts w:ascii="Times New Roman" w:hAnsi="Times New Roman"/>
-          <w:sz w:val="28"/>
-          <w:szCs w:val="28"/>
-        </w:rPr>
-        <w:t>Abort();</w:t>
+        <w:t xml:space="preserve">                    thread?.Abort();</w:t>
       </w:r>
     </w:p>
     <w:p>
@@ -25125,25 +24032,7 @@
           <w:sz w:val="28"/>
           <w:szCs w:val="28"/>
         </w:rPr>
-        <w:t xml:space="preserve">protected virtual void </w:t>
-      </w:r>
-      <w:proofErr w:type="gramStart"/>
-      <w:r>
-        <w:rPr>
-          <w:rFonts w:ascii="Times New Roman" w:hAnsi="Times New Roman"/>
-          <w:sz w:val="28"/>
-          <w:szCs w:val="28"/>
-        </w:rPr>
-        <w:t>ThemCongViec(</w:t>
-      </w:r>
-      <w:proofErr w:type="gramEnd"/>
-      <w:r>
-        <w:rPr>
-          <w:rFonts w:ascii="Times New Roman" w:hAnsi="Times New Roman"/>
-          <w:sz w:val="28"/>
-          <w:szCs w:val="28"/>
-        </w:rPr>
-        <w:t>List&lt;string&gt; thietbi)</w:t>
+        <w:t>protected virtual void ThemCongViec(List&lt;string&gt; thietbi)</w:t>
       </w:r>
     </w:p>
     <w:p>
@@ -25219,25 +24108,7 @@
           <w:sz w:val="28"/>
           <w:szCs w:val="28"/>
         </w:rPr>
-        <w:t xml:space="preserve">                </w:t>
-      </w:r>
-      <w:proofErr w:type="gramStart"/>
-      <w:r>
-        <w:rPr>
-          <w:rFonts w:ascii="Times New Roman" w:hAnsi="Times New Roman"/>
-          <w:sz w:val="28"/>
-          <w:szCs w:val="28"/>
-        </w:rPr>
-        <w:t>this.thietBi.danhSachThietBi</w:t>
-      </w:r>
-      <w:proofErr w:type="gramEnd"/>
-      <w:r>
-        <w:rPr>
-          <w:rFonts w:ascii="Times New Roman" w:hAnsi="Times New Roman"/>
-          <w:sz w:val="28"/>
-          <w:szCs w:val="28"/>
-        </w:rPr>
-        <w:t>[tb].trangThai = true;</w:t>
+        <w:t xml:space="preserve">                this.thietBi.danhSachThietBi[tb].trangThai = true;</w:t>
       </w:r>
     </w:p>
     <w:p>
@@ -25256,25 +24127,7 @@
           <w:sz w:val="28"/>
           <w:szCs w:val="28"/>
         </w:rPr>
-        <w:t xml:space="preserve">                </w:t>
-      </w:r>
-      <w:proofErr w:type="gramStart"/>
-      <w:r>
-        <w:rPr>
-          <w:rFonts w:ascii="Times New Roman" w:hAnsi="Times New Roman"/>
-          <w:sz w:val="28"/>
-          <w:szCs w:val="28"/>
-        </w:rPr>
-        <w:t>this.ThietBiDuocDung.Add</w:t>
-      </w:r>
-      <w:proofErr w:type="gramEnd"/>
-      <w:r>
-        <w:rPr>
-          <w:rFonts w:ascii="Times New Roman" w:hAnsi="Times New Roman"/>
-          <w:sz w:val="28"/>
-          <w:szCs w:val="28"/>
-        </w:rPr>
-        <w:t>(tb);</w:t>
+        <w:t xml:space="preserve">                this.ThietBiDuocDung.Add(tb);</w:t>
       </w:r>
     </w:p>
     <w:p>
@@ -25312,25 +24165,7 @@
           <w:sz w:val="28"/>
           <w:szCs w:val="28"/>
         </w:rPr>
-        <w:t xml:space="preserve">            var thread = new </w:t>
-      </w:r>
-      <w:proofErr w:type="gramStart"/>
-      <w:r>
-        <w:rPr>
-          <w:rFonts w:ascii="Times New Roman" w:hAnsi="Times New Roman"/>
-          <w:sz w:val="28"/>
-          <w:szCs w:val="28"/>
-        </w:rPr>
-        <w:t>Thread(</w:t>
-      </w:r>
-      <w:proofErr w:type="gramEnd"/>
-      <w:r>
-        <w:rPr>
-          <w:rFonts w:ascii="Times New Roman" w:hAnsi="Times New Roman"/>
-          <w:sz w:val="28"/>
-          <w:szCs w:val="28"/>
-        </w:rPr>
-        <w:t>new ThreadStart(() =&gt;</w:t>
+        <w:t xml:space="preserve">            var thread = new Thread(new ThreadStart(() =&gt;</w:t>
       </w:r>
     </w:p>
     <w:p>
@@ -25368,18 +24203,8 @@
           <w:sz w:val="28"/>
           <w:szCs w:val="28"/>
         </w:rPr>
-        <w:t xml:space="preserve">                QuanLyCongViecChoCacThietBi(thietbi,0</w:t>
-      </w:r>
-      <w:proofErr w:type="gramStart"/>
-      <w:r>
-        <w:rPr>
-          <w:rFonts w:ascii="Times New Roman" w:hAnsi="Times New Roman"/>
-          <w:sz w:val="28"/>
-          <w:szCs w:val="28"/>
-        </w:rPr>
-        <w:t>);</w:t>
-      </w:r>
-      <w:proofErr w:type="gramEnd"/>
+        <w:t xml:space="preserve">                QuanLyCongViecChoCacThietBi(thietbi,0);</w:t>
+      </w:r>
     </w:p>
     <w:p>
       <w:pPr>
@@ -25416,25 +24241,7 @@
           <w:sz w:val="28"/>
           <w:szCs w:val="28"/>
         </w:rPr>
-        <w:t xml:space="preserve">            </w:t>
-      </w:r>
-      <w:proofErr w:type="gramStart"/>
-      <w:r>
-        <w:rPr>
-          <w:rFonts w:ascii="Times New Roman" w:hAnsi="Times New Roman"/>
-          <w:sz w:val="28"/>
-          <w:szCs w:val="28"/>
-        </w:rPr>
-        <w:t>thread.Start</w:t>
-      </w:r>
-      <w:proofErr w:type="gramEnd"/>
-      <w:r>
-        <w:rPr>
-          <w:rFonts w:ascii="Times New Roman" w:hAnsi="Times New Roman"/>
-          <w:sz w:val="28"/>
-          <w:szCs w:val="28"/>
-        </w:rPr>
-        <w:t>();</w:t>
+        <w:t xml:space="preserve">            thread.Start();</w:t>
       </w:r>
     </w:p>
     <w:p>
@@ -25453,25 +24260,7 @@
           <w:sz w:val="28"/>
           <w:szCs w:val="28"/>
         </w:rPr>
-        <w:t xml:space="preserve">            </w:t>
-      </w:r>
-      <w:proofErr w:type="gramStart"/>
-      <w:r>
-        <w:rPr>
-          <w:rFonts w:ascii="Times New Roman" w:hAnsi="Times New Roman"/>
-          <w:sz w:val="28"/>
-          <w:szCs w:val="28"/>
-        </w:rPr>
-        <w:t>this.threads</w:t>
-      </w:r>
-      <w:proofErr w:type="gramEnd"/>
-      <w:r>
-        <w:rPr>
-          <w:rFonts w:ascii="Times New Roman" w:hAnsi="Times New Roman"/>
-          <w:sz w:val="28"/>
-          <w:szCs w:val="28"/>
-        </w:rPr>
-        <w:t>.Add(thread);</w:t>
+        <w:t xml:space="preserve">            this.threads.Add(thread);</w:t>
       </w:r>
     </w:p>
     <w:p>
@@ -25539,25 +24328,7 @@
           <w:sz w:val="28"/>
           <w:szCs w:val="28"/>
         </w:rPr>
-        <w:t xml:space="preserve">public static List&lt;XmlNode&gt; </w:t>
-      </w:r>
-      <w:proofErr w:type="gramStart"/>
-      <w:r>
-        <w:rPr>
-          <w:rFonts w:ascii="Times New Roman" w:hAnsi="Times New Roman"/>
-          <w:sz w:val="28"/>
-          <w:szCs w:val="28"/>
-        </w:rPr>
-        <w:t>findNode(</w:t>
-      </w:r>
-      <w:proofErr w:type="gramEnd"/>
-      <w:r>
-        <w:rPr>
-          <w:rFonts w:ascii="Times New Roman" w:hAnsi="Times New Roman"/>
-          <w:sz w:val="28"/>
-          <w:szCs w:val="28"/>
-        </w:rPr>
-        <w:t>string str, Matcher matcher)</w:t>
+        <w:t>public static List&lt;XmlNode&gt; findNode(string str, Matcher matcher)</w:t>
       </w:r>
     </w:p>
     <w:p>
@@ -25595,25 +24366,7 @@
           <w:sz w:val="28"/>
           <w:szCs w:val="28"/>
         </w:rPr>
-        <w:t xml:space="preserve">            var result = new List&lt;XmlNode</w:t>
-      </w:r>
-      <w:proofErr w:type="gramStart"/>
-      <w:r>
-        <w:rPr>
-          <w:rFonts w:ascii="Times New Roman" w:hAnsi="Times New Roman"/>
-          <w:sz w:val="28"/>
-          <w:szCs w:val="28"/>
-        </w:rPr>
-        <w:t>&gt;(</w:t>
-      </w:r>
-      <w:proofErr w:type="gramEnd"/>
-      <w:r>
-        <w:rPr>
-          <w:rFonts w:ascii="Times New Roman" w:hAnsi="Times New Roman"/>
-          <w:sz w:val="28"/>
-          <w:szCs w:val="28"/>
-        </w:rPr>
-        <w:t>);</w:t>
+        <w:t xml:space="preserve">            var result = new List&lt;XmlNode&gt;();</w:t>
       </w:r>
     </w:p>
     <w:p>
@@ -25671,25 +24424,7 @@
           <w:szCs w:val="28"/>
         </w:rPr>
         <w:lastRenderedPageBreak/>
-        <w:t xml:space="preserve">                var doc = new </w:t>
-      </w:r>
-      <w:proofErr w:type="gramStart"/>
-      <w:r>
-        <w:rPr>
-          <w:rFonts w:ascii="Times New Roman" w:hAnsi="Times New Roman"/>
-          <w:sz w:val="28"/>
-          <w:szCs w:val="28"/>
-        </w:rPr>
-        <w:t>XmlDocument(</w:t>
-      </w:r>
-      <w:proofErr w:type="gramEnd"/>
-      <w:r>
-        <w:rPr>
-          <w:rFonts w:ascii="Times New Roman" w:hAnsi="Times New Roman"/>
-          <w:sz w:val="28"/>
-          <w:szCs w:val="28"/>
-        </w:rPr>
-        <w:t>);</w:t>
+        <w:t xml:space="preserve">                var doc = new XmlDocument();</w:t>
       </w:r>
     </w:p>
     <w:p>
@@ -25708,25 +24443,7 @@
           <w:sz w:val="28"/>
           <w:szCs w:val="28"/>
         </w:rPr>
-        <w:t xml:space="preserve">                </w:t>
-      </w:r>
-      <w:proofErr w:type="gramStart"/>
-      <w:r>
-        <w:rPr>
-          <w:rFonts w:ascii="Times New Roman" w:hAnsi="Times New Roman"/>
-          <w:sz w:val="28"/>
-          <w:szCs w:val="28"/>
-        </w:rPr>
-        <w:t>doc.LoadXml</w:t>
-      </w:r>
-      <w:proofErr w:type="gramEnd"/>
-      <w:r>
-        <w:rPr>
-          <w:rFonts w:ascii="Times New Roman" w:hAnsi="Times New Roman"/>
-          <w:sz w:val="28"/>
-          <w:szCs w:val="28"/>
-        </w:rPr>
-        <w:t>(str);</w:t>
+        <w:t xml:space="preserve">                doc.LoadXml(str);</w:t>
       </w:r>
     </w:p>
     <w:p>
@@ -25745,25 +24462,7 @@
           <w:sz w:val="28"/>
           <w:szCs w:val="28"/>
         </w:rPr>
-        <w:t xml:space="preserve">                var root = </w:t>
-      </w:r>
-      <w:proofErr w:type="gramStart"/>
-      <w:r>
-        <w:rPr>
-          <w:rFonts w:ascii="Times New Roman" w:hAnsi="Times New Roman"/>
-          <w:sz w:val="28"/>
-          <w:szCs w:val="28"/>
-        </w:rPr>
-        <w:t>doc.DocumentElement.FirstChild</w:t>
-      </w:r>
-      <w:proofErr w:type="gramEnd"/>
-      <w:r>
-        <w:rPr>
-          <w:rFonts w:ascii="Times New Roman" w:hAnsi="Times New Roman"/>
-          <w:sz w:val="28"/>
-          <w:szCs w:val="28"/>
-        </w:rPr>
-        <w:t>;</w:t>
+        <w:t xml:space="preserve">                var root = doc.DocumentElement.FirstChild;</w:t>
       </w:r>
     </w:p>
     <w:p>
@@ -25782,25 +24481,7 @@
           <w:sz w:val="28"/>
           <w:szCs w:val="28"/>
         </w:rPr>
-        <w:t xml:space="preserve">                var stack = new Stack&lt;XmlNode</w:t>
-      </w:r>
-      <w:proofErr w:type="gramStart"/>
-      <w:r>
-        <w:rPr>
-          <w:rFonts w:ascii="Times New Roman" w:hAnsi="Times New Roman"/>
-          <w:sz w:val="28"/>
-          <w:szCs w:val="28"/>
-        </w:rPr>
-        <w:t>&gt;(</w:t>
-      </w:r>
-      <w:proofErr w:type="gramEnd"/>
-      <w:r>
-        <w:rPr>
-          <w:rFonts w:ascii="Times New Roman" w:hAnsi="Times New Roman"/>
-          <w:sz w:val="28"/>
-          <w:szCs w:val="28"/>
-        </w:rPr>
-        <w:t>);</w:t>
+        <w:t xml:space="preserve">                var stack = new Stack&lt;XmlNode&gt;();</w:t>
       </w:r>
     </w:p>
     <w:p>
@@ -25819,25 +24500,7 @@
           <w:sz w:val="28"/>
           <w:szCs w:val="28"/>
         </w:rPr>
-        <w:t xml:space="preserve">                </w:t>
-      </w:r>
-      <w:proofErr w:type="gramStart"/>
-      <w:r>
-        <w:rPr>
-          <w:rFonts w:ascii="Times New Roman" w:hAnsi="Times New Roman"/>
-          <w:sz w:val="28"/>
-          <w:szCs w:val="28"/>
-        </w:rPr>
-        <w:t>stack.Push</w:t>
-      </w:r>
-      <w:proofErr w:type="gramEnd"/>
-      <w:r>
-        <w:rPr>
-          <w:rFonts w:ascii="Times New Roman" w:hAnsi="Times New Roman"/>
-          <w:sz w:val="28"/>
-          <w:szCs w:val="28"/>
-        </w:rPr>
-        <w:t>(root);</w:t>
+        <w:t xml:space="preserve">                stack.Push(root);</w:t>
       </w:r>
     </w:p>
     <w:p>
@@ -25856,25 +24519,7 @@
           <w:sz w:val="28"/>
           <w:szCs w:val="28"/>
         </w:rPr>
-        <w:t xml:space="preserve">                while (</w:t>
-      </w:r>
-      <w:proofErr w:type="gramStart"/>
-      <w:r>
-        <w:rPr>
-          <w:rFonts w:ascii="Times New Roman" w:hAnsi="Times New Roman"/>
-          <w:sz w:val="28"/>
-          <w:szCs w:val="28"/>
-        </w:rPr>
-        <w:t>stack.Count</w:t>
-      </w:r>
-      <w:proofErr w:type="gramEnd"/>
-      <w:r>
-        <w:rPr>
-          <w:rFonts w:ascii="Times New Roman" w:hAnsi="Times New Roman"/>
-          <w:sz w:val="28"/>
-          <w:szCs w:val="28"/>
-        </w:rPr>
-        <w:t xml:space="preserve"> != 0)</w:t>
+        <w:t xml:space="preserve">                while (stack.Count != 0)</w:t>
       </w:r>
     </w:p>
     <w:p>
@@ -25912,25 +24557,7 @@
           <w:sz w:val="28"/>
           <w:szCs w:val="28"/>
         </w:rPr>
-        <w:t xml:space="preserve">                    var e = </w:t>
-      </w:r>
-      <w:proofErr w:type="gramStart"/>
-      <w:r>
-        <w:rPr>
-          <w:rFonts w:ascii="Times New Roman" w:hAnsi="Times New Roman"/>
-          <w:sz w:val="28"/>
-          <w:szCs w:val="28"/>
-        </w:rPr>
-        <w:t>stack.Pop</w:t>
-      </w:r>
-      <w:proofErr w:type="gramEnd"/>
-      <w:r>
-        <w:rPr>
-          <w:rFonts w:ascii="Times New Roman" w:hAnsi="Times New Roman"/>
-          <w:sz w:val="28"/>
-          <w:szCs w:val="28"/>
-        </w:rPr>
-        <w:t>();</w:t>
+        <w:t xml:space="preserve">                    var e = stack.Pop();</w:t>
       </w:r>
     </w:p>
     <w:p>
@@ -25949,25 +24576,7 @@
           <w:sz w:val="28"/>
           <w:szCs w:val="28"/>
         </w:rPr>
-        <w:t xml:space="preserve">                    if (</w:t>
-      </w:r>
-      <w:proofErr w:type="gramStart"/>
-      <w:r>
-        <w:rPr>
-          <w:rFonts w:ascii="Times New Roman" w:hAnsi="Times New Roman"/>
-          <w:sz w:val="28"/>
-          <w:szCs w:val="28"/>
-        </w:rPr>
-        <w:t>matcher.Invoke</w:t>
-      </w:r>
-      <w:proofErr w:type="gramEnd"/>
-      <w:r>
-        <w:rPr>
-          <w:rFonts w:ascii="Times New Roman" w:hAnsi="Times New Roman"/>
-          <w:sz w:val="28"/>
-          <w:szCs w:val="28"/>
-        </w:rPr>
-        <w:t>(e))</w:t>
+        <w:t xml:space="preserve">                    if (matcher.Invoke(e))</w:t>
       </w:r>
     </w:p>
     <w:p>
@@ -26005,25 +24614,7 @@
           <w:sz w:val="28"/>
           <w:szCs w:val="28"/>
         </w:rPr>
-        <w:t xml:space="preserve">                        </w:t>
-      </w:r>
-      <w:proofErr w:type="gramStart"/>
-      <w:r>
-        <w:rPr>
-          <w:rFonts w:ascii="Times New Roman" w:hAnsi="Times New Roman"/>
-          <w:sz w:val="28"/>
-          <w:szCs w:val="28"/>
-        </w:rPr>
-        <w:t>result.Add</w:t>
-      </w:r>
-      <w:proofErr w:type="gramEnd"/>
-      <w:r>
-        <w:rPr>
-          <w:rFonts w:ascii="Times New Roman" w:hAnsi="Times New Roman"/>
-          <w:sz w:val="28"/>
-          <w:szCs w:val="28"/>
-        </w:rPr>
-        <w:t>(e);</w:t>
+        <w:t xml:space="preserve">                        result.Add(e);</w:t>
       </w:r>
     </w:p>
     <w:p>
@@ -26061,25 +24652,7 @@
           <w:sz w:val="28"/>
           <w:szCs w:val="28"/>
         </w:rPr>
-        <w:t xml:space="preserve">                    foreach (XmlNode node in </w:t>
-      </w:r>
-      <w:proofErr w:type="gramStart"/>
-      <w:r>
-        <w:rPr>
-          <w:rFonts w:ascii="Times New Roman" w:hAnsi="Times New Roman"/>
-          <w:sz w:val="28"/>
-          <w:szCs w:val="28"/>
-        </w:rPr>
-        <w:t>e.ChildNodes</w:t>
-      </w:r>
-      <w:proofErr w:type="gramEnd"/>
-      <w:r>
-        <w:rPr>
-          <w:rFonts w:ascii="Times New Roman" w:hAnsi="Times New Roman"/>
-          <w:sz w:val="28"/>
-          <w:szCs w:val="28"/>
-        </w:rPr>
-        <w:t>)</w:t>
+        <w:t xml:space="preserve">                    foreach (XmlNode node in e.ChildNodes)</w:t>
       </w:r>
     </w:p>
     <w:p>
@@ -26117,25 +24690,7 @@
           <w:sz w:val="28"/>
           <w:szCs w:val="28"/>
         </w:rPr>
-        <w:t xml:space="preserve">                        </w:t>
-      </w:r>
-      <w:proofErr w:type="gramStart"/>
-      <w:r>
-        <w:rPr>
-          <w:rFonts w:ascii="Times New Roman" w:hAnsi="Times New Roman"/>
-          <w:sz w:val="28"/>
-          <w:szCs w:val="28"/>
-        </w:rPr>
-        <w:t>stack.Push</w:t>
-      </w:r>
-      <w:proofErr w:type="gramEnd"/>
-      <w:r>
-        <w:rPr>
-          <w:rFonts w:ascii="Times New Roman" w:hAnsi="Times New Roman"/>
-          <w:sz w:val="28"/>
-          <w:szCs w:val="28"/>
-        </w:rPr>
-        <w:t>((XmlNode)node);</w:t>
+        <w:t xml:space="preserve">                        stack.Push((XmlNode)node);</w:t>
       </w:r>
     </w:p>
     <w:p>
@@ -26211,25 +24766,7 @@
           <w:sz w:val="28"/>
           <w:szCs w:val="28"/>
         </w:rPr>
-        <w:t xml:space="preserve">            </w:t>
-      </w:r>
-      <w:proofErr w:type="gramStart"/>
-      <w:r>
-        <w:rPr>
-          <w:rFonts w:ascii="Times New Roman" w:hAnsi="Times New Roman"/>
-          <w:sz w:val="28"/>
-          <w:szCs w:val="28"/>
-        </w:rPr>
-        <w:t>catch(</w:t>
-      </w:r>
-      <w:proofErr w:type="gramEnd"/>
-      <w:r>
-        <w:rPr>
-          <w:rFonts w:ascii="Times New Roman" w:hAnsi="Times New Roman"/>
-          <w:sz w:val="28"/>
-          <w:szCs w:val="28"/>
-        </w:rPr>
-        <w:t>Exception ex)</w:t>
+        <w:t xml:space="preserve">            catch(Exception ex)</w:t>
       </w:r>
     </w:p>
     <w:p>
@@ -26267,25 +24804,7 @@
           <w:sz w:val="28"/>
           <w:szCs w:val="28"/>
         </w:rPr>
-        <w:t xml:space="preserve">                </w:t>
-      </w:r>
-      <w:proofErr w:type="gramStart"/>
-      <w:r>
-        <w:rPr>
-          <w:rFonts w:ascii="Times New Roman" w:hAnsi="Times New Roman"/>
-          <w:sz w:val="28"/>
-          <w:szCs w:val="28"/>
-        </w:rPr>
-        <w:t>result.Clear</w:t>
-      </w:r>
-      <w:proofErr w:type="gramEnd"/>
-      <w:r>
-        <w:rPr>
-          <w:rFonts w:ascii="Times New Roman" w:hAnsi="Times New Roman"/>
-          <w:sz w:val="28"/>
-          <w:szCs w:val="28"/>
-        </w:rPr>
-        <w:t>();</w:t>
+        <w:t xml:space="preserve">                result.Clear();</w:t>
       </w:r>
     </w:p>
     <w:p>
@@ -26324,18 +24843,8 @@
           <w:sz w:val="28"/>
           <w:szCs w:val="28"/>
         </w:rPr>
-        <w:t xml:space="preserve">            return </w:t>
-      </w:r>
-      <w:proofErr w:type="gramStart"/>
-      <w:r>
-        <w:rPr>
-          <w:rFonts w:ascii="Times New Roman" w:hAnsi="Times New Roman"/>
-          <w:sz w:val="28"/>
-          <w:szCs w:val="28"/>
-        </w:rPr>
-        <w:t>result;</w:t>
-      </w:r>
-      <w:proofErr w:type="gramEnd"/>
+        <w:t xml:space="preserve">            return result;</w:t>
+      </w:r>
     </w:p>
     <w:p>
       <w:pPr>
@@ -26440,18 +24949,8 @@
           <w:sz w:val="28"/>
           <w:szCs w:val="28"/>
         </w:rPr>
-        <w:t xml:space="preserve">        public readonly static string path = "adb.exe</w:t>
-      </w:r>
-      <w:proofErr w:type="gramStart"/>
-      <w:r>
-        <w:rPr>
-          <w:rFonts w:ascii="Times New Roman" w:hAnsi="Times New Roman"/>
-          <w:sz w:val="28"/>
-          <w:szCs w:val="28"/>
-        </w:rPr>
-        <w:t>";</w:t>
-      </w:r>
-      <w:proofErr w:type="gramEnd"/>
+        <w:t xml:space="preserve">        public readonly static string path = "adb.exe";</w:t>
+      </w:r>
     </w:p>
     <w:p>
       <w:pPr>
@@ -26469,18 +24968,8 @@
           <w:sz w:val="28"/>
           <w:szCs w:val="28"/>
         </w:rPr>
-        <w:t xml:space="preserve">        private readonly string </w:t>
-      </w:r>
-      <w:proofErr w:type="gramStart"/>
-      <w:r>
-        <w:rPr>
-          <w:rFonts w:ascii="Times New Roman" w:hAnsi="Times New Roman"/>
-          <w:sz w:val="28"/>
-          <w:szCs w:val="28"/>
-        </w:rPr>
-        <w:t>deviceId;</w:t>
-      </w:r>
-      <w:proofErr w:type="gramEnd"/>
+        <w:t xml:space="preserve">        private readonly string deviceId;</w:t>
+      </w:r>
     </w:p>
     <w:p>
       <w:pPr>
@@ -26498,18 +24987,8 @@
           <w:sz w:val="28"/>
           <w:szCs w:val="28"/>
         </w:rPr>
-        <w:t xml:space="preserve">        private readonly string </w:t>
-      </w:r>
-      <w:proofErr w:type="gramStart"/>
-      <w:r>
-        <w:rPr>
-          <w:rFonts w:ascii="Times New Roman" w:hAnsi="Times New Roman"/>
-          <w:sz w:val="28"/>
-          <w:szCs w:val="28"/>
-        </w:rPr>
-        <w:t>trangThai;</w:t>
-      </w:r>
-      <w:proofErr w:type="gramEnd"/>
+        <w:t xml:space="preserve">        private readonly string trangThai;</w:t>
+      </w:r>
     </w:p>
     <w:p>
       <w:pPr>
@@ -26527,25 +25006,7 @@
           <w:sz w:val="28"/>
           <w:szCs w:val="28"/>
         </w:rPr>
-        <w:t xml:space="preserve">        public </w:t>
-      </w:r>
-      <w:proofErr w:type="gramStart"/>
-      <w:r>
-        <w:rPr>
-          <w:rFonts w:ascii="Times New Roman" w:hAnsi="Times New Roman"/>
-          <w:sz w:val="28"/>
-          <w:szCs w:val="28"/>
-        </w:rPr>
-        <w:t>ADBUtils(</w:t>
-      </w:r>
-      <w:proofErr w:type="gramEnd"/>
-      <w:r>
-        <w:rPr>
-          <w:rFonts w:ascii="Times New Roman" w:hAnsi="Times New Roman"/>
-          <w:sz w:val="28"/>
-          <w:szCs w:val="28"/>
-        </w:rPr>
-        <w:t>string deviceId)</w:t>
+        <w:t xml:space="preserve">        public ADBUtils(string deviceId)</w:t>
       </w:r>
     </w:p>
     <w:p>
@@ -26583,25 +25044,7 @@
           <w:sz w:val="28"/>
           <w:szCs w:val="28"/>
         </w:rPr>
-        <w:t xml:space="preserve">            </w:t>
-      </w:r>
-      <w:proofErr w:type="gramStart"/>
-      <w:r>
-        <w:rPr>
-          <w:rFonts w:ascii="Times New Roman" w:hAnsi="Times New Roman"/>
-          <w:sz w:val="28"/>
-          <w:szCs w:val="28"/>
-        </w:rPr>
-        <w:t>this.deviceId</w:t>
-      </w:r>
-      <w:proofErr w:type="gramEnd"/>
-      <w:r>
-        <w:rPr>
-          <w:rFonts w:ascii="Times New Roman" w:hAnsi="Times New Roman"/>
-          <w:sz w:val="28"/>
-          <w:szCs w:val="28"/>
-        </w:rPr>
-        <w:t xml:space="preserve"> = deviceId;</w:t>
+        <w:t xml:space="preserve">            this.deviceId = deviceId;</w:t>
       </w:r>
     </w:p>
     <w:p>
@@ -26639,25 +25082,7 @@
           <w:sz w:val="28"/>
           <w:szCs w:val="28"/>
         </w:rPr>
-        <w:t xml:space="preserve">        public static string </w:t>
-      </w:r>
-      <w:proofErr w:type="gramStart"/>
-      <w:r>
-        <w:rPr>
-          <w:rFonts w:ascii="Times New Roman" w:hAnsi="Times New Roman"/>
-          <w:sz w:val="28"/>
-          <w:szCs w:val="28"/>
-        </w:rPr>
-        <w:t>RunAdbCommand(</w:t>
-      </w:r>
-      <w:proofErr w:type="gramEnd"/>
-      <w:r>
-        <w:rPr>
-          <w:rFonts w:ascii="Times New Roman" w:hAnsi="Times New Roman"/>
-          <w:sz w:val="28"/>
-          <w:szCs w:val="28"/>
-        </w:rPr>
-        <w:t>string cmd, bool needOutput = false)</w:t>
+        <w:t xml:space="preserve">        public static string RunAdbCommand(string cmd, bool needOutput = false)</w:t>
       </w:r>
     </w:p>
     <w:p>
@@ -26695,25 +25120,7 @@
           <w:sz w:val="28"/>
           <w:szCs w:val="28"/>
         </w:rPr>
-        <w:t xml:space="preserve">            ProcessStartInfo startInfo = new </w:t>
-      </w:r>
-      <w:proofErr w:type="gramStart"/>
-      <w:r>
-        <w:rPr>
-          <w:rFonts w:ascii="Times New Roman" w:hAnsi="Times New Roman"/>
-          <w:sz w:val="28"/>
-          <w:szCs w:val="28"/>
-        </w:rPr>
-        <w:t>ProcessStartInfo(</w:t>
-      </w:r>
-      <w:proofErr w:type="gramEnd"/>
-      <w:r>
-        <w:rPr>
-          <w:rFonts w:ascii="Times New Roman" w:hAnsi="Times New Roman"/>
-          <w:sz w:val="28"/>
-          <w:szCs w:val="28"/>
-        </w:rPr>
-        <w:t>);</w:t>
+        <w:t xml:space="preserve">            ProcessStartInfo startInfo = new ProcessStartInfo();</w:t>
       </w:r>
     </w:p>
     <w:p>
@@ -26732,18 +25139,8 @@
           <w:sz w:val="28"/>
           <w:szCs w:val="28"/>
         </w:rPr>
-        <w:t xml:space="preserve">            startInfo.CreateNoWindow = </w:t>
-      </w:r>
-      <w:proofErr w:type="gramStart"/>
-      <w:r>
-        <w:rPr>
-          <w:rFonts w:ascii="Times New Roman" w:hAnsi="Times New Roman"/>
-          <w:sz w:val="28"/>
-          <w:szCs w:val="28"/>
-        </w:rPr>
-        <w:t>true;</w:t>
-      </w:r>
-      <w:proofErr w:type="gramEnd"/>
+        <w:t xml:space="preserve">            startInfo.CreateNoWindow = true;</w:t>
+      </w:r>
     </w:p>
     <w:p>
       <w:pPr>
@@ -26761,18 +25158,8 @@
           <w:sz w:val="28"/>
           <w:szCs w:val="28"/>
         </w:rPr>
-        <w:t xml:space="preserve">            startInfo.RedirectStandardOutput = </w:t>
-      </w:r>
-      <w:proofErr w:type="gramStart"/>
-      <w:r>
-        <w:rPr>
-          <w:rFonts w:ascii="Times New Roman" w:hAnsi="Times New Roman"/>
-          <w:sz w:val="28"/>
-          <w:szCs w:val="28"/>
-        </w:rPr>
-        <w:t>needOutput;</w:t>
-      </w:r>
-      <w:proofErr w:type="gramEnd"/>
+        <w:t xml:space="preserve">            startInfo.RedirectStandardOutput = needOutput;</w:t>
+      </w:r>
     </w:p>
     <w:p>
       <w:pPr>
@@ -26790,18 +25177,8 @@
           <w:sz w:val="28"/>
           <w:szCs w:val="28"/>
         </w:rPr>
-        <w:t xml:space="preserve">            startInfo.FileName = ADBUtils.</w:t>
-      </w:r>
-      <w:proofErr w:type="gramStart"/>
-      <w:r>
-        <w:rPr>
-          <w:rFonts w:ascii="Times New Roman" w:hAnsi="Times New Roman"/>
-          <w:sz w:val="28"/>
-          <w:szCs w:val="28"/>
-        </w:rPr>
-        <w:t>path;</w:t>
-      </w:r>
-      <w:proofErr w:type="gramEnd"/>
+        <w:t xml:space="preserve">            startInfo.FileName = ADBUtils.path;</w:t>
+      </w:r>
     </w:p>
     <w:p>
       <w:pPr>
@@ -26819,18 +25196,8 @@
           <w:sz w:val="28"/>
           <w:szCs w:val="28"/>
         </w:rPr>
-        <w:t xml:space="preserve">            startInfo.Arguments = </w:t>
-      </w:r>
-      <w:proofErr w:type="gramStart"/>
-      <w:r>
-        <w:rPr>
-          <w:rFonts w:ascii="Times New Roman" w:hAnsi="Times New Roman"/>
-          <w:sz w:val="28"/>
-          <w:szCs w:val="28"/>
-        </w:rPr>
-        <w:t>cmd;</w:t>
-      </w:r>
-      <w:proofErr w:type="gramEnd"/>
+        <w:t xml:space="preserve">            startInfo.Arguments = cmd;</w:t>
+      </w:r>
     </w:p>
     <w:p>
       <w:pPr>
@@ -26849,18 +25216,8 @@
           <w:szCs w:val="28"/>
         </w:rPr>
         <w:lastRenderedPageBreak/>
-        <w:t xml:space="preserve">            startInfo.UseShellExecute = </w:t>
-      </w:r>
-      <w:proofErr w:type="gramStart"/>
-      <w:r>
-        <w:rPr>
-          <w:rFonts w:ascii="Times New Roman" w:hAnsi="Times New Roman"/>
-          <w:sz w:val="28"/>
-          <w:szCs w:val="28"/>
-        </w:rPr>
-        <w:t>false;</w:t>
-      </w:r>
-      <w:proofErr w:type="gramEnd"/>
+        <w:t xml:space="preserve">            startInfo.UseShellExecute = false;</w:t>
+      </w:r>
     </w:p>
     <w:p>
       <w:pPr>
@@ -26878,25 +25235,7 @@
           <w:sz w:val="28"/>
           <w:szCs w:val="28"/>
         </w:rPr>
-        <w:t xml:space="preserve">            var process = new </w:t>
-      </w:r>
-      <w:proofErr w:type="gramStart"/>
-      <w:r>
-        <w:rPr>
-          <w:rFonts w:ascii="Times New Roman" w:hAnsi="Times New Roman"/>
-          <w:sz w:val="28"/>
-          <w:szCs w:val="28"/>
-        </w:rPr>
-        <w:t>Process(</w:t>
-      </w:r>
-      <w:proofErr w:type="gramEnd"/>
-      <w:r>
-        <w:rPr>
-          <w:rFonts w:ascii="Times New Roman" w:hAnsi="Times New Roman"/>
-          <w:sz w:val="28"/>
-          <w:szCs w:val="28"/>
-        </w:rPr>
-        <w:t>);</w:t>
+        <w:t xml:space="preserve">            var process = new Process();</w:t>
       </w:r>
     </w:p>
     <w:p>
@@ -26915,25 +25254,7 @@
           <w:sz w:val="28"/>
           <w:szCs w:val="28"/>
         </w:rPr>
-        <w:t xml:space="preserve">            </w:t>
-      </w:r>
-      <w:proofErr w:type="gramStart"/>
-      <w:r>
-        <w:rPr>
-          <w:rFonts w:ascii="Times New Roman" w:hAnsi="Times New Roman"/>
-          <w:sz w:val="28"/>
-          <w:szCs w:val="28"/>
-        </w:rPr>
-        <w:t>process.StartInfo</w:t>
-      </w:r>
-      <w:proofErr w:type="gramEnd"/>
-      <w:r>
-        <w:rPr>
-          <w:rFonts w:ascii="Times New Roman" w:hAnsi="Times New Roman"/>
-          <w:sz w:val="28"/>
-          <w:szCs w:val="28"/>
-        </w:rPr>
-        <w:t xml:space="preserve"> = startInfo;</w:t>
+        <w:t xml:space="preserve">            process.StartInfo = startInfo;</w:t>
       </w:r>
     </w:p>
     <w:p>
@@ -26952,25 +25273,7 @@
           <w:sz w:val="28"/>
           <w:szCs w:val="28"/>
         </w:rPr>
-        <w:t xml:space="preserve">            </w:t>
-      </w:r>
-      <w:proofErr w:type="gramStart"/>
-      <w:r>
-        <w:rPr>
-          <w:rFonts w:ascii="Times New Roman" w:hAnsi="Times New Roman"/>
-          <w:sz w:val="28"/>
-          <w:szCs w:val="28"/>
-        </w:rPr>
-        <w:t>process.Start</w:t>
-      </w:r>
-      <w:proofErr w:type="gramEnd"/>
-      <w:r>
-        <w:rPr>
-          <w:rFonts w:ascii="Times New Roman" w:hAnsi="Times New Roman"/>
-          <w:sz w:val="28"/>
-          <w:szCs w:val="28"/>
-        </w:rPr>
-        <w:t>();</w:t>
+        <w:t xml:space="preserve">            process.Start();</w:t>
       </w:r>
     </w:p>
     <w:p>
@@ -26989,18 +25292,8 @@
           <w:sz w:val="28"/>
           <w:szCs w:val="28"/>
         </w:rPr>
-        <w:t xml:space="preserve">            string output = "</w:t>
-      </w:r>
-      <w:proofErr w:type="gramStart"/>
-      <w:r>
-        <w:rPr>
-          <w:rFonts w:ascii="Times New Roman" w:hAnsi="Times New Roman"/>
-          <w:sz w:val="28"/>
-          <w:szCs w:val="28"/>
-        </w:rPr>
-        <w:t>";</w:t>
-      </w:r>
-      <w:proofErr w:type="gramEnd"/>
+        <w:t xml:space="preserve">            string output = "";</w:t>
+      </w:r>
     </w:p>
     <w:p>
       <w:pPr>
@@ -27056,25 +25349,7 @@
           <w:sz w:val="28"/>
           <w:szCs w:val="28"/>
         </w:rPr>
-        <w:t xml:space="preserve">                output = </w:t>
-      </w:r>
-      <w:proofErr w:type="gramStart"/>
-      <w:r>
-        <w:rPr>
-          <w:rFonts w:ascii="Times New Roman" w:hAnsi="Times New Roman"/>
-          <w:sz w:val="28"/>
-          <w:szCs w:val="28"/>
-        </w:rPr>
-        <w:t>process.StandardOutput.ReadToEnd</w:t>
-      </w:r>
-      <w:proofErr w:type="gramEnd"/>
-      <w:r>
-        <w:rPr>
-          <w:rFonts w:ascii="Times New Roman" w:hAnsi="Times New Roman"/>
-          <w:sz w:val="28"/>
-          <w:szCs w:val="28"/>
-        </w:rPr>
-        <w:t>();</w:t>
+        <w:t xml:space="preserve">                output = process.StandardOutput.ReadToEnd();</w:t>
       </w:r>
     </w:p>
     <w:p>
@@ -27112,25 +25387,7 @@
           <w:sz w:val="28"/>
           <w:szCs w:val="28"/>
         </w:rPr>
-        <w:t xml:space="preserve">            </w:t>
-      </w:r>
-      <w:proofErr w:type="gramStart"/>
-      <w:r>
-        <w:rPr>
-          <w:rFonts w:ascii="Times New Roman" w:hAnsi="Times New Roman"/>
-          <w:sz w:val="28"/>
-          <w:szCs w:val="28"/>
-        </w:rPr>
-        <w:t>process.WaitForExit</w:t>
-      </w:r>
-      <w:proofErr w:type="gramEnd"/>
-      <w:r>
-        <w:rPr>
-          <w:rFonts w:ascii="Times New Roman" w:hAnsi="Times New Roman"/>
-          <w:sz w:val="28"/>
-          <w:szCs w:val="28"/>
-        </w:rPr>
-        <w:t>();</w:t>
+        <w:t xml:space="preserve">            process.WaitForExit();</w:t>
       </w:r>
     </w:p>
     <w:p>
@@ -27149,18 +25406,8 @@
           <w:sz w:val="28"/>
           <w:szCs w:val="28"/>
         </w:rPr>
-        <w:t xml:space="preserve">            return </w:t>
-      </w:r>
-      <w:proofErr w:type="gramStart"/>
-      <w:r>
-        <w:rPr>
-          <w:rFonts w:ascii="Times New Roman" w:hAnsi="Times New Roman"/>
-          <w:sz w:val="28"/>
-          <w:szCs w:val="28"/>
-        </w:rPr>
-        <w:t>output;</w:t>
-      </w:r>
-      <w:proofErr w:type="gramEnd"/>
+        <w:t xml:space="preserve">            return output;</w:t>
+      </w:r>
     </w:p>
     <w:p>
       <w:pPr>
@@ -27197,25 +25444,7 @@
           <w:sz w:val="28"/>
           <w:szCs w:val="28"/>
         </w:rPr>
-        <w:t xml:space="preserve">        public string </w:t>
-      </w:r>
-      <w:proofErr w:type="gramStart"/>
-      <w:r>
-        <w:rPr>
-          <w:rFonts w:ascii="Times New Roman" w:hAnsi="Times New Roman"/>
-          <w:sz w:val="28"/>
-          <w:szCs w:val="28"/>
-        </w:rPr>
-        <w:t>runAdbCommand(</w:t>
-      </w:r>
-      <w:proofErr w:type="gramEnd"/>
-      <w:r>
-        <w:rPr>
-          <w:rFonts w:ascii="Times New Roman" w:hAnsi="Times New Roman"/>
-          <w:sz w:val="28"/>
-          <w:szCs w:val="28"/>
-        </w:rPr>
-        <w:t>string cmd, bool needOutput = false)</w:t>
+        <w:t xml:space="preserve">        public string runAdbCommand(string cmd, bool needOutput = false)</w:t>
       </w:r>
     </w:p>
     <w:p>
@@ -27253,25 +25482,7 @@
           <w:sz w:val="28"/>
           <w:szCs w:val="28"/>
         </w:rPr>
-        <w:t xml:space="preserve">            return </w:t>
-      </w:r>
-      <w:proofErr w:type="gramStart"/>
-      <w:r>
-        <w:rPr>
-          <w:rFonts w:ascii="Times New Roman" w:hAnsi="Times New Roman"/>
-          <w:sz w:val="28"/>
-          <w:szCs w:val="28"/>
-        </w:rPr>
-        <w:t>RunAdbCommand(</w:t>
-      </w:r>
-      <w:proofErr w:type="gramEnd"/>
-      <w:r>
-        <w:rPr>
-          <w:rFonts w:ascii="Times New Roman" w:hAnsi="Times New Roman"/>
-          <w:sz w:val="28"/>
-          <w:szCs w:val="28"/>
-        </w:rPr>
-        <w:t>String.Format("-s</w:t>
+        <w:t xml:space="preserve">            return RunAdbCommand(String.Format("-s</w:t>
       </w:r>
       <w:r>
         <w:rPr>
@@ -27325,25 +25536,7 @@
           <w:sz w:val="28"/>
           <w:szCs w:val="28"/>
         </w:rPr>
-        <w:t xml:space="preserve">        public string </w:t>
-      </w:r>
-      <w:proofErr w:type="gramStart"/>
-      <w:r>
-        <w:rPr>
-          <w:rFonts w:ascii="Times New Roman" w:hAnsi="Times New Roman"/>
-          <w:sz w:val="28"/>
-          <w:szCs w:val="28"/>
-        </w:rPr>
-        <w:t>getCurrentView(</w:t>
-      </w:r>
-      <w:proofErr w:type="gramEnd"/>
-      <w:r>
-        <w:rPr>
-          <w:rFonts w:ascii="Times New Roman" w:hAnsi="Times New Roman"/>
-          <w:sz w:val="28"/>
-          <w:szCs w:val="28"/>
-        </w:rPr>
-        <w:t>)</w:t>
+        <w:t xml:space="preserve">        public string getCurrentView()</w:t>
       </w:r>
     </w:p>
     <w:p>
@@ -27381,25 +25574,7 @@
           <w:sz w:val="28"/>
           <w:szCs w:val="28"/>
         </w:rPr>
-        <w:t xml:space="preserve">            </w:t>
-      </w:r>
-      <w:proofErr w:type="gramStart"/>
-      <w:r>
-        <w:rPr>
-          <w:rFonts w:ascii="Times New Roman" w:hAnsi="Times New Roman"/>
-          <w:sz w:val="28"/>
-          <w:szCs w:val="28"/>
-        </w:rPr>
-        <w:t>runAdbCommand(</w:t>
-      </w:r>
-      <w:proofErr w:type="gramEnd"/>
-      <w:r>
-        <w:rPr>
-          <w:rFonts w:ascii="Times New Roman" w:hAnsi="Times New Roman"/>
-          <w:sz w:val="28"/>
-          <w:szCs w:val="28"/>
-        </w:rPr>
-        <w:t>"shell uiautomator dump /sdcard/view.xml");</w:t>
+        <w:t xml:space="preserve">            runAdbCommand("shell uiautomator dump /sdcard/view.xml");</w:t>
       </w:r>
     </w:p>
     <w:p>
@@ -27430,25 +25605,7 @@
           <w:szCs w:val="28"/>
         </w:rPr>
         <w:lastRenderedPageBreak/>
-        <w:t xml:space="preserve">            var output = </w:t>
-      </w:r>
-      <w:proofErr w:type="gramStart"/>
-      <w:r>
-        <w:rPr>
-          <w:rFonts w:ascii="Times New Roman" w:hAnsi="Times New Roman"/>
-          <w:sz w:val="28"/>
-          <w:szCs w:val="28"/>
-        </w:rPr>
-        <w:t>runAdbCommand(</w:t>
-      </w:r>
-      <w:proofErr w:type="gramEnd"/>
-      <w:r>
-        <w:rPr>
-          <w:rFonts w:ascii="Times New Roman" w:hAnsi="Times New Roman"/>
-          <w:sz w:val="28"/>
-          <w:szCs w:val="28"/>
-        </w:rPr>
-        <w:t>"shell cat /sdcard/view.xml", true);</w:t>
+        <w:t xml:space="preserve">            var output = runAdbCommand("shell cat /sdcard/view.xml", true);</w:t>
       </w:r>
     </w:p>
     <w:p>
@@ -27478,18 +25635,8 @@
           <w:sz w:val="28"/>
           <w:szCs w:val="28"/>
         </w:rPr>
-        <w:t xml:space="preserve">            return </w:t>
-      </w:r>
-      <w:proofErr w:type="gramStart"/>
-      <w:r>
-        <w:rPr>
-          <w:rFonts w:ascii="Times New Roman" w:hAnsi="Times New Roman"/>
-          <w:sz w:val="28"/>
-          <w:szCs w:val="28"/>
-        </w:rPr>
-        <w:t>output;</w:t>
-      </w:r>
-      <w:proofErr w:type="gramEnd"/>
+        <w:t xml:space="preserve">            return output;</w:t>
+      </w:r>
     </w:p>
     <w:p>
       <w:pPr>
@@ -27526,25 +25673,7 @@
           <w:sz w:val="28"/>
           <w:szCs w:val="28"/>
         </w:rPr>
-        <w:t xml:space="preserve">        public static List&lt;Tuple&lt;string, string&gt;&gt; </w:t>
-      </w:r>
-      <w:proofErr w:type="gramStart"/>
-      <w:r>
-        <w:rPr>
-          <w:rFonts w:ascii="Times New Roman" w:hAnsi="Times New Roman"/>
-          <w:sz w:val="28"/>
-          <w:szCs w:val="28"/>
-        </w:rPr>
-        <w:t>getListDevices(</w:t>
-      </w:r>
-      <w:proofErr w:type="gramEnd"/>
-      <w:r>
-        <w:rPr>
-          <w:rFonts w:ascii="Times New Roman" w:hAnsi="Times New Roman"/>
-          <w:sz w:val="28"/>
-          <w:szCs w:val="28"/>
-        </w:rPr>
-        <w:t>)</w:t>
+        <w:t xml:space="preserve">        public static List&lt;Tuple&lt;string, string&gt;&gt; getListDevices()</w:t>
       </w:r>
     </w:p>
     <w:p>
@@ -27582,25 +25711,7 @@
           <w:sz w:val="28"/>
           <w:szCs w:val="28"/>
         </w:rPr>
-        <w:t xml:space="preserve">            var result = new List&lt;Tuple&lt;string, string&gt;</w:t>
-      </w:r>
-      <w:proofErr w:type="gramStart"/>
-      <w:r>
-        <w:rPr>
-          <w:rFonts w:ascii="Times New Roman" w:hAnsi="Times New Roman"/>
-          <w:sz w:val="28"/>
-          <w:szCs w:val="28"/>
-        </w:rPr>
-        <w:t>&gt;(</w:t>
-      </w:r>
-      <w:proofErr w:type="gramEnd"/>
-      <w:r>
-        <w:rPr>
-          <w:rFonts w:ascii="Times New Roman" w:hAnsi="Times New Roman"/>
-          <w:sz w:val="28"/>
-          <w:szCs w:val="28"/>
-        </w:rPr>
-        <w:t>);</w:t>
+        <w:t xml:space="preserve">            var result = new List&lt;Tuple&lt;string, string&gt;&gt;();</w:t>
       </w:r>
     </w:p>
     <w:p>
@@ -27619,25 +25730,7 @@
           <w:sz w:val="28"/>
           <w:szCs w:val="28"/>
         </w:rPr>
-        <w:t xml:space="preserve">            </w:t>
-      </w:r>
-      <w:proofErr w:type="gramStart"/>
-      <w:r>
-        <w:rPr>
-          <w:rFonts w:ascii="Times New Roman" w:hAnsi="Times New Roman"/>
-          <w:sz w:val="28"/>
-          <w:szCs w:val="28"/>
-        </w:rPr>
-        <w:t>string[</w:t>
-      </w:r>
-      <w:proofErr w:type="gramEnd"/>
-      <w:r>
-        <w:rPr>
-          <w:rFonts w:ascii="Times New Roman" w:hAnsi="Times New Roman"/>
-          <w:sz w:val="28"/>
-          <w:szCs w:val="28"/>
-        </w:rPr>
-        <w:t>] lines = RunAdbCommand("devices", true).Split('\n');</w:t>
+        <w:t xml:space="preserve">            string[] lines = RunAdbCommand("devices", true).Split('\n');</w:t>
       </w:r>
     </w:p>
     <w:p>
@@ -27656,25 +25749,7 @@
           <w:sz w:val="28"/>
           <w:szCs w:val="28"/>
         </w:rPr>
-        <w:t xml:space="preserve">            lines = </w:t>
-      </w:r>
-      <w:proofErr w:type="gramStart"/>
-      <w:r>
-        <w:rPr>
-          <w:rFonts w:ascii="Times New Roman" w:hAnsi="Times New Roman"/>
-          <w:sz w:val="28"/>
-          <w:szCs w:val="28"/>
-        </w:rPr>
-        <w:t>lines.Skip</w:t>
-      </w:r>
-      <w:proofErr w:type="gramEnd"/>
-      <w:r>
-        <w:rPr>
-          <w:rFonts w:ascii="Times New Roman" w:hAnsi="Times New Roman"/>
-          <w:sz w:val="28"/>
-          <w:szCs w:val="28"/>
-        </w:rPr>
-        <w:t>(1).ToArray();</w:t>
+        <w:t xml:space="preserve">            lines = lines.Skip(1).ToArray();</w:t>
       </w:r>
     </w:p>
     <w:p>
@@ -27731,25 +25806,7 @@
           <w:sz w:val="28"/>
           <w:szCs w:val="28"/>
         </w:rPr>
-        <w:t xml:space="preserve">                var l = </w:t>
-      </w:r>
-      <w:proofErr w:type="gramStart"/>
-      <w:r>
-        <w:rPr>
-          <w:rFonts w:ascii="Times New Roman" w:hAnsi="Times New Roman"/>
-          <w:sz w:val="28"/>
-          <w:szCs w:val="28"/>
-        </w:rPr>
-        <w:t>line.Trim</w:t>
-      </w:r>
-      <w:proofErr w:type="gramEnd"/>
-      <w:r>
-        <w:rPr>
-          <w:rFonts w:ascii="Times New Roman" w:hAnsi="Times New Roman"/>
-          <w:sz w:val="28"/>
-          <w:szCs w:val="28"/>
-        </w:rPr>
-        <w:t>();</w:t>
+        <w:t xml:space="preserve">                var l = line.Trim();</w:t>
       </w:r>
     </w:p>
     <w:p>
@@ -27768,25 +25825,7 @@
           <w:sz w:val="28"/>
           <w:szCs w:val="28"/>
         </w:rPr>
-        <w:t xml:space="preserve">                if (</w:t>
-      </w:r>
-      <w:proofErr w:type="gramStart"/>
-      <w:r>
-        <w:rPr>
-          <w:rFonts w:ascii="Times New Roman" w:hAnsi="Times New Roman"/>
-          <w:sz w:val="28"/>
-          <w:szCs w:val="28"/>
-        </w:rPr>
-        <w:t>l !</w:t>
-      </w:r>
-      <w:proofErr w:type="gramEnd"/>
-      <w:r>
-        <w:rPr>
-          <w:rFonts w:ascii="Times New Roman" w:hAnsi="Times New Roman"/>
-          <w:sz w:val="28"/>
-          <w:szCs w:val="28"/>
-        </w:rPr>
-        <w:t>= "")</w:t>
+        <w:t xml:space="preserve">                if (l != "")</w:t>
       </w:r>
     </w:p>
     <w:p>
@@ -27824,25 +25863,7 @@
           <w:sz w:val="28"/>
           <w:szCs w:val="28"/>
         </w:rPr>
-        <w:t xml:space="preserve">                    var words = </w:t>
-      </w:r>
-      <w:proofErr w:type="gramStart"/>
-      <w:r>
-        <w:rPr>
-          <w:rFonts w:ascii="Times New Roman" w:hAnsi="Times New Roman"/>
-          <w:sz w:val="28"/>
-          <w:szCs w:val="28"/>
-        </w:rPr>
-        <w:t>l.Split</w:t>
-      </w:r>
-      <w:proofErr w:type="gramEnd"/>
-      <w:r>
-        <w:rPr>
-          <w:rFonts w:ascii="Times New Roman" w:hAnsi="Times New Roman"/>
-          <w:sz w:val="28"/>
-          <w:szCs w:val="28"/>
-        </w:rPr>
-        <w:t>('\t');</w:t>
+        <w:t xml:space="preserve">                    var words = l.Split('\t');</w:t>
       </w:r>
     </w:p>
     <w:p>
@@ -27861,25 +25882,7 @@
           <w:sz w:val="28"/>
           <w:szCs w:val="28"/>
         </w:rPr>
-        <w:t xml:space="preserve">                    </w:t>
-      </w:r>
-      <w:proofErr w:type="gramStart"/>
-      <w:r>
-        <w:rPr>
-          <w:rFonts w:ascii="Times New Roman" w:hAnsi="Times New Roman"/>
-          <w:sz w:val="28"/>
-          <w:szCs w:val="28"/>
-        </w:rPr>
-        <w:t>result.Add</w:t>
-      </w:r>
-      <w:proofErr w:type="gramEnd"/>
-      <w:r>
-        <w:rPr>
-          <w:rFonts w:ascii="Times New Roman" w:hAnsi="Times New Roman"/>
-          <w:sz w:val="28"/>
-          <w:szCs w:val="28"/>
-        </w:rPr>
-        <w:t>(new Tuple&lt;string, string&gt;(words[0], words[1]));</w:t>
+        <w:t xml:space="preserve">                    result.Add(new Tuple&lt;string, string&gt;(words[0], words[1]));</w:t>
       </w:r>
     </w:p>
     <w:p>
@@ -27936,18 +25939,8 @@
           <w:sz w:val="28"/>
           <w:szCs w:val="28"/>
         </w:rPr>
-        <w:t xml:space="preserve">            return </w:t>
-      </w:r>
-      <w:proofErr w:type="gramStart"/>
-      <w:r>
-        <w:rPr>
-          <w:rFonts w:ascii="Times New Roman" w:hAnsi="Times New Roman"/>
-          <w:sz w:val="28"/>
-          <w:szCs w:val="28"/>
-        </w:rPr>
-        <w:t>result;</w:t>
-      </w:r>
-      <w:proofErr w:type="gramEnd"/>
+        <w:t xml:space="preserve">            return result;</w:t>
+      </w:r>
     </w:p>
     <w:p>
       <w:pPr>
@@ -28082,18 +26075,8 @@
           <w:sz w:val="28"/>
           <w:szCs w:val="28"/>
         </w:rPr>
-        <w:t xml:space="preserve">        private int </w:t>
-      </w:r>
-      <w:proofErr w:type="gramStart"/>
-      <w:r>
-        <w:rPr>
-          <w:rFonts w:ascii="Times New Roman" w:hAnsi="Times New Roman"/>
-          <w:sz w:val="28"/>
-          <w:szCs w:val="28"/>
-        </w:rPr>
-        <w:t>tryCounter;</w:t>
-      </w:r>
-      <w:proofErr w:type="gramEnd"/>
+        <w:t xml:space="preserve">        private int tryCounter;</w:t>
+      </w:r>
     </w:p>
     <w:p>
       <w:pPr>
@@ -28111,25 +26094,7 @@
           <w:sz w:val="28"/>
           <w:szCs w:val="28"/>
         </w:rPr>
-        <w:t xml:space="preserve">        public </w:t>
-      </w:r>
-      <w:proofErr w:type="gramStart"/>
-      <w:r>
-        <w:rPr>
-          <w:rFonts w:ascii="Times New Roman" w:hAnsi="Times New Roman"/>
-          <w:sz w:val="28"/>
-          <w:szCs w:val="28"/>
-        </w:rPr>
-        <w:t>BaseScript(</w:t>
-      </w:r>
-      <w:proofErr w:type="gramEnd"/>
-      <w:r>
-        <w:rPr>
-          <w:rFonts w:ascii="Times New Roman" w:hAnsi="Times New Roman"/>
-          <w:sz w:val="28"/>
-          <w:szCs w:val="28"/>
-        </w:rPr>
-        <w:t>int maxTry = 1)</w:t>
+        <w:t xml:space="preserve">        public BaseScript(int maxTry = 1)</w:t>
       </w:r>
     </w:p>
     <w:p>
@@ -28167,25 +26132,7 @@
           <w:sz w:val="28"/>
           <w:szCs w:val="28"/>
         </w:rPr>
-        <w:t xml:space="preserve">            </w:t>
-      </w:r>
-      <w:proofErr w:type="gramStart"/>
-      <w:r>
-        <w:rPr>
-          <w:rFonts w:ascii="Times New Roman" w:hAnsi="Times New Roman"/>
-          <w:sz w:val="28"/>
-          <w:szCs w:val="28"/>
-        </w:rPr>
-        <w:t>this.tryCounter</w:t>
-      </w:r>
-      <w:proofErr w:type="gramEnd"/>
-      <w:r>
-        <w:rPr>
-          <w:rFonts w:ascii="Times New Roman" w:hAnsi="Times New Roman"/>
-          <w:sz w:val="28"/>
-          <w:szCs w:val="28"/>
-        </w:rPr>
-        <w:t xml:space="preserve"> = maxTry;</w:t>
+        <w:t xml:space="preserve">            this.tryCounter = maxTry;</w:t>
       </w:r>
     </w:p>
     <w:p>
@@ -28223,25 +26170,7 @@
           <w:sz w:val="28"/>
           <w:szCs w:val="28"/>
         </w:rPr>
-        <w:t xml:space="preserve">        public virtual bool </w:t>
-      </w:r>
-      <w:proofErr w:type="gramStart"/>
-      <w:r>
-        <w:rPr>
-          <w:rFonts w:ascii="Times New Roman" w:hAnsi="Times New Roman"/>
-          <w:sz w:val="28"/>
-          <w:szCs w:val="28"/>
-        </w:rPr>
-        <w:t>RunScript(</w:t>
-      </w:r>
-      <w:proofErr w:type="gramEnd"/>
-      <w:r>
-        <w:rPr>
-          <w:rFonts w:ascii="Times New Roman" w:hAnsi="Times New Roman"/>
-          <w:sz w:val="28"/>
-          <w:szCs w:val="28"/>
-        </w:rPr>
-        <w:t>)</w:t>
+        <w:t xml:space="preserve">        public virtual bool RunScript()</w:t>
       </w:r>
     </w:p>
     <w:p>
@@ -28279,25 +26208,7 @@
           <w:sz w:val="28"/>
           <w:szCs w:val="28"/>
         </w:rPr>
-        <w:t xml:space="preserve">            </w:t>
-      </w:r>
-      <w:proofErr w:type="gramStart"/>
-      <w:r>
-        <w:rPr>
-          <w:rFonts w:ascii="Times New Roman" w:hAnsi="Times New Roman"/>
-          <w:sz w:val="28"/>
-          <w:szCs w:val="28"/>
-        </w:rPr>
-        <w:t>init.Invoke</w:t>
-      </w:r>
-      <w:proofErr w:type="gramEnd"/>
-      <w:r>
-        <w:rPr>
-          <w:rFonts w:ascii="Times New Roman" w:hAnsi="Times New Roman"/>
-          <w:sz w:val="28"/>
-          <w:szCs w:val="28"/>
-        </w:rPr>
-        <w:t>();</w:t>
+        <w:t xml:space="preserve">            init.Invoke();</w:t>
       </w:r>
     </w:p>
     <w:p>
@@ -28316,25 +26227,7 @@
           <w:sz w:val="28"/>
           <w:szCs w:val="28"/>
         </w:rPr>
-        <w:t xml:space="preserve">            while </w:t>
-      </w:r>
-      <w:proofErr w:type="gramStart"/>
-      <w:r>
-        <w:rPr>
-          <w:rFonts w:ascii="Times New Roman" w:hAnsi="Times New Roman"/>
-          <w:sz w:val="28"/>
-          <w:szCs w:val="28"/>
-        </w:rPr>
-        <w:t>(!isError.Invoke</w:t>
-      </w:r>
-      <w:proofErr w:type="gramEnd"/>
-      <w:r>
-        <w:rPr>
-          <w:rFonts w:ascii="Times New Roman" w:hAnsi="Times New Roman"/>
-          <w:sz w:val="28"/>
-          <w:szCs w:val="28"/>
-        </w:rPr>
-        <w:t>() &amp;&amp; !canAction.Invoke())</w:t>
+        <w:t xml:space="preserve">            while (!isError.Invoke() &amp;&amp; !canAction.Invoke())</w:t>
       </w:r>
     </w:p>
     <w:p>
@@ -28372,25 +26265,7 @@
           <w:sz w:val="28"/>
           <w:szCs w:val="28"/>
         </w:rPr>
-        <w:t xml:space="preserve">                </w:t>
-      </w:r>
-      <w:proofErr w:type="gramStart"/>
-      <w:r>
-        <w:rPr>
-          <w:rFonts w:ascii="Times New Roman" w:hAnsi="Times New Roman"/>
-          <w:sz w:val="28"/>
-          <w:szCs w:val="28"/>
-        </w:rPr>
-        <w:t>wait.Invoke</w:t>
-      </w:r>
-      <w:proofErr w:type="gramEnd"/>
-      <w:r>
-        <w:rPr>
-          <w:rFonts w:ascii="Times New Roman" w:hAnsi="Times New Roman"/>
-          <w:sz w:val="28"/>
-          <w:szCs w:val="28"/>
-        </w:rPr>
-        <w:t>();</w:t>
+        <w:t xml:space="preserve">                wait.Invoke();</w:t>
       </w:r>
     </w:p>
     <w:p>
@@ -28447,18 +26322,8 @@
           <w:sz w:val="28"/>
           <w:szCs w:val="28"/>
         </w:rPr>
-        <w:t xml:space="preserve">                    </w:t>
-      </w:r>
-      <w:proofErr w:type="gramStart"/>
-      <w:r>
-        <w:rPr>
-          <w:rFonts w:ascii="Times New Roman" w:hAnsi="Times New Roman"/>
-          <w:sz w:val="28"/>
-          <w:szCs w:val="28"/>
-        </w:rPr>
-        <w:t>break;</w:t>
-      </w:r>
-      <w:proofErr w:type="gramEnd"/>
+        <w:t xml:space="preserve">                    break;</w:t>
+      </w:r>
     </w:p>
     <w:p>
       <w:pPr>
@@ -28553,25 +26418,7 @@
           <w:szCs w:val="28"/>
         </w:rPr>
         <w:lastRenderedPageBreak/>
-        <w:t xml:space="preserve">                </w:t>
-      </w:r>
-      <w:proofErr w:type="gramStart"/>
-      <w:r>
-        <w:rPr>
-          <w:rFonts w:ascii="Times New Roman" w:hAnsi="Times New Roman"/>
-          <w:sz w:val="28"/>
-          <w:szCs w:val="28"/>
-        </w:rPr>
-        <w:t>action.Invoke</w:t>
-      </w:r>
-      <w:proofErr w:type="gramEnd"/>
-      <w:r>
-        <w:rPr>
-          <w:rFonts w:ascii="Times New Roman" w:hAnsi="Times New Roman"/>
-          <w:sz w:val="28"/>
-          <w:szCs w:val="28"/>
-        </w:rPr>
-        <w:t>();</w:t>
+        <w:t xml:space="preserve">                action.Invoke();</w:t>
       </w:r>
     </w:p>
     <w:p>
@@ -28628,18 +26475,8 @@
           <w:sz w:val="28"/>
           <w:szCs w:val="28"/>
         </w:rPr>
-        <w:t xml:space="preserve">                    onCompleted.Invoke(</w:t>
-      </w:r>
-      <w:proofErr w:type="gramStart"/>
-      <w:r>
-        <w:rPr>
-          <w:rFonts w:ascii="Times New Roman" w:hAnsi="Times New Roman"/>
-          <w:sz w:val="28"/>
-          <w:szCs w:val="28"/>
-        </w:rPr>
-        <w:t>);</w:t>
-      </w:r>
-      <w:proofErr w:type="gramEnd"/>
+        <w:t xml:space="preserve">                    onCompleted.Invoke();</w:t>
+      </w:r>
     </w:p>
     <w:p>
       <w:pPr>
@@ -28657,25 +26494,7 @@
           <w:sz w:val="28"/>
           <w:szCs w:val="28"/>
         </w:rPr>
-        <w:t xml:space="preserve">                    return </w:t>
-      </w:r>
-      <w:proofErr w:type="gramStart"/>
-      <w:r>
-        <w:rPr>
-          <w:rFonts w:ascii="Times New Roman" w:hAnsi="Times New Roman"/>
-          <w:sz w:val="28"/>
-          <w:szCs w:val="28"/>
-        </w:rPr>
-        <w:t>chooseAndRunNextScript(</w:t>
-      </w:r>
-      <w:proofErr w:type="gramEnd"/>
-      <w:r>
-        <w:rPr>
-          <w:rFonts w:ascii="Times New Roman" w:hAnsi="Times New Roman"/>
-          <w:sz w:val="28"/>
-          <w:szCs w:val="28"/>
-        </w:rPr>
-        <w:t>);</w:t>
+        <w:t xml:space="preserve">                    return chooseAndRunNextScript();</w:t>
       </w:r>
     </w:p>
     <w:p>
@@ -28713,18 +26532,8 @@
           <w:sz w:val="28"/>
           <w:szCs w:val="28"/>
         </w:rPr>
-        <w:t xml:space="preserve">                else return </w:t>
-      </w:r>
-      <w:proofErr w:type="gramStart"/>
-      <w:r>
-        <w:rPr>
-          <w:rFonts w:ascii="Times New Roman" w:hAnsi="Times New Roman"/>
-          <w:sz w:val="28"/>
-          <w:szCs w:val="28"/>
-        </w:rPr>
-        <w:t>false;</w:t>
-      </w:r>
-      <w:proofErr w:type="gramEnd"/>
+        <w:t xml:space="preserve">                else return false;</w:t>
+      </w:r>
     </w:p>
     <w:p>
       <w:pPr>
@@ -28761,18 +26570,8 @@
           <w:sz w:val="28"/>
           <w:szCs w:val="28"/>
         </w:rPr>
-        <w:t xml:space="preserve">            return </w:t>
-      </w:r>
-      <w:proofErr w:type="gramStart"/>
-      <w:r>
-        <w:rPr>
-          <w:rFonts w:ascii="Times New Roman" w:hAnsi="Times New Roman"/>
-          <w:sz w:val="28"/>
-          <w:szCs w:val="28"/>
-        </w:rPr>
-        <w:t>false;</w:t>
-      </w:r>
-      <w:proofErr w:type="gramEnd"/>
+        <w:t xml:space="preserve">            return false;</w:t>
+      </w:r>
     </w:p>
     <w:p>
       <w:pPr>
@@ -28809,25 +26608,7 @@
           <w:sz w:val="28"/>
           <w:szCs w:val="28"/>
         </w:rPr>
-        <w:t xml:space="preserve">        public Init init = () =&gt; </w:t>
-      </w:r>
-      <w:proofErr w:type="gramStart"/>
-      <w:r>
-        <w:rPr>
-          <w:rFonts w:ascii="Times New Roman" w:hAnsi="Times New Roman"/>
-          <w:sz w:val="28"/>
-          <w:szCs w:val="28"/>
-        </w:rPr>
-        <w:t>{ }</w:t>
-      </w:r>
-      <w:proofErr w:type="gramEnd"/>
-      <w:r>
-        <w:rPr>
-          <w:rFonts w:ascii="Times New Roman" w:hAnsi="Times New Roman"/>
-          <w:sz w:val="28"/>
-          <w:szCs w:val="28"/>
-        </w:rPr>
-        <w:t>;</w:t>
+        <w:t xml:space="preserve">        public Init init = () =&gt; { };</w:t>
       </w:r>
     </w:p>
     <w:p>
@@ -28846,25 +26627,7 @@
           <w:sz w:val="28"/>
           <w:szCs w:val="28"/>
         </w:rPr>
-        <w:t xml:space="preserve">        public Wait wait = () =&gt; </w:t>
-      </w:r>
-      <w:proofErr w:type="gramStart"/>
-      <w:r>
-        <w:rPr>
-          <w:rFonts w:ascii="Times New Roman" w:hAnsi="Times New Roman"/>
-          <w:sz w:val="28"/>
-          <w:szCs w:val="28"/>
-        </w:rPr>
-        <w:t>{ }</w:t>
-      </w:r>
-      <w:proofErr w:type="gramEnd"/>
-      <w:r>
-        <w:rPr>
-          <w:rFonts w:ascii="Times New Roman" w:hAnsi="Times New Roman"/>
-          <w:sz w:val="28"/>
-          <w:szCs w:val="28"/>
-        </w:rPr>
-        <w:t>;</w:t>
+        <w:t xml:space="preserve">        public Wait wait = () =&gt; { };</w:t>
       </w:r>
     </w:p>
     <w:p>
@@ -28883,25 +26646,7 @@
           <w:sz w:val="28"/>
           <w:szCs w:val="28"/>
         </w:rPr>
-        <w:t xml:space="preserve">        public Action action = () =&gt; </w:t>
-      </w:r>
-      <w:proofErr w:type="gramStart"/>
-      <w:r>
-        <w:rPr>
-          <w:rFonts w:ascii="Times New Roman" w:hAnsi="Times New Roman"/>
-          <w:sz w:val="28"/>
-          <w:szCs w:val="28"/>
-        </w:rPr>
-        <w:t>{ }</w:t>
-      </w:r>
-      <w:proofErr w:type="gramEnd"/>
-      <w:r>
-        <w:rPr>
-          <w:rFonts w:ascii="Times New Roman" w:hAnsi="Times New Roman"/>
-          <w:sz w:val="28"/>
-          <w:szCs w:val="28"/>
-        </w:rPr>
-        <w:t>;</w:t>
+        <w:t xml:space="preserve">        public Action action = () =&gt; { };</w:t>
       </w:r>
     </w:p>
     <w:p>
@@ -28920,18 +26665,8 @@
           <w:sz w:val="28"/>
           <w:szCs w:val="28"/>
         </w:rPr>
-        <w:t xml:space="preserve">        public CanAction canAction = () =&gt; </w:t>
-      </w:r>
-      <w:proofErr w:type="gramStart"/>
-      <w:r>
-        <w:rPr>
-          <w:rFonts w:ascii="Times New Roman" w:hAnsi="Times New Roman"/>
-          <w:sz w:val="28"/>
-          <w:szCs w:val="28"/>
-        </w:rPr>
-        <w:t>true;</w:t>
-      </w:r>
-      <w:proofErr w:type="gramEnd"/>
+        <w:t xml:space="preserve">        public CanAction canAction = () =&gt; true;</w:t>
+      </w:r>
     </w:p>
     <w:p>
       <w:pPr>
@@ -28949,18 +26684,8 @@
           <w:sz w:val="28"/>
           <w:szCs w:val="28"/>
         </w:rPr>
-        <w:t xml:space="preserve">        public IsCompleted isCompleted = () =&gt; </w:t>
-      </w:r>
-      <w:proofErr w:type="gramStart"/>
-      <w:r>
-        <w:rPr>
-          <w:rFonts w:ascii="Times New Roman" w:hAnsi="Times New Roman"/>
-          <w:sz w:val="28"/>
-          <w:szCs w:val="28"/>
-        </w:rPr>
-        <w:t>true;</w:t>
-      </w:r>
-      <w:proofErr w:type="gramEnd"/>
+        <w:t xml:space="preserve">        public IsCompleted isCompleted = () =&gt; true;</w:t>
+      </w:r>
     </w:p>
     <w:p>
       <w:pPr>
@@ -28978,18 +26703,8 @@
           <w:sz w:val="28"/>
           <w:szCs w:val="28"/>
         </w:rPr>
-        <w:t xml:space="preserve">        public IsError isError = () =&gt; </w:t>
-      </w:r>
-      <w:proofErr w:type="gramStart"/>
-      <w:r>
-        <w:rPr>
-          <w:rFonts w:ascii="Times New Roman" w:hAnsi="Times New Roman"/>
-          <w:sz w:val="28"/>
-          <w:szCs w:val="28"/>
-        </w:rPr>
-        <w:t>false;</w:t>
-      </w:r>
-      <w:proofErr w:type="gramEnd"/>
+        <w:t xml:space="preserve">        public IsError isError = () =&gt; false;</w:t>
+      </w:r>
     </w:p>
     <w:p>
       <w:pPr>
@@ -29007,25 +26722,7 @@
           <w:sz w:val="28"/>
           <w:szCs w:val="28"/>
         </w:rPr>
-        <w:t xml:space="preserve">        public OnCompleted onCompleted = () =&gt; </w:t>
-      </w:r>
-      <w:proofErr w:type="gramStart"/>
-      <w:r>
-        <w:rPr>
-          <w:rFonts w:ascii="Times New Roman" w:hAnsi="Times New Roman"/>
-          <w:sz w:val="28"/>
-          <w:szCs w:val="28"/>
-        </w:rPr>
-        <w:t>{ }</w:t>
-      </w:r>
-      <w:proofErr w:type="gramEnd"/>
-      <w:r>
-        <w:rPr>
-          <w:rFonts w:ascii="Times New Roman" w:hAnsi="Times New Roman"/>
-          <w:sz w:val="28"/>
-          <w:szCs w:val="28"/>
-        </w:rPr>
-        <w:t>;</w:t>
+        <w:t xml:space="preserve">        public OnCompleted onCompleted = () =&gt; { };</w:t>
       </w:r>
     </w:p>
     <w:p>
@@ -29044,25 +26741,7 @@
           <w:sz w:val="28"/>
           <w:szCs w:val="28"/>
         </w:rPr>
-        <w:t xml:space="preserve">        private List&lt;Candidate&gt; _candidates = new List&lt;Candidate</w:t>
-      </w:r>
-      <w:proofErr w:type="gramStart"/>
-      <w:r>
-        <w:rPr>
-          <w:rFonts w:ascii="Times New Roman" w:hAnsi="Times New Roman"/>
-          <w:sz w:val="28"/>
-          <w:szCs w:val="28"/>
-        </w:rPr>
-        <w:t>&gt;(</w:t>
-      </w:r>
-      <w:proofErr w:type="gramEnd"/>
-      <w:r>
-        <w:rPr>
-          <w:rFonts w:ascii="Times New Roman" w:hAnsi="Times New Roman"/>
-          <w:sz w:val="28"/>
-          <w:szCs w:val="28"/>
-        </w:rPr>
-        <w:t>);</w:t>
+        <w:t xml:space="preserve">        private List&lt;Candidate&gt; _candidates = new List&lt;Candidate&gt;();</w:t>
       </w:r>
     </w:p>
     <w:p>
@@ -29081,25 +26760,7 @@
           <w:sz w:val="28"/>
           <w:szCs w:val="28"/>
         </w:rPr>
-        <w:t xml:space="preserve">        private List&lt;BaseScript&gt; _scripts = new List&lt;BaseScript</w:t>
-      </w:r>
-      <w:proofErr w:type="gramStart"/>
-      <w:r>
-        <w:rPr>
-          <w:rFonts w:ascii="Times New Roman" w:hAnsi="Times New Roman"/>
-          <w:sz w:val="28"/>
-          <w:szCs w:val="28"/>
-        </w:rPr>
-        <w:t>&gt;(</w:t>
-      </w:r>
-      <w:proofErr w:type="gramEnd"/>
-      <w:r>
-        <w:rPr>
-          <w:rFonts w:ascii="Times New Roman" w:hAnsi="Times New Roman"/>
-          <w:sz w:val="28"/>
-          <w:szCs w:val="28"/>
-        </w:rPr>
-        <w:t>);</w:t>
+        <w:t xml:space="preserve">        private List&lt;BaseScript&gt; _scripts = new List&lt;BaseScript&gt;();</w:t>
       </w:r>
     </w:p>
     <w:p>
@@ -29118,25 +26779,7 @@
           <w:sz w:val="28"/>
           <w:szCs w:val="28"/>
         </w:rPr>
-        <w:t xml:space="preserve">        public BaseScript </w:t>
-      </w:r>
-      <w:proofErr w:type="gramStart"/>
-      <w:r>
-        <w:rPr>
-          <w:rFonts w:ascii="Times New Roman" w:hAnsi="Times New Roman"/>
-          <w:sz w:val="28"/>
-          <w:szCs w:val="28"/>
-        </w:rPr>
-        <w:t>AddNext(</w:t>
-      </w:r>
-      <w:proofErr w:type="gramEnd"/>
-      <w:r>
-        <w:rPr>
-          <w:rFonts w:ascii="Times New Roman" w:hAnsi="Times New Roman"/>
-          <w:sz w:val="28"/>
-          <w:szCs w:val="28"/>
-        </w:rPr>
-        <w:t>BaseScript nextScript, Candidate choose)</w:t>
+        <w:t xml:space="preserve">        public BaseScript AddNext(BaseScript nextScript, Candidate choose)</w:t>
       </w:r>
     </w:p>
     <w:p>
@@ -29175,25 +26818,7 @@
           <w:szCs w:val="28"/>
         </w:rPr>
         <w:lastRenderedPageBreak/>
-        <w:t xml:space="preserve">            </w:t>
-      </w:r>
-      <w:proofErr w:type="gramStart"/>
-      <w:r>
-        <w:rPr>
-          <w:rFonts w:ascii="Times New Roman" w:hAnsi="Times New Roman"/>
-          <w:sz w:val="28"/>
-          <w:szCs w:val="28"/>
-        </w:rPr>
-        <w:t>this._</w:t>
-      </w:r>
-      <w:proofErr w:type="gramEnd"/>
-      <w:r>
-        <w:rPr>
-          <w:rFonts w:ascii="Times New Roman" w:hAnsi="Times New Roman"/>
-          <w:sz w:val="28"/>
-          <w:szCs w:val="28"/>
-        </w:rPr>
-        <w:t>candidates.Add(choose);</w:t>
+        <w:t xml:space="preserve">            this._candidates.Add(choose);</w:t>
       </w:r>
     </w:p>
     <w:p>
@@ -29212,25 +26837,7 @@
           <w:sz w:val="28"/>
           <w:szCs w:val="28"/>
         </w:rPr>
-        <w:t xml:space="preserve">            </w:t>
-      </w:r>
-      <w:proofErr w:type="gramStart"/>
-      <w:r>
-        <w:rPr>
-          <w:rFonts w:ascii="Times New Roman" w:hAnsi="Times New Roman"/>
-          <w:sz w:val="28"/>
-          <w:szCs w:val="28"/>
-        </w:rPr>
-        <w:t>this._</w:t>
-      </w:r>
-      <w:proofErr w:type="gramEnd"/>
-      <w:r>
-        <w:rPr>
-          <w:rFonts w:ascii="Times New Roman" w:hAnsi="Times New Roman"/>
-          <w:sz w:val="28"/>
-          <w:szCs w:val="28"/>
-        </w:rPr>
-        <w:t>scripts.Add(nextScript);</w:t>
+        <w:t xml:space="preserve">            this._scripts.Add(nextScript);</w:t>
       </w:r>
     </w:p>
     <w:p>
@@ -29249,18 +26856,8 @@
           <w:sz w:val="28"/>
           <w:szCs w:val="28"/>
         </w:rPr>
-        <w:t xml:space="preserve">            return </w:t>
-      </w:r>
-      <w:proofErr w:type="gramStart"/>
-      <w:r>
-        <w:rPr>
-          <w:rFonts w:ascii="Times New Roman" w:hAnsi="Times New Roman"/>
-          <w:sz w:val="28"/>
-          <w:szCs w:val="28"/>
-        </w:rPr>
-        <w:t>this;</w:t>
-      </w:r>
-      <w:proofErr w:type="gramEnd"/>
+        <w:t xml:space="preserve">            return this;</w:t>
+      </w:r>
     </w:p>
     <w:p>
       <w:pPr>
@@ -29297,25 +26894,7 @@
           <w:sz w:val="28"/>
           <w:szCs w:val="28"/>
         </w:rPr>
-        <w:t xml:space="preserve">        public BaseScript </w:t>
-      </w:r>
-      <w:proofErr w:type="gramStart"/>
-      <w:r>
-        <w:rPr>
-          <w:rFonts w:ascii="Times New Roman" w:hAnsi="Times New Roman"/>
-          <w:sz w:val="28"/>
-          <w:szCs w:val="28"/>
-        </w:rPr>
-        <w:t>AddNext(</w:t>
-      </w:r>
-      <w:proofErr w:type="gramEnd"/>
-      <w:r>
-        <w:rPr>
-          <w:rFonts w:ascii="Times New Roman" w:hAnsi="Times New Roman"/>
-          <w:sz w:val="28"/>
-          <w:szCs w:val="28"/>
-        </w:rPr>
-        <w:t>BaseScript nextScript)</w:t>
+        <w:t xml:space="preserve">        public BaseScript AddNext(BaseScript nextScript)</w:t>
       </w:r>
     </w:p>
     <w:p>
@@ -29353,25 +26932,7 @@
           <w:sz w:val="28"/>
           <w:szCs w:val="28"/>
         </w:rPr>
-        <w:t xml:space="preserve">            </w:t>
-      </w:r>
-      <w:proofErr w:type="gramStart"/>
-      <w:r>
-        <w:rPr>
-          <w:rFonts w:ascii="Times New Roman" w:hAnsi="Times New Roman"/>
-          <w:sz w:val="28"/>
-          <w:szCs w:val="28"/>
-        </w:rPr>
-        <w:t>this._</w:t>
-      </w:r>
-      <w:proofErr w:type="gramEnd"/>
-      <w:r>
-        <w:rPr>
-          <w:rFonts w:ascii="Times New Roman" w:hAnsi="Times New Roman"/>
-          <w:sz w:val="28"/>
-          <w:szCs w:val="28"/>
-        </w:rPr>
-        <w:t>candidates.Add(() =&gt; true);</w:t>
+        <w:t xml:space="preserve">            this._candidates.Add(() =&gt; true);</w:t>
       </w:r>
     </w:p>
     <w:p>
@@ -29390,25 +26951,7 @@
           <w:sz w:val="28"/>
           <w:szCs w:val="28"/>
         </w:rPr>
-        <w:t xml:space="preserve">            </w:t>
-      </w:r>
-      <w:proofErr w:type="gramStart"/>
-      <w:r>
-        <w:rPr>
-          <w:rFonts w:ascii="Times New Roman" w:hAnsi="Times New Roman"/>
-          <w:sz w:val="28"/>
-          <w:szCs w:val="28"/>
-        </w:rPr>
-        <w:t>this._</w:t>
-      </w:r>
-      <w:proofErr w:type="gramEnd"/>
-      <w:r>
-        <w:rPr>
-          <w:rFonts w:ascii="Times New Roman" w:hAnsi="Times New Roman"/>
-          <w:sz w:val="28"/>
-          <w:szCs w:val="28"/>
-        </w:rPr>
-        <w:t>scripts.Add(nextScript);</w:t>
+        <w:t xml:space="preserve">            this._scripts.Add(nextScript);</w:t>
       </w:r>
     </w:p>
     <w:p>
@@ -29427,18 +26970,8 @@
           <w:sz w:val="28"/>
           <w:szCs w:val="28"/>
         </w:rPr>
-        <w:t xml:space="preserve">            return </w:t>
-      </w:r>
-      <w:proofErr w:type="gramStart"/>
-      <w:r>
-        <w:rPr>
-          <w:rFonts w:ascii="Times New Roman" w:hAnsi="Times New Roman"/>
-          <w:sz w:val="28"/>
-          <w:szCs w:val="28"/>
-        </w:rPr>
-        <w:t>this;</w:t>
-      </w:r>
-      <w:proofErr w:type="gramEnd"/>
+        <w:t xml:space="preserve">            return this;</w:t>
+      </w:r>
     </w:p>
     <w:p>
       <w:pPr>
@@ -29475,25 +27008,7 @@
           <w:sz w:val="28"/>
           <w:szCs w:val="28"/>
         </w:rPr>
-        <w:t xml:space="preserve">        private bool </w:t>
-      </w:r>
-      <w:proofErr w:type="gramStart"/>
-      <w:r>
-        <w:rPr>
-          <w:rFonts w:ascii="Times New Roman" w:hAnsi="Times New Roman"/>
-          <w:sz w:val="28"/>
-          <w:szCs w:val="28"/>
-        </w:rPr>
-        <w:t>chooseAndRunNextScript(</w:t>
-      </w:r>
-      <w:proofErr w:type="gramEnd"/>
-      <w:r>
-        <w:rPr>
-          <w:rFonts w:ascii="Times New Roman" w:hAnsi="Times New Roman"/>
-          <w:sz w:val="28"/>
-          <w:szCs w:val="28"/>
-        </w:rPr>
-        <w:t>)</w:t>
+        <w:t xml:space="preserve">        private bool chooseAndRunNextScript()</w:t>
       </w:r>
     </w:p>
     <w:p>
@@ -29531,18 +27046,8 @@
           <w:sz w:val="28"/>
           <w:szCs w:val="28"/>
         </w:rPr>
-        <w:t xml:space="preserve">            int index = </w:t>
-      </w:r>
-      <w:proofErr w:type="gramStart"/>
-      <w:r>
-        <w:rPr>
-          <w:rFonts w:ascii="Times New Roman" w:hAnsi="Times New Roman"/>
-          <w:sz w:val="28"/>
-          <w:szCs w:val="28"/>
-        </w:rPr>
-        <w:t>0;</w:t>
-      </w:r>
-      <w:proofErr w:type="gramEnd"/>
+        <w:t xml:space="preserve">            int index = 0;</w:t>
+      </w:r>
     </w:p>
     <w:p>
       <w:pPr>
@@ -29560,25 +27065,7 @@
           <w:sz w:val="28"/>
           <w:szCs w:val="28"/>
         </w:rPr>
-        <w:t xml:space="preserve">            foreach (Candidate candidate in </w:t>
-      </w:r>
-      <w:proofErr w:type="gramStart"/>
-      <w:r>
-        <w:rPr>
-          <w:rFonts w:ascii="Times New Roman" w:hAnsi="Times New Roman"/>
-          <w:sz w:val="28"/>
-          <w:szCs w:val="28"/>
-        </w:rPr>
-        <w:t>this._</w:t>
-      </w:r>
-      <w:proofErr w:type="gramEnd"/>
-      <w:r>
-        <w:rPr>
-          <w:rFonts w:ascii="Times New Roman" w:hAnsi="Times New Roman"/>
-          <w:sz w:val="28"/>
-          <w:szCs w:val="28"/>
-        </w:rPr>
-        <w:t>candidates)</w:t>
+        <w:t xml:space="preserve">            foreach (Candidate candidate in this._candidates)</w:t>
       </w:r>
     </w:p>
     <w:p>
@@ -29616,25 +27103,7 @@
           <w:sz w:val="28"/>
           <w:szCs w:val="28"/>
         </w:rPr>
-        <w:t xml:space="preserve">                if (</w:t>
-      </w:r>
-      <w:proofErr w:type="gramStart"/>
-      <w:r>
-        <w:rPr>
-          <w:rFonts w:ascii="Times New Roman" w:hAnsi="Times New Roman"/>
-          <w:sz w:val="28"/>
-          <w:szCs w:val="28"/>
-        </w:rPr>
-        <w:t>candidate.Invoke</w:t>
-      </w:r>
-      <w:proofErr w:type="gramEnd"/>
-      <w:r>
-        <w:rPr>
-          <w:rFonts w:ascii="Times New Roman" w:hAnsi="Times New Roman"/>
-          <w:sz w:val="28"/>
-          <w:szCs w:val="28"/>
-        </w:rPr>
-        <w:t>())</w:t>
+        <w:t xml:space="preserve">                if (candidate.Invoke())</w:t>
       </w:r>
     </w:p>
     <w:p>
@@ -29672,18 +27141,8 @@
           <w:sz w:val="28"/>
           <w:szCs w:val="28"/>
         </w:rPr>
-        <w:t xml:space="preserve">                    </w:t>
-      </w:r>
-      <w:proofErr w:type="gramStart"/>
-      <w:r>
-        <w:rPr>
-          <w:rFonts w:ascii="Times New Roman" w:hAnsi="Times New Roman"/>
-          <w:sz w:val="28"/>
-          <w:szCs w:val="28"/>
-        </w:rPr>
-        <w:t>break;</w:t>
-      </w:r>
-      <w:proofErr w:type="gramEnd"/>
+        <w:t xml:space="preserve">                    break;</w:t>
+      </w:r>
     </w:p>
     <w:p>
       <w:pPr>
@@ -29720,18 +27179,8 @@
           <w:sz w:val="28"/>
           <w:szCs w:val="28"/>
         </w:rPr>
-        <w:t xml:space="preserve">                ++</w:t>
-      </w:r>
-      <w:proofErr w:type="gramStart"/>
-      <w:r>
-        <w:rPr>
-          <w:rFonts w:ascii="Times New Roman" w:hAnsi="Times New Roman"/>
-          <w:sz w:val="28"/>
-          <w:szCs w:val="28"/>
-        </w:rPr>
-        <w:t>index;</w:t>
-      </w:r>
-      <w:proofErr w:type="gramEnd"/>
+        <w:t xml:space="preserve">                ++index;</w:t>
+      </w:r>
     </w:p>
     <w:p>
       <w:pPr>
@@ -29769,25 +27218,7 @@
           <w:szCs w:val="28"/>
         </w:rPr>
         <w:lastRenderedPageBreak/>
-        <w:t xml:space="preserve">            if (</w:t>
-      </w:r>
-      <w:proofErr w:type="gramStart"/>
-      <w:r>
-        <w:rPr>
-          <w:rFonts w:ascii="Times New Roman" w:hAnsi="Times New Roman"/>
-          <w:sz w:val="28"/>
-          <w:szCs w:val="28"/>
-        </w:rPr>
-        <w:t>index !</w:t>
-      </w:r>
-      <w:proofErr w:type="gramEnd"/>
-      <w:r>
-        <w:rPr>
-          <w:rFonts w:ascii="Times New Roman" w:hAnsi="Times New Roman"/>
-          <w:sz w:val="28"/>
-          <w:szCs w:val="28"/>
-        </w:rPr>
-        <w:t>= this._candidates.Count)</w:t>
+        <w:t xml:space="preserve">            if (index != this._candidates.Count)</w:t>
       </w:r>
     </w:p>
     <w:p>
@@ -29825,25 +27256,7 @@
           <w:sz w:val="28"/>
           <w:szCs w:val="28"/>
         </w:rPr>
-        <w:t xml:space="preserve">                return </w:t>
-      </w:r>
-      <w:proofErr w:type="gramStart"/>
-      <w:r>
-        <w:rPr>
-          <w:rFonts w:ascii="Times New Roman" w:hAnsi="Times New Roman"/>
-          <w:sz w:val="28"/>
-          <w:szCs w:val="28"/>
-        </w:rPr>
-        <w:t>this._</w:t>
-      </w:r>
-      <w:proofErr w:type="gramEnd"/>
-      <w:r>
-        <w:rPr>
-          <w:rFonts w:ascii="Times New Roman" w:hAnsi="Times New Roman"/>
-          <w:sz w:val="28"/>
-          <w:szCs w:val="28"/>
-        </w:rPr>
-        <w:t>scripts[index].RunScript();</w:t>
+        <w:t xml:space="preserve">                return this._scripts[index].RunScript();</w:t>
       </w:r>
     </w:p>
     <w:p>
@@ -29881,25 +27294,7 @@
           <w:sz w:val="28"/>
           <w:szCs w:val="28"/>
         </w:rPr>
-        <w:t xml:space="preserve">            else return </w:t>
-      </w:r>
-      <w:proofErr w:type="gramStart"/>
-      <w:r>
-        <w:rPr>
-          <w:rFonts w:ascii="Times New Roman" w:hAnsi="Times New Roman"/>
-          <w:sz w:val="28"/>
-          <w:szCs w:val="28"/>
-        </w:rPr>
-        <w:t>this._</w:t>
-      </w:r>
-      <w:proofErr w:type="gramEnd"/>
-      <w:r>
-        <w:rPr>
-          <w:rFonts w:ascii="Times New Roman" w:hAnsi="Times New Roman"/>
-          <w:sz w:val="28"/>
-          <w:szCs w:val="28"/>
-        </w:rPr>
-        <w:t>candidates.Count == 0;</w:t>
+        <w:t xml:space="preserve">            else return this._candidates.Count == 0;</w:t>
       </w:r>
     </w:p>
     <w:p>
@@ -30005,25 +27400,7 @@
           <w:sz w:val="28"/>
           <w:szCs w:val="28"/>
         </w:rPr>
-        <w:t xml:space="preserve">public override bool </w:t>
-      </w:r>
-      <w:proofErr w:type="gramStart"/>
-      <w:r>
-        <w:rPr>
-          <w:rFonts w:ascii="Times New Roman" w:hAnsi="Times New Roman"/>
-          <w:sz w:val="28"/>
-          <w:szCs w:val="28"/>
-        </w:rPr>
-        <w:t>RunScript(</w:t>
-      </w:r>
-      <w:proofErr w:type="gramEnd"/>
-      <w:r>
-        <w:rPr>
-          <w:rFonts w:ascii="Times New Roman" w:hAnsi="Times New Roman"/>
-          <w:sz w:val="28"/>
-          <w:szCs w:val="28"/>
-        </w:rPr>
-        <w:t>)</w:t>
+        <w:t>public override bool RunScript()</w:t>
       </w:r>
     </w:p>
     <w:p>
@@ -30061,25 +27438,7 @@
           <w:sz w:val="28"/>
           <w:szCs w:val="28"/>
         </w:rPr>
-        <w:t xml:space="preserve">            </w:t>
-      </w:r>
-      <w:proofErr w:type="gramStart"/>
-      <w:r>
-        <w:rPr>
-          <w:rFonts w:ascii="Times New Roman" w:hAnsi="Times New Roman"/>
-          <w:sz w:val="28"/>
-          <w:szCs w:val="28"/>
-        </w:rPr>
-        <w:t>script.AddNext</w:t>
-      </w:r>
-      <w:proofErr w:type="gramEnd"/>
-      <w:r>
-        <w:rPr>
-          <w:rFonts w:ascii="Times New Roman" w:hAnsi="Times New Roman"/>
-          <w:sz w:val="28"/>
-          <w:szCs w:val="28"/>
-        </w:rPr>
-        <w:t>(</w:t>
+        <w:t xml:space="preserve">            script.AddNext(</w:t>
       </w:r>
     </w:p>
     <w:p>
@@ -30365,25 +27724,7 @@
           <w:sz w:val="28"/>
           <w:szCs w:val="28"/>
         </w:rPr>
-        <w:t xml:space="preserve">                                                                        </w:t>
-      </w:r>
-      <w:proofErr w:type="gramStart"/>
-      <w:r>
-        <w:rPr>
-          <w:rFonts w:ascii="Times New Roman" w:hAnsi="Times New Roman"/>
-          <w:sz w:val="28"/>
-          <w:szCs w:val="28"/>
-        </w:rPr>
-        <w:t>clickAgree )</w:t>
-      </w:r>
-      <w:proofErr w:type="gramEnd"/>
-      <w:r>
-        <w:rPr>
-          <w:rFonts w:ascii="Times New Roman" w:hAnsi="Times New Roman"/>
-          <w:sz w:val="28"/>
-          <w:szCs w:val="28"/>
-        </w:rPr>
-        <w:t>)))))))))</w:t>
+        <w:t xml:space="preserve">                                                                        clickAgree ))))))))))</w:t>
       </w:r>
       <w:r>
         <w:rPr>
@@ -30418,25 +27759,7 @@
           <w:sz w:val="28"/>
           <w:szCs w:val="28"/>
         </w:rPr>
-        <w:t xml:space="preserve">            return </w:t>
-      </w:r>
-      <w:proofErr w:type="gramStart"/>
-      <w:r>
-        <w:rPr>
-          <w:rFonts w:ascii="Times New Roman" w:hAnsi="Times New Roman"/>
-          <w:sz w:val="28"/>
-          <w:szCs w:val="28"/>
-        </w:rPr>
-        <w:t>script.RunScript</w:t>
-      </w:r>
-      <w:proofErr w:type="gramEnd"/>
-      <w:r>
-        <w:rPr>
-          <w:rFonts w:ascii="Times New Roman" w:hAnsi="Times New Roman"/>
-          <w:sz w:val="28"/>
-          <w:szCs w:val="28"/>
-        </w:rPr>
-        <w:t>();</w:t>
+        <w:t xml:space="preserve">            return script.RunScript();</w:t>
       </w:r>
     </w:p>
     <w:p>
@@ -31250,25 +28573,7 @@
           <w:sz w:val="28"/>
           <w:szCs w:val="28"/>
         </w:rPr>
-        <w:t xml:space="preserve">Click vào nút Thực </w:t>
-      </w:r>
-      <w:proofErr w:type="gramStart"/>
-      <w:r>
-        <w:rPr>
-          <w:rFonts w:ascii="Times New Roman" w:hAnsi="Times New Roman"/>
-          <w:sz w:val="28"/>
-          <w:szCs w:val="28"/>
-        </w:rPr>
-        <w:t>thi</w:t>
-      </w:r>
-      <w:proofErr w:type="gramEnd"/>
-      <w:r>
-        <w:rPr>
-          <w:rFonts w:ascii="Times New Roman" w:hAnsi="Times New Roman"/>
-          <w:sz w:val="28"/>
-          <w:szCs w:val="28"/>
-        </w:rPr>
-        <w:t xml:space="preserve"> </w:t>
+        <w:t xml:space="preserve">Click vào nút Thực thi </w:t>
       </w:r>
     </w:p>
     <w:p>
@@ -31322,18 +28627,8 @@
           <w:sz w:val="28"/>
           <w:szCs w:val="28"/>
         </w:rPr>
-        <w:t xml:space="preserve">Click vào nút Thực </w:t>
-      </w:r>
-      <w:proofErr w:type="gramStart"/>
-      <w:r>
-        <w:rPr>
-          <w:rFonts w:ascii="Times New Roman" w:hAnsi="Times New Roman"/>
-          <w:sz w:val="28"/>
-          <w:szCs w:val="28"/>
-        </w:rPr>
-        <w:t>thi</w:t>
-      </w:r>
-      <w:proofErr w:type="gramEnd"/>
+        <w:t>Click vào nút Thực thi</w:t>
+      </w:r>
     </w:p>
     <w:p>
       <w:pPr>
@@ -31468,18 +28763,8 @@
           <w:sz w:val="28"/>
           <w:szCs w:val="28"/>
         </w:rPr>
-        <w:t xml:space="preserve">Bước 3: Click vào nút Thực </w:t>
-      </w:r>
-      <w:proofErr w:type="gramStart"/>
-      <w:r>
-        <w:rPr>
-          <w:rFonts w:ascii="Times New Roman" w:hAnsi="Times New Roman"/>
-          <w:sz w:val="28"/>
-          <w:szCs w:val="28"/>
-        </w:rPr>
-        <w:t>thi</w:t>
-      </w:r>
-      <w:proofErr w:type="gramEnd"/>
+        <w:t>Bước 3: Click vào nút Thực thi</w:t>
+      </w:r>
     </w:p>
     <w:p>
       <w:pPr>
@@ -31535,18 +28820,8 @@
           <w:sz w:val="28"/>
           <w:szCs w:val="28"/>
         </w:rPr>
-        <w:t xml:space="preserve">Bước 6: Click vào nút Thực </w:t>
-      </w:r>
-      <w:proofErr w:type="gramStart"/>
-      <w:r>
-        <w:rPr>
-          <w:rFonts w:ascii="Times New Roman" w:hAnsi="Times New Roman"/>
-          <w:sz w:val="28"/>
-          <w:szCs w:val="28"/>
-        </w:rPr>
-        <w:t>thi</w:t>
-      </w:r>
-      <w:proofErr w:type="gramEnd"/>
+        <w:t>Bước 6: Click vào nút Thực thi</w:t>
+      </w:r>
     </w:p>
     <w:p>
       <w:pPr>
@@ -31652,18 +28927,8 @@
           <w:sz w:val="28"/>
           <w:szCs w:val="28"/>
         </w:rPr>
-        <w:t xml:space="preserve">Lấy thông </w:t>
-      </w:r>
-      <w:proofErr w:type="gramStart"/>
-      <w:r>
-        <w:rPr>
-          <w:rFonts w:ascii="Times New Roman" w:hAnsi="Times New Roman"/>
-          <w:sz w:val="28"/>
-          <w:szCs w:val="28"/>
-        </w:rPr>
-        <w:t>tin</w:t>
-      </w:r>
-      <w:proofErr w:type="gramEnd"/>
+        <w:t>Lấy thông tin</w:t>
+      </w:r>
     </w:p>
     <w:p>
       <w:pPr>
@@ -31820,18 +29085,8 @@
           <w:sz w:val="28"/>
           <w:szCs w:val="28"/>
         </w:rPr>
-        <w:t xml:space="preserve">Bước 3: Click vào nút Thực </w:t>
-      </w:r>
-      <w:proofErr w:type="gramStart"/>
-      <w:r>
-        <w:rPr>
-          <w:rFonts w:ascii="Times New Roman" w:hAnsi="Times New Roman"/>
-          <w:sz w:val="28"/>
-          <w:szCs w:val="28"/>
-        </w:rPr>
-        <w:t>thi</w:t>
-      </w:r>
-      <w:proofErr w:type="gramEnd"/>
+        <w:t>Bước 3: Click vào nút Thực thi</w:t>
+      </w:r>
     </w:p>
     <w:p>
       <w:pPr>
@@ -31887,18 +29142,8 @@
           <w:sz w:val="28"/>
           <w:szCs w:val="28"/>
         </w:rPr>
-        <w:t xml:space="preserve">Bước 6: Click vào nút Thực </w:t>
-      </w:r>
-      <w:proofErr w:type="gramStart"/>
-      <w:r>
-        <w:rPr>
-          <w:rFonts w:ascii="Times New Roman" w:hAnsi="Times New Roman"/>
-          <w:sz w:val="28"/>
-          <w:szCs w:val="28"/>
-        </w:rPr>
-        <w:t>thi</w:t>
-      </w:r>
-      <w:proofErr w:type="gramEnd"/>
+        <w:t>Bước 6: Click vào nút Thực thi</w:t>
+      </w:r>
     </w:p>
     <w:p>
       <w:pPr>
@@ -31996,18 +29241,8 @@
           <w:sz w:val="28"/>
           <w:szCs w:val="28"/>
         </w:rPr>
-        <w:t xml:space="preserve">Bước 3: Click vào nút Lấy thông </w:t>
-      </w:r>
-      <w:proofErr w:type="gramStart"/>
-      <w:r>
-        <w:rPr>
-          <w:rFonts w:ascii="Times New Roman" w:hAnsi="Times New Roman"/>
-          <w:sz w:val="28"/>
-          <w:szCs w:val="28"/>
-        </w:rPr>
-        <w:t>tin</w:t>
-      </w:r>
-      <w:proofErr w:type="gramEnd"/>
+        <w:t>Bước 3: Click vào nút Lấy thông tin</w:t>
+      </w:r>
     </w:p>
     <w:p>
       <w:pPr>
@@ -32489,18 +29724,8 @@
           <w:sz w:val="28"/>
           <w:szCs w:val="28"/>
         </w:rPr>
-        <w:t xml:space="preserve">Do chưa được tiếp xúc với mô hình MVVM nên việc thực hiện code còn ban đầu còn nhiều khó </w:t>
-      </w:r>
-      <w:proofErr w:type="gramStart"/>
-      <w:r>
-        <w:rPr>
-          <w:rFonts w:ascii="Times New Roman" w:hAnsi="Times New Roman"/>
-          <w:sz w:val="28"/>
-          <w:szCs w:val="28"/>
-        </w:rPr>
-        <w:t>khăn</w:t>
-      </w:r>
-      <w:proofErr w:type="gramEnd"/>
+        <w:t>Do chưa được tiếp xúc với mô hình MVVM nên việc thực hiện code còn ban đầu còn nhiều khó khăn</w:t>
+      </w:r>
     </w:p>
     <w:p>
       <w:pPr>
@@ -32522,18 +29747,8 @@
           <w:sz w:val="28"/>
           <w:szCs w:val="28"/>
         </w:rPr>
-        <w:t xml:space="preserve">Do điều kiện không cho phép nên số thiết bị test còn ít (2 thiết bị) nên chưa chắc chắn về khả năng của ứng </w:t>
-      </w:r>
-      <w:proofErr w:type="gramStart"/>
-      <w:r>
-        <w:rPr>
-          <w:rFonts w:ascii="Times New Roman" w:hAnsi="Times New Roman"/>
-          <w:sz w:val="28"/>
-          <w:szCs w:val="28"/>
-        </w:rPr>
-        <w:t>dụng</w:t>
-      </w:r>
-      <w:proofErr w:type="gramEnd"/>
+        <w:t>Do điều kiện không cho phép nên số thiết bị test còn ít (2 thiết bị) nên chưa chắc chắn về khả năng của ứng dụng</w:t>
+      </w:r>
     </w:p>
     <w:p>
       <w:pPr>
@@ -32555,25 +29770,7 @@
           <w:sz w:val="28"/>
           <w:szCs w:val="28"/>
         </w:rPr>
-        <w:t xml:space="preserve">Các nền tảng của các thiết bị khác nhau (MIUI, OneUI, </w:t>
-      </w:r>
-      <w:proofErr w:type="gramStart"/>
-      <w:r>
-        <w:rPr>
-          <w:rFonts w:ascii="Times New Roman" w:hAnsi="Times New Roman"/>
-          <w:sz w:val="28"/>
-          <w:szCs w:val="28"/>
-        </w:rPr>
-        <w:t>ColorOS,…</w:t>
-      </w:r>
-      <w:proofErr w:type="gramEnd"/>
-      <w:r>
-        <w:rPr>
-          <w:rFonts w:ascii="Times New Roman" w:hAnsi="Times New Roman"/>
-          <w:sz w:val="28"/>
-          <w:szCs w:val="28"/>
-        </w:rPr>
-        <w:t>) trên các thiết bị khác nhau gây khó khăn trong việc đồng bộ hoạt động.</w:t>
+        <w:t>Các nền tảng của các thiết bị khác nhau (MIUI, OneUI, ColorOS,…) trên các thiết bị khác nhau gây khó khăn trong việc đồng bộ hoạt động.</w:t>
       </w:r>
     </w:p>
     <w:p>
@@ -32604,18 +29801,8 @@
           <w:sz w:val="28"/>
           <w:szCs w:val="28"/>
         </w:rPr>
-        <w:t xml:space="preserve">, </w:t>
-      </w:r>
-      <w:proofErr w:type="gramStart"/>
-      <w:r>
-        <w:rPr>
-          <w:rFonts w:ascii="Times New Roman" w:hAnsi="Times New Roman"/>
-          <w:sz w:val="28"/>
-          <w:szCs w:val="28"/>
-        </w:rPr>
-        <w:t>Facebook,…</w:t>
-      </w:r>
-      <w:proofErr w:type="gramEnd"/>
+        <w:t>, Facebook,…</w:t>
+      </w:r>
       <w:r>
         <w:rPr>
           <w:rFonts w:ascii="Times New Roman" w:hAnsi="Times New Roman"/>
@@ -32684,25 +29871,7 @@
           <w:sz w:val="28"/>
           <w:szCs w:val="28"/>
         </w:rPr>
-        <w:t xml:space="preserve">Google, </w:t>
-      </w:r>
-      <w:proofErr w:type="gramStart"/>
-      <w:r>
-        <w:rPr>
-          <w:rFonts w:ascii="Times New Roman" w:hAnsi="Times New Roman"/>
-          <w:sz w:val="28"/>
-          <w:szCs w:val="28"/>
-        </w:rPr>
-        <w:t>Facebook,…</w:t>
-      </w:r>
-      <w:proofErr w:type="gramEnd"/>
-      <w:r>
-        <w:rPr>
-          <w:rFonts w:ascii="Times New Roman" w:hAnsi="Times New Roman"/>
-          <w:sz w:val="28"/>
-          <w:szCs w:val="28"/>
-        </w:rPr>
-        <w:t xml:space="preserve"> yêu cầu xác thực bằng số điện thoại dẫn đến việc yêu cầu một lượng lớn số điện thoại và hoạt động chúng – một việc rất khó khăn với trình độ hiện tại.</w:t>
+        <w:t>Google, Facebook,… yêu cầu xác thực bằng số điện thoại dẫn đến việc yêu cầu một lượng lớn số điện thoại và hoạt động chúng – một việc rất khó khăn với trình độ hiện tại.</w:t>
       </w:r>
     </w:p>
     <w:p>
@@ -32725,25 +29894,7 @@
           <w:sz w:val="28"/>
           <w:szCs w:val="28"/>
         </w:rPr>
-        <w:t xml:space="preserve">Các thuật toán tính lượt xem, lượt theo dõi khó lường (không cập nhật theo thời gian thực, lượng lượt xem có thể bị tăng giảm bất </w:t>
-      </w:r>
-      <w:proofErr w:type="gramStart"/>
-      <w:r>
-        <w:rPr>
-          <w:rFonts w:ascii="Times New Roman" w:hAnsi="Times New Roman"/>
-          <w:sz w:val="28"/>
-          <w:szCs w:val="28"/>
-        </w:rPr>
-        <w:t>định,…</w:t>
-      </w:r>
-      <w:proofErr w:type="gramEnd"/>
-      <w:r>
-        <w:rPr>
-          <w:rFonts w:ascii="Times New Roman" w:hAnsi="Times New Roman"/>
-          <w:sz w:val="28"/>
-          <w:szCs w:val="28"/>
-        </w:rPr>
-        <w:t>)</w:t>
+        <w:t>Các thuật toán tính lượt xem, lượt theo dõi khó lường (không cập nhật theo thời gian thực, lượng lượt xem có thể bị tăng giảm bất định,…)</w:t>
       </w:r>
     </w:p>
     <w:p>
